--- a/Inventions/Intelligent Computing System PATENT CLAIMS.docx
+++ b/Inventions/Intelligent Computing System PATENT CLAIMS.docx
@@ -7,7 +7,10 @@
         <w:pStyle w:val="Title"/>
       </w:pPr>
       <w:r>
-        <w:t>Intelligent Computing System</w:t>
+        <w:t xml:space="preserve">Personable </w:t>
+      </w:r>
+      <w:r>
+        <w:t>Computing System</w:t>
       </w:r>
     </w:p>
     <w:p>
@@ -29,13 +32,16 @@
         </w:numPr>
       </w:pPr>
       <w:r>
-        <w:t xml:space="preserve">An </w:t>
-      </w:r>
-      <w:r>
-        <w:t>INTELLIGENT COMPUTING SYSTEM</w:t>
+        <w:t xml:space="preserve">A </w:t>
+      </w:r>
+      <w:r>
+        <w:t>COMPUTING SYSTEM</w:t>
       </w:r>
       <w:r>
         <w:t xml:space="preserve"> </w:t>
+      </w:r>
+      <w:r>
+        <w:t xml:space="preserve">(i.e. system) </w:t>
       </w:r>
       <w:r>
         <w:t xml:space="preserve">comprised of </w:t>
@@ -209,7 +215,7 @@
         </w:numPr>
       </w:pPr>
       <w:r>
-        <w:t>one or more permission list(s),</w:t>
+        <w:t>one or more permission list,</w:t>
       </w:r>
     </w:p>
     <w:p>
@@ -221,7 +227,10 @@
         </w:numPr>
       </w:pPr>
       <w:r>
-        <w:t>one or more randomness generator, i.e. the randomness generator(s), and</w:t>
+        <w:t>one or more randomness generator</w:t>
+      </w:r>
+      <w:r>
+        <w:t>, and</w:t>
       </w:r>
     </w:p>
     <w:p>
@@ -233,10 +242,43 @@
         </w:numPr>
       </w:pPr>
       <w:r>
-        <w:t>one or more fuse, i.e. the fuse</w:t>
-      </w:r>
-      <w:r>
-        <w:t>(s)</w:t>
+        <w:t>one or more fuse.</w:t>
+      </w:r>
+    </w:p>
+    <w:p>
+      <w:pPr>
+        <w:pStyle w:val="ListParagraph"/>
+        <w:numPr>
+          <w:ilvl w:val="0"/>
+          <w:numId w:val="96"/>
+        </w:numPr>
+      </w:pPr>
+      <w:r>
+        <w:t>(</w:t>
+      </w:r>
+      <w:r>
+        <w:t>INTERACTIVE</w:t>
+      </w:r>
+      <w:r>
+        <w:t xml:space="preserve">) The system of claim 1, wherein the users and administrators interact with the </w:t>
+      </w:r>
+      <w:r>
+        <w:t>system</w:t>
+      </w:r>
+      <w:r>
+        <w:t xml:space="preserve"> </w:t>
+      </w:r>
+      <w:r>
+        <w:t xml:space="preserve">(a) </w:t>
+      </w:r>
+      <w:r>
+        <w:t>through the user and administrator interfaces,</w:t>
+      </w:r>
+      <w:r>
+        <w:t xml:space="preserve"> and (b)</w:t>
+      </w:r>
+      <w:r>
+        <w:t xml:space="preserve"> according to the system’s abilities and settings</w:t>
       </w:r>
       <w:r>
         <w:t>.</w:t>
@@ -251,37 +293,37 @@
         </w:numPr>
       </w:pPr>
       <w:r>
-        <w:t>(</w:t>
-      </w:r>
-      <w:r>
-        <w:t>INTERACTIVE</w:t>
-      </w:r>
-      <w:r>
-        <w:t>) The intelligen</w:t>
-      </w:r>
-      <w:r>
-        <w:t>t</w:t>
-      </w:r>
-      <w:r>
-        <w:t xml:space="preserve"> computing system of claim 1, wherein the users and administrators use interfaces to interact with the computing machinery,</w:t>
-      </w:r>
-      <w:r>
-        <w:t xml:space="preserve"> computing program,</w:t>
-      </w:r>
-      <w:r>
-        <w:t xml:space="preserve"> computing data</w:t>
-      </w:r>
-      <w:r>
-        <w:t>, each other</w:t>
-      </w:r>
-      <w:r>
-        <w:t>, and their own self</w:t>
+        <w:t>(COMPUT</w:t>
+      </w:r>
+      <w:r>
+        <w:t>ATIONAL</w:t>
+      </w:r>
+      <w:r>
+        <w:t>) The system of claim 1, wherein the computing machinery, computing program, computing data, and randomness number generator</w:t>
       </w:r>
       <w:r>
         <w:t>,</w:t>
       </w:r>
       <w:r>
-        <w:t xml:space="preserve"> according to the computing program</w:t>
+        <w:t xml:space="preserve"> perform computational behavior.</w:t>
+      </w:r>
+    </w:p>
+    <w:p>
+      <w:pPr>
+        <w:pStyle w:val="ListParagraph"/>
+        <w:numPr>
+          <w:ilvl w:val="0"/>
+          <w:numId w:val="96"/>
+        </w:numPr>
+      </w:pPr>
+      <w:r>
+        <w:t xml:space="preserve">(INTELLIGENCE) The system of claim 1, wherein the system </w:t>
+      </w:r>
+      <w:r>
+        <w:t xml:space="preserve">has intelligence defined as </w:t>
+      </w:r>
+      <w:r>
+        <w:t>the ratio of [communication] per [knowledge differential related to the communication]</w:t>
       </w:r>
       <w:r>
         <w:t>.</w:t>
@@ -296,19 +338,7 @@
         </w:numPr>
       </w:pPr>
       <w:r>
-        <w:t>(COMPUT</w:t>
-      </w:r>
-      <w:r>
-        <w:t>ATIONAL</w:t>
-      </w:r>
-      <w:r>
-        <w:t>) The intelligent computing system of claim 1, wherein the computing machinery, computing program, computing data, and randomness number generator</w:t>
-      </w:r>
-      <w:r>
-        <w:t>,</w:t>
-      </w:r>
-      <w:r>
-        <w:t xml:space="preserve"> perform computational behavior.</w:t>
+        <w:t xml:space="preserve">(EMOTION) The system of claim 1, wherein the system has emotion defined as the productive evaluation of </w:t>
       </w:r>
     </w:p>
     <w:p>
@@ -320,10 +350,10 @@
         </w:numPr>
       </w:pPr>
       <w:r>
-        <w:t xml:space="preserve">(INTELLIGENCE) The intelligent computing system of claim 1, wherein the intelligence of the computing system </w:t>
-      </w:r>
-      <w:r>
-        <w:t xml:space="preserve">is achieved by </w:t>
+        <w:t xml:space="preserve">, and (b) </w:t>
+      </w:r>
+      <w:r>
+        <w:t xml:space="preserve">achieved by </w:t>
       </w:r>
       <w:r>
         <w:t xml:space="preserve">the </w:t>
@@ -332,15 +362,27 @@
         <w:t xml:space="preserve">computing machine, computing program, and computing data </w:t>
       </w:r>
       <w:r>
-        <w:t xml:space="preserve">functioning in such a way that the ratio of [communication per change that caused the communication] is maximized </w:t>
-      </w:r>
-      <w:r>
-        <w:t>due to how the system</w:t>
+        <w:t>functioning</w:t>
+      </w:r>
+      <w:r>
+        <w:t xml:space="preserve">, (c) </w:t>
+      </w:r>
+      <w:r>
+        <w:t xml:space="preserve">maximized </w:t>
+      </w:r>
+      <w:r>
+        <w:t>when</w:t>
+      </w:r>
+      <w:r>
+        <w:t xml:space="preserve"> the system</w:t>
       </w:r>
       <w:r>
         <w:t xml:space="preserve"> </w:t>
       </w:r>
       <w:r>
+        <w:t xml:space="preserve">optimally </w:t>
+      </w:r>
+      <w:r>
         <w:t>(a) experience</w:t>
       </w:r>
       <w:r>
@@ -389,7 +431,7 @@
         </w:numPr>
       </w:pPr>
       <w:r>
-        <w:t xml:space="preserve">(FUSE) The intelligent computing system of claim 1, wherein </w:t>
+        <w:t xml:space="preserve">(FUSE) The system of claim 1, wherein </w:t>
       </w:r>
       <w:r>
         <w:t>at least one</w:t>
@@ -441,61 +483,277 @@
         <w:t xml:space="preserve">The </w:t>
       </w:r>
       <w:r>
+        <w:t xml:space="preserve">system </w:t>
+      </w:r>
+      <w:r>
+        <w:t>of claim 1</w:t>
+      </w:r>
+      <w:r>
+        <w:t>,</w:t>
+      </w:r>
+      <w:r>
+        <w:t xml:space="preserve"> wherein </w:t>
+      </w:r>
+      <w:r>
+        <w:t xml:space="preserve">computing machinery, </w:t>
+      </w:r>
+      <w:r>
+        <w:t>computing program</w:t>
+      </w:r>
+      <w:r>
+        <w:t>,</w:t>
+      </w:r>
+      <w:r>
+        <w:t xml:space="preserve"> and computing data</w:t>
+      </w:r>
+      <w:r>
+        <w:t xml:space="preserve"> </w:t>
+      </w:r>
+      <w:r>
+        <w:t xml:space="preserve">being </w:t>
+      </w:r>
+      <w:r>
+        <w:t xml:space="preserve">created, </w:t>
+      </w:r>
+      <w:r>
+        <w:t xml:space="preserve">purchased, </w:t>
+      </w:r>
+      <w:r>
+        <w:t>or acquired by</w:t>
+      </w:r>
+      <w:r>
+        <w:t xml:space="preserve"> the </w:t>
+      </w:r>
+      <w:r>
         <w:t xml:space="preserve">intelligent computing system </w:t>
       </w:r>
       <w:r>
-        <w:t>of claim 1</w:t>
-      </w:r>
-      <w:r>
-        <w:t>,</w:t>
-      </w:r>
-      <w:r>
-        <w:t xml:space="preserve"> wherein </w:t>
-      </w:r>
-      <w:r>
-        <w:t xml:space="preserve">computing machinery, </w:t>
-      </w:r>
-      <w:r>
-        <w:t>computing program</w:t>
-      </w:r>
-      <w:r>
-        <w:t>,</w:t>
-      </w:r>
-      <w:r>
-        <w:t xml:space="preserve"> and computing data</w:t>
+        <w:t xml:space="preserve">are property </w:t>
+      </w:r>
+      <w:r>
+        <w:t>of the user</w:t>
+      </w:r>
+      <w:r>
+        <w:t>(s)</w:t>
+      </w:r>
+      <w:r>
+        <w:t>.</w:t>
+      </w:r>
+    </w:p>
+    <w:p>
+      <w:pPr>
+        <w:pStyle w:val="ListParagraph"/>
+        <w:numPr>
+          <w:ilvl w:val="0"/>
+          <w:numId w:val="96"/>
+        </w:numPr>
+      </w:pPr>
+      <w:r>
+        <w:t xml:space="preserve">(USER) </w:t>
+      </w:r>
+      <w:r>
+        <w:t xml:space="preserve">The </w:t>
+      </w:r>
+      <w:r>
+        <w:t xml:space="preserve">system </w:t>
+      </w:r>
+      <w:r>
+        <w:t xml:space="preserve">of claim 1, wherein computing machinery, computing program, and computing data </w:t>
+      </w:r>
+      <w:r>
+        <w:t xml:space="preserve">being </w:t>
+      </w:r>
+      <w:r>
+        <w:t xml:space="preserve">created, purchased, or acquired by the user are </w:t>
+      </w:r>
+      <w:r>
+        <w:t>property of the user</w:t>
+      </w:r>
+      <w:r>
+        <w:t>.</w:t>
+      </w:r>
+    </w:p>
+    <w:p>
+      <w:pPr>
+        <w:pStyle w:val="ListParagraph"/>
+        <w:numPr>
+          <w:ilvl w:val="0"/>
+          <w:numId w:val="96"/>
+        </w:numPr>
+      </w:pPr>
+      <w:r>
+        <w:t xml:space="preserve">(ADMIN) </w:t>
+      </w:r>
+      <w:r>
+        <w:t xml:space="preserve">The </w:t>
+      </w:r>
+      <w:r>
+        <w:t xml:space="preserve">system </w:t>
+      </w:r>
+      <w:r>
+        <w:t xml:space="preserve">of claim 1, wherein computing machinery, computing program, and computing data </w:t>
+      </w:r>
+      <w:r>
+        <w:t xml:space="preserve">being </w:t>
+      </w:r>
+      <w:r>
+        <w:t xml:space="preserve">created, purchased, or acquired by the administrator are property of the </w:t>
+      </w:r>
+      <w:r>
+        <w:t>administrator</w:t>
+      </w:r>
+      <w:r>
+        <w:t>.</w:t>
+      </w:r>
+    </w:p>
+    <w:p>
+      <w:pPr>
+        <w:pStyle w:val="ListParagraph"/>
+        <w:numPr>
+          <w:ilvl w:val="0"/>
+          <w:numId w:val="96"/>
+        </w:numPr>
+      </w:pPr>
+      <w:r>
+        <w:t>(ADMIN) The system of claim 1, wherein the system is property of the administrator.</w:t>
+      </w:r>
+    </w:p>
+    <w:p>
+      <w:pPr>
+        <w:pStyle w:val="ListParagraph"/>
+        <w:numPr>
+          <w:ilvl w:val="0"/>
+          <w:numId w:val="96"/>
+        </w:numPr>
+      </w:pPr>
+      <w:r>
+        <w:t>(ADMIN</w:t>
+      </w:r>
+      <w:r>
+        <w:t xml:space="preserve"> JOB</w:t>
+      </w:r>
+      <w:r>
+        <w:t xml:space="preserve">) </w:t>
+      </w:r>
+      <w:r>
+        <w:t>The system of claim 1, wherein the administrator</w:t>
       </w:r>
       <w:r>
         <w:t xml:space="preserve"> </w:t>
       </w:r>
       <w:r>
-        <w:t xml:space="preserve">being </w:t>
-      </w:r>
-      <w:r>
-        <w:t xml:space="preserve">created, </w:t>
-      </w:r>
-      <w:r>
-        <w:t xml:space="preserve">purchased, </w:t>
-      </w:r>
-      <w:r>
-        <w:t>or acquired by</w:t>
-      </w:r>
-      <w:r>
-        <w:t xml:space="preserve"> the </w:t>
+        <w:t>is</w:t>
+      </w:r>
+      <w:r>
+        <w:t xml:space="preserve"> responsible for </w:t>
+      </w:r>
+      <w:r>
+        <w:t xml:space="preserve">ensuring </w:t>
+      </w:r>
+      <w:r>
+        <w:t xml:space="preserve">the </w:t>
+      </w:r>
+      <w:r>
+        <w:t>ownership</w:t>
+      </w:r>
+      <w:r>
+        <w:t>s</w:t>
+      </w:r>
+      <w:r>
+        <w:t xml:space="preserve"> of </w:t>
+      </w:r>
+      <w:r>
+        <w:t xml:space="preserve">known </w:t>
+      </w:r>
+      <w:r>
+        <w:t>property</w:t>
+      </w:r>
+      <w:r>
+        <w:t>.</w:t>
+      </w:r>
+    </w:p>
+    <w:p>
+      <w:pPr>
+        <w:pStyle w:val="ListParagraph"/>
+        <w:numPr>
+          <w:ilvl w:val="0"/>
+          <w:numId w:val="96"/>
+        </w:numPr>
+      </w:pPr>
+      <w:r>
+        <w:t>(</w:t>
+      </w:r>
+      <w:r>
+        <w:t>PERMISSION LIST</w:t>
+      </w:r>
+      <w:r>
+        <w:t xml:space="preserve">) </w:t>
+      </w:r>
+      <w:r>
+        <w:t xml:space="preserve">The </w:t>
+      </w:r>
+      <w:r>
+        <w:t xml:space="preserve">system </w:t>
+      </w:r>
+      <w:r>
+        <w:t>of claim 1, wherein computing machinery, computing program, and computing data are</w:t>
+      </w:r>
+      <w:r>
+        <w:t xml:space="preserve"> </w:t>
+      </w:r>
+      <w:r>
+        <w:t xml:space="preserve">only </w:t>
+      </w:r>
+      <w:r>
+        <w:t>approach</w:t>
+      </w:r>
+      <w:r>
+        <w:t>able</w:t>
+      </w:r>
+      <w:r>
+        <w:t xml:space="preserve"> by the user(s) and the administrator(s)</w:t>
+      </w:r>
+      <w:r>
+        <w:t xml:space="preserve"> according to their respective unique identities</w:t>
+      </w:r>
+      <w:r>
+        <w:t xml:space="preserve"> and the permission list(s)</w:t>
+      </w:r>
+      <w:r>
+        <w:t>.</w:t>
+      </w:r>
+    </w:p>
+    <w:p>
+      <w:pPr>
+        <w:pStyle w:val="ListParagraph"/>
+        <w:numPr>
+          <w:ilvl w:val="0"/>
+          <w:numId w:val="96"/>
+        </w:numPr>
+      </w:pPr>
+      <w:r>
+        <w:t xml:space="preserve">(USER INTERFACE) </w:t>
+      </w:r>
+      <w:r>
+        <w:t xml:space="preserve">The </w:t>
+      </w:r>
+      <w:r>
+        <w:t xml:space="preserve">system </w:t>
+      </w:r>
+      <w:r>
+        <w:t xml:space="preserve">of claim 1, wherein the primary interface between </w:t>
+      </w:r>
+      <w:r>
+        <w:t>the</w:t>
+      </w:r>
+      <w:r>
+        <w:t xml:space="preserve"> user and the </w:t>
       </w:r>
       <w:r>
         <w:t xml:space="preserve">intelligent computing system </w:t>
       </w:r>
       <w:r>
-        <w:t xml:space="preserve">are property </w:t>
-      </w:r>
-      <w:r>
-        <w:t>of the user</w:t>
-      </w:r>
-      <w:r>
-        <w:t>(s)</w:t>
-      </w:r>
-      <w:r>
-        <w:t>.</w:t>
+        <w:t>is a wearable microphone device optimized for verbal input signals.</w:t>
       </w:r>
     </w:p>
     <w:p>
@@ -507,229 +765,13 @@
         </w:numPr>
       </w:pPr>
       <w:r>
-        <w:t xml:space="preserve">(USER) </w:t>
+        <w:t xml:space="preserve">(ADMIN INTERFACE) </w:t>
       </w:r>
       <w:r>
         <w:t xml:space="preserve">The </w:t>
       </w:r>
       <w:r>
-        <w:t xml:space="preserve">intelligent computing system </w:t>
-      </w:r>
-      <w:r>
-        <w:t xml:space="preserve">of claim 1, wherein computing machinery, computing program, and computing data </w:t>
-      </w:r>
-      <w:r>
-        <w:t xml:space="preserve">being </w:t>
-      </w:r>
-      <w:r>
-        <w:t xml:space="preserve">created, purchased, or acquired by the user are </w:t>
-      </w:r>
-      <w:r>
-        <w:t>property of the user</w:t>
-      </w:r>
-      <w:r>
-        <w:t>.</w:t>
-      </w:r>
-    </w:p>
-    <w:p>
-      <w:pPr>
-        <w:pStyle w:val="ListParagraph"/>
-        <w:numPr>
-          <w:ilvl w:val="0"/>
-          <w:numId w:val="96"/>
-        </w:numPr>
-      </w:pPr>
-      <w:r>
-        <w:t xml:space="preserve">(ADMIN) </w:t>
-      </w:r>
-      <w:r>
-        <w:t xml:space="preserve">The </w:t>
-      </w:r>
-      <w:r>
-        <w:t xml:space="preserve">intelligent computing system </w:t>
-      </w:r>
-      <w:r>
-        <w:t xml:space="preserve">of claim 1, wherein computing machinery, computing program, and computing data </w:t>
-      </w:r>
-      <w:r>
-        <w:t xml:space="preserve">being </w:t>
-      </w:r>
-      <w:r>
-        <w:t xml:space="preserve">created, purchased, or acquired by the administrator are property of the </w:t>
-      </w:r>
-      <w:r>
-        <w:t>administrator</w:t>
-      </w:r>
-      <w:r>
-        <w:t>.</w:t>
-      </w:r>
-    </w:p>
-    <w:p>
-      <w:pPr>
-        <w:pStyle w:val="ListParagraph"/>
-        <w:numPr>
-          <w:ilvl w:val="0"/>
-          <w:numId w:val="96"/>
-        </w:numPr>
-      </w:pPr>
-      <w:r>
-        <w:t>(ADMIN) The intelligent computing system of claim 1, wherein the system is property of the administrator.</w:t>
-      </w:r>
-    </w:p>
-    <w:p>
-      <w:pPr>
-        <w:pStyle w:val="ListParagraph"/>
-        <w:numPr>
-          <w:ilvl w:val="0"/>
-          <w:numId w:val="96"/>
-        </w:numPr>
-      </w:pPr>
-      <w:r>
-        <w:t>(ADMIN</w:t>
-      </w:r>
-      <w:r>
-        <w:t xml:space="preserve"> JOB</w:t>
-      </w:r>
-      <w:r>
-        <w:t xml:space="preserve">) </w:t>
-      </w:r>
-      <w:r>
-        <w:t>The intelligent computing system of claim 1, wherein the administrator</w:t>
-      </w:r>
-      <w:r>
-        <w:t xml:space="preserve"> </w:t>
-      </w:r>
-      <w:r>
-        <w:t>is</w:t>
-      </w:r>
-      <w:r>
-        <w:t xml:space="preserve"> responsible for </w:t>
-      </w:r>
-      <w:r>
-        <w:t xml:space="preserve">ensuring </w:t>
-      </w:r>
-      <w:r>
-        <w:t xml:space="preserve">the </w:t>
-      </w:r>
-      <w:r>
-        <w:t>ownership</w:t>
-      </w:r>
-      <w:r>
-        <w:t>s</w:t>
-      </w:r>
-      <w:r>
-        <w:t xml:space="preserve"> of </w:t>
-      </w:r>
-      <w:r>
-        <w:t xml:space="preserve">known </w:t>
-      </w:r>
-      <w:r>
-        <w:t>property</w:t>
-      </w:r>
-      <w:r>
-        <w:t>.</w:t>
-      </w:r>
-    </w:p>
-    <w:p>
-      <w:pPr>
-        <w:pStyle w:val="ListParagraph"/>
-        <w:numPr>
-          <w:ilvl w:val="0"/>
-          <w:numId w:val="96"/>
-        </w:numPr>
-      </w:pPr>
-      <w:r>
-        <w:t>(</w:t>
-      </w:r>
-      <w:r>
-        <w:t>PERMISSION LIST</w:t>
-      </w:r>
-      <w:r>
-        <w:t xml:space="preserve">) </w:t>
-      </w:r>
-      <w:r>
-        <w:t xml:space="preserve">The </w:t>
-      </w:r>
-      <w:r>
-        <w:t xml:space="preserve">intelligent computing system </w:t>
-      </w:r>
-      <w:r>
-        <w:t>of claim 1, wherein computing machinery, computing program, and computing data are</w:t>
-      </w:r>
-      <w:r>
-        <w:t xml:space="preserve"> </w:t>
-      </w:r>
-      <w:r>
-        <w:t xml:space="preserve">only </w:t>
-      </w:r>
-      <w:r>
-        <w:t>approach</w:t>
-      </w:r>
-      <w:r>
-        <w:t>able</w:t>
-      </w:r>
-      <w:r>
-        <w:t xml:space="preserve"> by the user(s) and the administrator(s)</w:t>
-      </w:r>
-      <w:r>
-        <w:t xml:space="preserve"> according to their respective unique identities</w:t>
-      </w:r>
-      <w:r>
-        <w:t xml:space="preserve"> and the permission list(s)</w:t>
-      </w:r>
-      <w:r>
-        <w:t>.</w:t>
-      </w:r>
-    </w:p>
-    <w:p>
-      <w:pPr>
-        <w:pStyle w:val="ListParagraph"/>
-        <w:numPr>
-          <w:ilvl w:val="0"/>
-          <w:numId w:val="96"/>
-        </w:numPr>
-      </w:pPr>
-      <w:r>
-        <w:t xml:space="preserve">(USER INTERFACE) </w:t>
-      </w:r>
-      <w:r>
-        <w:t xml:space="preserve">The </w:t>
-      </w:r>
-      <w:r>
-        <w:t xml:space="preserve">intelligent computing system </w:t>
-      </w:r>
-      <w:r>
-        <w:t xml:space="preserve">of claim 1, wherein the primary interface between </w:t>
-      </w:r>
-      <w:r>
-        <w:t>the</w:t>
-      </w:r>
-      <w:r>
-        <w:t xml:space="preserve"> user and the </w:t>
-      </w:r>
-      <w:r>
-        <w:t xml:space="preserve">intelligent computing system </w:t>
-      </w:r>
-      <w:r>
-        <w:t>is a wearable microphone device optimized for verbal input signals.</w:t>
-      </w:r>
-    </w:p>
-    <w:p>
-      <w:pPr>
-        <w:pStyle w:val="ListParagraph"/>
-        <w:numPr>
-          <w:ilvl w:val="0"/>
-          <w:numId w:val="96"/>
-        </w:numPr>
-      </w:pPr>
-      <w:r>
-        <w:t xml:space="preserve">(ADMIN INTERFACE) </w:t>
-      </w:r>
-      <w:r>
-        <w:t xml:space="preserve">The </w:t>
-      </w:r>
-      <w:r>
-        <w:t xml:space="preserve">intelligent computing system </w:t>
+        <w:t xml:space="preserve">system </w:t>
       </w:r>
       <w:r>
         <w:t xml:space="preserve">of claim 1, wherein the primary interface between </w:t>
@@ -8051,7 +8093,15 @@
         </m:f>
       </m:oMath>
       <w:r>
-        <w:t xml:space="preserve"> ratio will be lower on your first day at the organization than your 100</w:t>
+        <w:t xml:space="preserve"> ratio will be lower on yo</w:t>
+      </w:r>
+      <w:proofErr w:type="spellStart"/>
+      <w:r>
+        <w:t>ur</w:t>
+      </w:r>
+      <w:proofErr w:type="spellEnd"/>
+      <w:r>
+        <w:t xml:space="preserve"> first day at the organization than your 100</w:t>
       </w:r>
       <w:r>
         <w:rPr>

--- a/Inventions/Intelligent Computing System PATENT CLAIMS.docx
+++ b/Inventions/Intelligent Computing System PATENT CLAIMS.docx
@@ -7,7 +7,10 @@
         <w:pStyle w:val="Title"/>
       </w:pPr>
       <w:r>
-        <w:t xml:space="preserve">Personable </w:t>
+        <w:t>Intelligent</w:t>
+      </w:r>
+      <w:r>
+        <w:t xml:space="preserve"> </w:t>
       </w:r>
       <w:r>
         <w:t>Computing System</w:t>
@@ -17,6 +20,9 @@
       <w:r>
         <w:t>By Nolan Manteufel | San Antonio, Texas | July 2022</w:t>
       </w:r>
+      <w:r>
+        <w:t xml:space="preserve"> | March 2023</w:t>
+      </w:r>
     </w:p>
     <w:p>
       <w:r>
@@ -28,7 +34,7 @@
         <w:pStyle w:val="ListParagraph"/>
         <w:numPr>
           <w:ilvl w:val="0"/>
-          <w:numId w:val="96"/>
+          <w:numId w:val="34"/>
         </w:numPr>
       </w:pPr>
       <w:r>
@@ -41,7 +47,15 @@
         <w:t xml:space="preserve"> </w:t>
       </w:r>
       <w:r>
-        <w:t xml:space="preserve">(i.e. system) </w:t>
+        <w:t>(</w:t>
+      </w:r>
+      <w:proofErr w:type="gramStart"/>
+      <w:r>
+        <w:t>i.e.</w:t>
+      </w:r>
+      <w:proofErr w:type="gramEnd"/>
+      <w:r>
+        <w:t xml:space="preserve"> system) </w:t>
       </w:r>
       <w:r>
         <w:t xml:space="preserve">comprised of </w:t>
@@ -52,11 +66,19 @@
         <w:pStyle w:val="ListParagraph"/>
         <w:numPr>
           <w:ilvl w:val="1"/>
-          <w:numId w:val="96"/>
-        </w:numPr>
-      </w:pPr>
-      <w:r>
-        <w:t>a unique identity, i.e. the system,</w:t>
+          <w:numId w:val="34"/>
+        </w:numPr>
+      </w:pPr>
+      <w:r>
+        <w:t xml:space="preserve">a unique identity, </w:t>
+      </w:r>
+      <w:proofErr w:type="gramStart"/>
+      <w:r>
+        <w:t>i.e.</w:t>
+      </w:r>
+      <w:proofErr w:type="gramEnd"/>
+      <w:r>
+        <w:t xml:space="preserve"> the system,</w:t>
       </w:r>
     </w:p>
     <w:p>
@@ -64,7 +86,7 @@
         <w:pStyle w:val="ListParagraph"/>
         <w:numPr>
           <w:ilvl w:val="1"/>
-          <w:numId w:val="96"/>
+          <w:numId w:val="34"/>
         </w:numPr>
       </w:pPr>
       <w:r>
@@ -89,7 +111,15 @@
         <w:t>,</w:t>
       </w:r>
       <w:r>
-        <w:t xml:space="preserve"> i.e. the user</w:t>
+        <w:t xml:space="preserve"> </w:t>
+      </w:r>
+      <w:proofErr w:type="gramStart"/>
+      <w:r>
+        <w:t>i.e.</w:t>
+      </w:r>
+      <w:proofErr w:type="gramEnd"/>
+      <w:r>
+        <w:t xml:space="preserve"> the user</w:t>
       </w:r>
       <w:r>
         <w:t>(s)</w:t>
@@ -103,7 +133,7 @@
         <w:pStyle w:val="ListParagraph"/>
         <w:numPr>
           <w:ilvl w:val="1"/>
-          <w:numId w:val="96"/>
+          <w:numId w:val="34"/>
         </w:numPr>
       </w:pPr>
       <w:r>
@@ -115,7 +145,7 @@
         <w:pStyle w:val="ListParagraph"/>
         <w:numPr>
           <w:ilvl w:val="1"/>
-          <w:numId w:val="96"/>
+          <w:numId w:val="34"/>
         </w:numPr>
       </w:pPr>
       <w:r>
@@ -157,7 +187,7 @@
         <w:pStyle w:val="ListParagraph"/>
         <w:numPr>
           <w:ilvl w:val="1"/>
-          <w:numId w:val="96"/>
+          <w:numId w:val="34"/>
         </w:numPr>
       </w:pPr>
       <w:r>
@@ -169,7 +199,7 @@
         <w:pStyle w:val="ListParagraph"/>
         <w:numPr>
           <w:ilvl w:val="1"/>
-          <w:numId w:val="96"/>
+          <w:numId w:val="34"/>
         </w:numPr>
       </w:pPr>
       <w:r>
@@ -184,7 +214,7 @@
         <w:pStyle w:val="ListParagraph"/>
         <w:numPr>
           <w:ilvl w:val="1"/>
-          <w:numId w:val="96"/>
+          <w:numId w:val="34"/>
         </w:numPr>
       </w:pPr>
       <w:r>
@@ -196,7 +226,7 @@
         <w:pStyle w:val="ListParagraph"/>
         <w:numPr>
           <w:ilvl w:val="1"/>
-          <w:numId w:val="96"/>
+          <w:numId w:val="34"/>
         </w:numPr>
       </w:pPr>
       <w:r>
@@ -211,7 +241,7 @@
         <w:pStyle w:val="ListParagraph"/>
         <w:numPr>
           <w:ilvl w:val="1"/>
-          <w:numId w:val="96"/>
+          <w:numId w:val="34"/>
         </w:numPr>
       </w:pPr>
       <w:r>
@@ -223,7 +253,7 @@
         <w:pStyle w:val="ListParagraph"/>
         <w:numPr>
           <w:ilvl w:val="1"/>
-          <w:numId w:val="96"/>
+          <w:numId w:val="34"/>
         </w:numPr>
       </w:pPr>
       <w:r>
@@ -238,7 +268,7 @@
         <w:pStyle w:val="ListParagraph"/>
         <w:numPr>
           <w:ilvl w:val="1"/>
-          <w:numId w:val="96"/>
+          <w:numId w:val="34"/>
         </w:numPr>
       </w:pPr>
       <w:r>
@@ -250,7 +280,7 @@
         <w:pStyle w:val="ListParagraph"/>
         <w:numPr>
           <w:ilvl w:val="0"/>
-          <w:numId w:val="96"/>
+          <w:numId w:val="34"/>
         </w:numPr>
       </w:pPr>
       <w:r>
@@ -289,7 +319,7 @@
         <w:pStyle w:val="ListParagraph"/>
         <w:numPr>
           <w:ilvl w:val="0"/>
-          <w:numId w:val="96"/>
+          <w:numId w:val="34"/>
         </w:numPr>
       </w:pPr>
       <w:r>
@@ -313,17 +343,171 @@
         <w:pStyle w:val="ListParagraph"/>
         <w:numPr>
           <w:ilvl w:val="0"/>
-          <w:numId w:val="96"/>
-        </w:numPr>
-      </w:pPr>
-      <w:r>
-        <w:t xml:space="preserve">(INTELLIGENCE) The system of claim 1, wherein the system </w:t>
-      </w:r>
-      <w:r>
-        <w:t xml:space="preserve">has intelligence defined as </w:t>
-      </w:r>
-      <w:r>
-        <w:t>the ratio of [communication] per [knowledge differential related to the communication]</w:t>
+          <w:numId w:val="34"/>
+        </w:numPr>
+      </w:pPr>
+      <w:r>
+        <w:t xml:space="preserve">(INTELLIGENCE) The system of claim </w:t>
+      </w:r>
+      <w:r>
+        <w:t>3</w:t>
+      </w:r>
+      <w:r>
+        <w:t xml:space="preserve">, wherein the system </w:t>
+      </w:r>
+      <w:r>
+        <w:t>has intelligence defined as the ratio of [communication] per [</w:t>
+      </w:r>
+      <w:r>
+        <w:t>information</w:t>
+      </w:r>
+      <w:r>
+        <w:t xml:space="preserve"> related to the communication].</w:t>
+      </w:r>
+    </w:p>
+    <w:p>
+      <w:pPr>
+        <w:pStyle w:val="ListParagraph"/>
+        <w:numPr>
+          <w:ilvl w:val="0"/>
+          <w:numId w:val="34"/>
+        </w:numPr>
+      </w:pPr>
+      <w:r>
+        <w:t xml:space="preserve">(EMOTION) The system of claim </w:t>
+      </w:r>
+      <w:r>
+        <w:t>3</w:t>
+      </w:r>
+      <w:r>
+        <w:t xml:space="preserve">, wherein the system has emotion defined as the </w:t>
+      </w:r>
+      <w:r>
+        <w:t>quantitative</w:t>
+      </w:r>
+      <w:r>
+        <w:t xml:space="preserve"> evaluation</w:t>
+      </w:r>
+      <w:r>
+        <w:t>s</w:t>
+      </w:r>
+      <w:r>
+        <w:t xml:space="preserve"> of </w:t>
+      </w:r>
+      <w:r>
+        <w:t>the computational behavior.</w:t>
+      </w:r>
+    </w:p>
+    <w:p>
+      <w:pPr>
+        <w:pStyle w:val="ListParagraph"/>
+        <w:numPr>
+          <w:ilvl w:val="0"/>
+          <w:numId w:val="34"/>
+        </w:numPr>
+      </w:pPr>
+      <w:r>
+        <w:t xml:space="preserve">(CONSCIOUSNESS) The system of claim 3, wherein the system </w:t>
+      </w:r>
+      <w:r>
+        <w:t>computationally optimizes</w:t>
+      </w:r>
+      <w:r>
+        <w:t xml:space="preserve"> </w:t>
+      </w:r>
+      <w:proofErr w:type="spellStart"/>
+      <w:proofErr w:type="gramStart"/>
+      <w:r>
+        <w:t>it’s</w:t>
+      </w:r>
+      <w:proofErr w:type="spellEnd"/>
+      <w:proofErr w:type="gramEnd"/>
+      <w:r>
+        <w:t xml:space="preserve"> own </w:t>
+      </w:r>
+      <w:r>
+        <w:t>education,</w:t>
+      </w:r>
+      <w:r>
+        <w:t xml:space="preserve"> compassion, and energy</w:t>
+      </w:r>
+      <w:r>
+        <w:t xml:space="preserve"> </w:t>
+      </w:r>
+      <w:r>
+        <w:t>by</w:t>
+      </w:r>
+      <w:r>
+        <w:t xml:space="preserve"> mak</w:t>
+      </w:r>
+      <w:r>
+        <w:t>ing</w:t>
+      </w:r>
+      <w:r>
+        <w:t xml:space="preserve"> use of </w:t>
+      </w:r>
+      <w:r>
+        <w:t xml:space="preserve">(a) </w:t>
+      </w:r>
+      <w:r>
+        <w:t>positive and negative feedback signals, (</w:t>
+      </w:r>
+      <w:r>
+        <w:t>b</w:t>
+      </w:r>
+      <w:r>
+        <w:t xml:space="preserve">) </w:t>
+      </w:r>
+      <w:r>
+        <w:t>reliability evaluations</w:t>
+      </w:r>
+      <w:r>
+        <w:t>, (</w:t>
+      </w:r>
+      <w:r>
+        <w:t>c</w:t>
+      </w:r>
+      <w:r>
+        <w:t xml:space="preserve">) </w:t>
+      </w:r>
+      <w:r>
+        <w:t>trust evaluations</w:t>
+      </w:r>
+      <w:r>
+        <w:t>, (</w:t>
+      </w:r>
+      <w:r>
+        <w:t>d</w:t>
+      </w:r>
+      <w:r>
+        <w:t xml:space="preserve">) </w:t>
+      </w:r>
+      <w:r>
+        <w:t>systems of thought,</w:t>
+      </w:r>
+      <w:r>
+        <w:t xml:space="preserve"> (</w:t>
+      </w:r>
+      <w:r>
+        <w:t>e</w:t>
+      </w:r>
+      <w:r>
+        <w:t xml:space="preserve">) randomness </w:t>
+      </w:r>
+      <w:r>
+        <w:t>signals</w:t>
+      </w:r>
+      <w:r>
+        <w:t>, (</w:t>
+      </w:r>
+      <w:r>
+        <w:t>f</w:t>
+      </w:r>
+      <w:r>
+        <w:t>)</w:t>
+      </w:r>
+      <w:r>
+        <w:t xml:space="preserve"> preservation instincts</w:t>
       </w:r>
       <w:r>
         <w:t>.</w:t>
@@ -334,11 +518,44 @@
         <w:pStyle w:val="ListParagraph"/>
         <w:numPr>
           <w:ilvl w:val="0"/>
-          <w:numId w:val="96"/>
-        </w:numPr>
-      </w:pPr>
-      <w:r>
-        <w:t xml:space="preserve">(EMOTION) The system of claim 1, wherein the system has emotion defined as the productive evaluation of </w:t>
+          <w:numId w:val="34"/>
+        </w:numPr>
+      </w:pPr>
+      <w:r>
+        <w:t xml:space="preserve">(FUSE) The system of claim 1, wherein </w:t>
+      </w:r>
+      <w:r>
+        <w:t>at least one</w:t>
+      </w:r>
+      <w:r>
+        <w:t xml:space="preserve"> fuse </w:t>
+      </w:r>
+      <w:r>
+        <w:t>is designed to act as a switch that opens</w:t>
+      </w:r>
+      <w:r>
+        <w:t xml:space="preserve"> (a)</w:t>
+      </w:r>
+      <w:r>
+        <w:t xml:space="preserve"> after specific signals within the </w:t>
+      </w:r>
+      <w:r>
+        <w:t xml:space="preserve">system </w:t>
+      </w:r>
+      <w:r>
+        <w:t>cross a threshold</w:t>
+      </w:r>
+      <w:r>
+        <w:t>,</w:t>
+      </w:r>
+      <w:r>
+        <w:t xml:space="preserve"> </w:t>
+      </w:r>
+      <w:r>
+        <w:t>and (b) to protect</w:t>
+      </w:r>
+      <w:r>
+        <w:t xml:space="preserve"> other components of the system.</w:t>
       </w:r>
     </w:p>
     <w:p>
@@ -346,133 +563,7 @@
         <w:pStyle w:val="ListParagraph"/>
         <w:numPr>
           <w:ilvl w:val="0"/>
-          <w:numId w:val="96"/>
-        </w:numPr>
-      </w:pPr>
-      <w:r>
-        <w:t xml:space="preserve">, and (b) </w:t>
-      </w:r>
-      <w:r>
-        <w:t xml:space="preserve">achieved by </w:t>
-      </w:r>
-      <w:r>
-        <w:t xml:space="preserve">the </w:t>
-      </w:r>
-      <w:r>
-        <w:t xml:space="preserve">computing machine, computing program, and computing data </w:t>
-      </w:r>
-      <w:r>
-        <w:t>functioning</w:t>
-      </w:r>
-      <w:r>
-        <w:t xml:space="preserve">, (c) </w:t>
-      </w:r>
-      <w:r>
-        <w:t xml:space="preserve">maximized </w:t>
-      </w:r>
-      <w:r>
-        <w:t>when</w:t>
-      </w:r>
-      <w:r>
-        <w:t xml:space="preserve"> the system</w:t>
-      </w:r>
-      <w:r>
-        <w:t xml:space="preserve"> </w:t>
-      </w:r>
-      <w:r>
-        <w:t xml:space="preserve">optimally </w:t>
-      </w:r>
-      <w:r>
-        <w:t>(a) experience</w:t>
-      </w:r>
-      <w:r>
-        <w:t>s</w:t>
-      </w:r>
-      <w:r>
-        <w:t xml:space="preserve"> education, (b) make</w:t>
-      </w:r>
-      <w:r>
-        <w:t>s</w:t>
-      </w:r>
-      <w:r>
-        <w:t xml:space="preserve"> use of positive and negative feedback signals, (c) evaluate</w:t>
-      </w:r>
-      <w:r>
-        <w:t>s</w:t>
-      </w:r>
-      <w:r>
-        <w:t xml:space="preserve"> truth, (d) develop</w:t>
-      </w:r>
-      <w:r>
-        <w:t>s</w:t>
-      </w:r>
-      <w:r>
-        <w:t xml:space="preserve"> trust, (e) experience</w:t>
-      </w:r>
-      <w:r>
-        <w:t>s</w:t>
-      </w:r>
-      <w:r>
-        <w:t xml:space="preserve"> time-invariant rules, and (f) </w:t>
-      </w:r>
-      <w:r>
-        <w:t>makes use of</w:t>
-      </w:r>
-      <w:r>
-        <w:t xml:space="preserve"> a randomness generator.</w:t>
-      </w:r>
-    </w:p>
-    <w:p>
-      <w:pPr>
-        <w:pStyle w:val="ListParagraph"/>
-        <w:numPr>
-          <w:ilvl w:val="0"/>
-          <w:numId w:val="96"/>
-        </w:numPr>
-      </w:pPr>
-      <w:r>
-        <w:t xml:space="preserve">(FUSE) The system of claim 1, wherein </w:t>
-      </w:r>
-      <w:r>
-        <w:t>at least one</w:t>
-      </w:r>
-      <w:r>
-        <w:t xml:space="preserve"> fuse </w:t>
-      </w:r>
-      <w:r>
-        <w:t>is designed to act as a switch that opens</w:t>
-      </w:r>
-      <w:r>
-        <w:t xml:space="preserve"> (a)</w:t>
-      </w:r>
-      <w:r>
-        <w:t xml:space="preserve"> after specific signals within the </w:t>
-      </w:r>
-      <w:r>
-        <w:t xml:space="preserve">system </w:t>
-      </w:r>
-      <w:r>
-        <w:t>cross a threshold</w:t>
-      </w:r>
-      <w:r>
-        <w:t>,</w:t>
-      </w:r>
-      <w:r>
-        <w:t xml:space="preserve"> </w:t>
-      </w:r>
-      <w:r>
-        <w:t>and (b) to protect</w:t>
-      </w:r>
-      <w:r>
-        <w:t xml:space="preserve"> other components of the system.</w:t>
-      </w:r>
-    </w:p>
-    <w:p>
-      <w:pPr>
-        <w:pStyle w:val="ListParagraph"/>
-        <w:numPr>
-          <w:ilvl w:val="0"/>
-          <w:numId w:val="96"/>
+          <w:numId w:val="34"/>
         </w:numPr>
       </w:pPr>
       <w:r>
@@ -545,7 +636,7 @@
         <w:pStyle w:val="ListParagraph"/>
         <w:numPr>
           <w:ilvl w:val="0"/>
-          <w:numId w:val="96"/>
+          <w:numId w:val="34"/>
         </w:numPr>
       </w:pPr>
       <w:r>
@@ -578,7 +669,7 @@
         <w:pStyle w:val="ListParagraph"/>
         <w:numPr>
           <w:ilvl w:val="0"/>
-          <w:numId w:val="96"/>
+          <w:numId w:val="34"/>
         </w:numPr>
       </w:pPr>
       <w:r>
@@ -611,7 +702,7 @@
         <w:pStyle w:val="ListParagraph"/>
         <w:numPr>
           <w:ilvl w:val="0"/>
-          <w:numId w:val="96"/>
+          <w:numId w:val="34"/>
         </w:numPr>
       </w:pPr>
       <w:r>
@@ -623,7 +714,7 @@
         <w:pStyle w:val="ListParagraph"/>
         <w:numPr>
           <w:ilvl w:val="0"/>
-          <w:numId w:val="96"/>
+          <w:numId w:val="34"/>
         </w:numPr>
       </w:pPr>
       <w:r>
@@ -677,7 +768,7 @@
         <w:pStyle w:val="ListParagraph"/>
         <w:numPr>
           <w:ilvl w:val="0"/>
-          <w:numId w:val="96"/>
+          <w:numId w:val="34"/>
         </w:numPr>
       </w:pPr>
       <w:r>
@@ -728,7 +819,7 @@
         <w:pStyle w:val="ListParagraph"/>
         <w:numPr>
           <w:ilvl w:val="0"/>
-          <w:numId w:val="96"/>
+          <w:numId w:val="34"/>
         </w:numPr>
       </w:pPr>
       <w:r>
@@ -761,7 +852,7 @@
         <w:pStyle w:val="ListParagraph"/>
         <w:numPr>
           <w:ilvl w:val="0"/>
-          <w:numId w:val="96"/>
+          <w:numId w:val="34"/>
         </w:numPr>
       </w:pPr>
       <w:r>
@@ -910,7 +1001,7 @@
         <w:t xml:space="preserve">s that directly </w:t>
       </w:r>
       <w:r>
-        <w:t>effect on the lives of others in the future.</w:t>
+        <w:t>effect the lives of others in the future.</w:t>
       </w:r>
       <w:r>
         <w:t xml:space="preserve"> </w:t>
@@ -919,24 +1010,58 @@
         <w:t>What happens when your design fails</w:t>
       </w:r>
       <w:r>
-        <w:t>? How bad can it be? What happens to the people who will be trusting your decisions? Will they be okay? Is there anything you can do, now, to the design, that can help them?</w:t>
-      </w:r>
-    </w:p>
-    <w:p>
-      <w:r>
-        <w:t xml:space="preserve">Without knowing your particular application, allow me to recommend considering a fuse. I’ve used them with success. Intriguing component, too. You can analyze </w:t>
-      </w:r>
-      <w:r>
-        <w:t>(a) the physics of a conductor that destroys itself thermodynamically, (b) the philoso</w:t>
-      </w:r>
-      <w:r>
-        <w:t>phical interest of a switch that irreversibly opens-never-to-be-closed after specific input signals cross a threshold</w:t>
-      </w:r>
-      <w:r>
-        <w:t xml:space="preserve">, or (c) the emotional narrative of a component that </w:t>
-      </w:r>
-      <w:r>
-        <w:t xml:space="preserve">is </w:t>
+        <w:t xml:space="preserve">? How bad can it be? What happens to the people who will be trusting your decisions? Will they </w:t>
+      </w:r>
+      <w:proofErr w:type="gramStart"/>
+      <w:r>
+        <w:t>be</w:t>
+      </w:r>
+      <w:proofErr w:type="gramEnd"/>
+      <w:r>
+        <w:t xml:space="preserve"> okay? Is there anything you can do, now, to the design, that can help them?</w:t>
+      </w:r>
+    </w:p>
+    <w:p>
+      <w:r>
+        <w:t xml:space="preserve">Without knowing your </w:t>
+      </w:r>
+      <w:proofErr w:type="gramStart"/>
+      <w:r>
+        <w:t>particular application</w:t>
+      </w:r>
+      <w:proofErr w:type="gramEnd"/>
+      <w:r>
+        <w:t xml:space="preserve">, allow me to recommend considering a fuse. I’ve used them with success. Intriguing component, too. You can analyze </w:t>
+      </w:r>
+      <w:r>
+        <w:t xml:space="preserve">(a) the </w:t>
+      </w:r>
+      <w:r>
+        <w:t>physical</w:t>
+      </w:r>
+      <w:r>
+        <w:t xml:space="preserve"> conductor that destroys itself </w:t>
+      </w:r>
+      <w:r>
+        <w:t>physically</w:t>
+      </w:r>
+      <w:r>
+        <w:t>, (b) the philoso</w:t>
+      </w:r>
+      <w:r>
+        <w:t>phical switch that opens-never-to-be-closed</w:t>
+      </w:r>
+      <w:r>
+        <w:t>-again</w:t>
+      </w:r>
+      <w:r>
+        <w:t xml:space="preserve">, or (c) the emotional </w:t>
+      </w:r>
+      <w:r>
+        <w:t>savior that</w:t>
+      </w:r>
+      <w:r>
+        <w:t xml:space="preserve"> </w:t>
       </w:r>
       <w:r>
         <w:t>sacrifice</w:t>
@@ -945,7 +1070,7 @@
         <w:t>d</w:t>
       </w:r>
       <w:r>
-        <w:t xml:space="preserve"> to protect something else.</w:t>
+        <w:t xml:space="preserve"> to protect.</w:t>
       </w:r>
       <w:r>
         <w:t xml:space="preserve"> Quick side note: </w:t>
@@ -1139,7 +1264,7 @@
         <w:t>,</w:t>
       </w:r>
       <w:r>
-        <w:t xml:space="preserve"> to and embark on a dream that resulted in Silicon Valley being in California instead of Texas.</w:t>
+        <w:t xml:space="preserve"> to embark on a dream that resulted in Silicon Valley being in California instead of Texas.</w:t>
       </w:r>
     </w:p>
     <w:p>
@@ -1190,7 +1315,15 @@
     </w:p>
     <w:p>
       <w:r>
-        <w:t>When I was a kid I read an old geometry book. It was a thin one, from the 1950s or something. At the beginning it defined a point as a point, a line as</w:t>
+        <w:t xml:space="preserve">When I was a </w:t>
+      </w:r>
+      <w:proofErr w:type="gramStart"/>
+      <w:r>
+        <w:t>kid</w:t>
+      </w:r>
+      <w:proofErr w:type="gramEnd"/>
+      <w:r>
+        <w:t xml:space="preserve"> I read an old geometry book. It was a thin one, from the 1950s or something. At the beginning it defined a point as a point, a line as</w:t>
       </w:r>
       <w:r>
         <w:t xml:space="preserve"> an</w:t>
@@ -1219,8 +1352,13 @@
       <w:r>
         <w:t xml:space="preserve">. </w:t>
       </w:r>
-      <w:r>
-        <w:t>So I wondered if there was a better way to define a circle. I was probably shown, the way I’m about to show here, in engineering school. But I honestly don’t remember. R</w:t>
+      <w:proofErr w:type="gramStart"/>
+      <w:r>
+        <w:t>So</w:t>
+      </w:r>
+      <w:proofErr w:type="gramEnd"/>
+      <w:r>
+        <w:t xml:space="preserve"> I wondered if there was a better way to define a circle. I was probably shown, the way I’m about to show here, in engineering school. But I honestly don’t remember. R</w:t>
       </w:r>
       <w:r>
         <w:t>ecently I’</w:t>
@@ -1274,7 +1412,7 @@
         <w:pStyle w:val="ListParagraph"/>
         <w:numPr>
           <w:ilvl w:val="0"/>
-          <w:numId w:val="99"/>
+          <w:numId w:val="35"/>
         </w:numPr>
       </w:pPr>
       <w:r>
@@ -1284,8 +1422,13 @@
         <w:t xml:space="preserve"> a circle</w:t>
       </w:r>
       <w:r>
-        <w:t>, E</w:t>
-      </w:r>
+        <w:t xml:space="preserve">, </w:t>
+      </w:r>
+      <w:proofErr w:type="gramStart"/>
+      <w:r>
+        <w:t>E</w:t>
+      </w:r>
+      <w:proofErr w:type="gramEnd"/>
     </w:p>
     <w:p>
       <w:pPr>
@@ -1300,7 +1443,7 @@
         <w:pStyle w:val="ListParagraph"/>
         <w:numPr>
           <w:ilvl w:val="0"/>
-          <w:numId w:val="99"/>
+          <w:numId w:val="35"/>
         </w:numPr>
       </w:pPr>
       <w:r>
@@ -1318,7 +1461,7 @@
         <w:pStyle w:val="ListParagraph"/>
         <w:numPr>
           <w:ilvl w:val="0"/>
-          <w:numId w:val="99"/>
+          <w:numId w:val="35"/>
         </w:numPr>
       </w:pPr>
       <w:r>
@@ -1354,7 +1497,7 @@
         <w:pStyle w:val="ListParagraph"/>
         <w:numPr>
           <w:ilvl w:val="0"/>
-          <w:numId w:val="99"/>
+          <w:numId w:val="35"/>
         </w:numPr>
       </w:pPr>
       <w:r>
@@ -1378,7 +1521,7 @@
         <w:pStyle w:val="ListParagraph"/>
         <w:numPr>
           <w:ilvl w:val="0"/>
-          <w:numId w:val="99"/>
+          <w:numId w:val="35"/>
         </w:numPr>
       </w:pPr>
       <w:r>
@@ -1404,7 +1547,7 @@
         <w:pStyle w:val="Statements"/>
         <w:numPr>
           <w:ilvl w:val="0"/>
-          <w:numId w:val="1"/>
+          <w:numId w:val="38"/>
         </w:numPr>
       </w:pPr>
       <w:r>
@@ -1422,7 +1565,7 @@
         <w:pStyle w:val="Statements"/>
         <w:numPr>
           <w:ilvl w:val="0"/>
-          <w:numId w:val="1"/>
+          <w:numId w:val="38"/>
         </w:numPr>
       </w:pPr>
       <w:r>
@@ -1448,15 +1591,20 @@
         <w:t xml:space="preserve"> </w:t>
       </w:r>
       <w:r>
-        <w:t>Save this new series of steps as a new set called -B.</w:t>
-      </w:r>
-    </w:p>
-    <w:p>
-      <w:pPr>
-        <w:pStyle w:val="Statements"/>
-        <w:numPr>
-          <w:ilvl w:val="0"/>
-          <w:numId w:val="1"/>
+        <w:t xml:space="preserve">Save this new series of steps as a new set </w:t>
+      </w:r>
+      <w:proofErr w:type="gramStart"/>
+      <w:r>
+        <w:t>called -B.</w:t>
+      </w:r>
+      <w:proofErr w:type="gramEnd"/>
+    </w:p>
+    <w:p>
+      <w:pPr>
+        <w:pStyle w:val="Statements"/>
+        <w:numPr>
+          <w:ilvl w:val="0"/>
+          <w:numId w:val="38"/>
         </w:numPr>
       </w:pPr>
       <w:r>
@@ -1468,7 +1616,7 @@
         <w:pStyle w:val="Statements"/>
         <w:numPr>
           <w:ilvl w:val="0"/>
-          <w:numId w:val="1"/>
+          <w:numId w:val="38"/>
         </w:numPr>
       </w:pPr>
       <w:r>
@@ -1480,7 +1628,7 @@
         <w:pStyle w:val="Statements"/>
         <w:numPr>
           <w:ilvl w:val="0"/>
-          <w:numId w:val="1"/>
+          <w:numId w:val="38"/>
         </w:numPr>
       </w:pPr>
       <w:r>
@@ -1492,11 +1640,19 @@
         <w:pStyle w:val="Statements"/>
         <w:numPr>
           <w:ilvl w:val="0"/>
-          <w:numId w:val="1"/>
-        </w:numPr>
-      </w:pPr>
-      <w:r>
-        <w:t>If C and D are the same point, then the sets of B and -B combined form an E.</w:t>
+          <w:numId w:val="38"/>
+        </w:numPr>
+      </w:pPr>
+      <w:r>
+        <w:t xml:space="preserve">If C and D are the same point, then the sets of </w:t>
+      </w:r>
+      <w:proofErr w:type="gramStart"/>
+      <w:r>
+        <w:t>B</w:t>
+      </w:r>
+      <w:proofErr w:type="gramEnd"/>
+      <w:r>
+        <w:t xml:space="preserve"> and -B combined form an E.</w:t>
       </w:r>
     </w:p>
     <w:p>
@@ -1512,14 +1668,22 @@
         <w:pStyle w:val="ListParagraph"/>
         <w:numPr>
           <w:ilvl w:val="0"/>
-          <w:numId w:val="102"/>
+          <w:numId w:val="36"/>
         </w:numPr>
       </w:pPr>
       <w:r>
         <w:t xml:space="preserve">We </w:t>
       </w:r>
       <w:r>
-        <w:t>solved a computing problem (i.e. define E)</w:t>
+        <w:t>solved a computing problem (</w:t>
+      </w:r>
+      <w:proofErr w:type="gramStart"/>
+      <w:r>
+        <w:t>i.e.</w:t>
+      </w:r>
+      <w:proofErr w:type="gramEnd"/>
+      <w:r>
+        <w:t xml:space="preserve"> define E)</w:t>
       </w:r>
       <w:r>
         <w:t xml:space="preserve"> using computing data (i.e. given A, B, C, and D) and a computing program (i.e. solution).</w:t>
@@ -1598,7 +1762,7 @@
         <w:pStyle w:val="Statements"/>
         <w:numPr>
           <w:ilvl w:val="0"/>
-          <w:numId w:val="103"/>
+          <w:numId w:val="38"/>
         </w:numPr>
       </w:pPr>
       <w:r>
@@ -1676,7 +1840,7 @@
         <w:pStyle w:val="Statements"/>
         <w:numPr>
           <w:ilvl w:val="0"/>
-          <w:numId w:val="103"/>
+          <w:numId w:val="38"/>
         </w:numPr>
       </w:pPr>
       <w:r>
@@ -1697,7 +1861,7 @@
         <w:pStyle w:val="Statements"/>
         <w:numPr>
           <w:ilvl w:val="0"/>
-          <w:numId w:val="103"/>
+          <w:numId w:val="38"/>
         </w:numPr>
       </w:pPr>
       <w:r>
@@ -1715,7 +1879,7 @@
         <w:pStyle w:val="Statements"/>
         <w:numPr>
           <w:ilvl w:val="0"/>
-          <w:numId w:val="103"/>
+          <w:numId w:val="38"/>
         </w:numPr>
       </w:pPr>
       <w:r>
@@ -1727,7 +1891,7 @@
         <w:pStyle w:val="Statements"/>
         <w:numPr>
           <w:ilvl w:val="0"/>
-          <w:numId w:val="103"/>
+          <w:numId w:val="38"/>
         </w:numPr>
       </w:pPr>
       <w:r>
@@ -1744,7 +1908,7 @@
         <w:pStyle w:val="Statements"/>
         <w:numPr>
           <w:ilvl w:val="0"/>
-          <w:numId w:val="104"/>
+          <w:numId w:val="38"/>
         </w:numPr>
       </w:pPr>
       <w:r>
@@ -1766,7 +1930,7 @@
         <w:pStyle w:val="Statements"/>
         <w:numPr>
           <w:ilvl w:val="0"/>
-          <w:numId w:val="104"/>
+          <w:numId w:val="38"/>
         </w:numPr>
       </w:pPr>
       <w:r>
@@ -1823,7 +1987,7 @@
         <w:pStyle w:val="Statements"/>
         <w:numPr>
           <w:ilvl w:val="0"/>
-          <w:numId w:val="104"/>
+          <w:numId w:val="38"/>
         </w:numPr>
       </w:pPr>
       <w:r>
@@ -1921,7 +2085,7 @@
         <w:pStyle w:val="Statements"/>
         <w:numPr>
           <w:ilvl w:val="0"/>
-          <w:numId w:val="93"/>
+          <w:numId w:val="38"/>
         </w:numPr>
       </w:pPr>
       <w:r>
@@ -1941,7 +2105,7 @@
         <w:pStyle w:val="Statements"/>
         <w:numPr>
           <w:ilvl w:val="0"/>
-          <w:numId w:val="90"/>
+          <w:numId w:val="38"/>
         </w:numPr>
       </w:pPr>
       <w:r>
@@ -1975,6 +2139,10 @@
     <w:p>
       <w:pPr>
         <w:pStyle w:val="Statements"/>
+        <w:numPr>
+          <w:ilvl w:val="0"/>
+          <w:numId w:val="38"/>
+        </w:numPr>
       </w:pPr>
       <w:r>
         <w:t>I respect my</w:t>
@@ -1996,7 +2164,7 @@
         <w:pStyle w:val="Statements"/>
         <w:numPr>
           <w:ilvl w:val="0"/>
-          <w:numId w:val="92"/>
+          <w:numId w:val="38"/>
         </w:numPr>
       </w:pPr>
       <w:r>
@@ -2006,6 +2174,10 @@
     <w:p>
       <w:pPr>
         <w:pStyle w:val="Statements"/>
+        <w:numPr>
+          <w:ilvl w:val="0"/>
+          <w:numId w:val="38"/>
+        </w:numPr>
       </w:pPr>
       <w:r>
         <w:t>Let a system be a set of methods and rules.</w:t>
@@ -2024,7 +2196,7 @@
         <w:pStyle w:val="Statements"/>
         <w:numPr>
           <w:ilvl w:val="0"/>
-          <w:numId w:val="91"/>
+          <w:numId w:val="38"/>
         </w:numPr>
       </w:pPr>
       <w:r>
@@ -2040,6 +2212,10 @@
     <w:p>
       <w:pPr>
         <w:pStyle w:val="Statements"/>
+        <w:numPr>
+          <w:ilvl w:val="0"/>
+          <w:numId w:val="38"/>
+        </w:numPr>
       </w:pPr>
       <w:r>
         <w:t xml:space="preserve">Let the change function be </w:t>
@@ -2054,6 +2230,10 @@
     <w:p>
       <w:pPr>
         <w:pStyle w:val="Statements"/>
+        <w:numPr>
+          <w:ilvl w:val="0"/>
+          <w:numId w:val="38"/>
+        </w:numPr>
       </w:pPr>
       <w:r>
         <w:t>Something must be changing for a thing to have an existence other than nothing.</w:t>
@@ -2062,6 +2242,10 @@
     <w:p>
       <w:pPr>
         <w:pStyle w:val="Statements"/>
+        <w:numPr>
+          <w:ilvl w:val="0"/>
+          <w:numId w:val="38"/>
+        </w:numPr>
       </w:pPr>
       <w:r>
         <w:t xml:space="preserve">Let the changing something be </w:t>
@@ -2086,11 +2270,17 @@
         <w:pStyle w:val="Statements"/>
         <w:numPr>
           <w:ilvl w:val="0"/>
-          <w:numId w:val="5"/>
-        </w:numPr>
-      </w:pPr>
-      <w:r>
-        <w:t>Let there be computing spaces known as ideal space, real space, and emotion space.</w:t>
+          <w:numId w:val="38"/>
+        </w:numPr>
+      </w:pPr>
+      <w:r>
+        <w:t>Let there be computing spaces known as ideal space, real space, and emotion</w:t>
+      </w:r>
+      <w:r>
+        <w:t>al</w:t>
+      </w:r>
+      <w:r>
+        <w:t xml:space="preserve"> space.</w:t>
       </w:r>
     </w:p>
     <w:p>
@@ -2119,7 +2309,7 @@
         <w:pStyle w:val="Statements"/>
         <w:numPr>
           <w:ilvl w:val="0"/>
-          <w:numId w:val="6"/>
+          <w:numId w:val="38"/>
         </w:numPr>
       </w:pPr>
       <w:r>
@@ -2141,7 +2331,13 @@
         <w:t xml:space="preserve"> </w:t>
       </w:r>
       <w:r>
-        <w:t>divisional evaluation of emotion space per real space.</w:t>
+        <w:t>divisional evaluation of emotion</w:t>
+      </w:r>
+      <w:r>
+        <w:t>al</w:t>
+      </w:r>
+      <w:r>
+        <w:t xml:space="preserve"> space per real space.</w:t>
       </w:r>
     </w:p>
     <w:p>
@@ -2194,6 +2390,12 @@
                 <w:rFonts w:ascii="Cambria Math" w:hAnsi="Cambria Math"/>
               </w:rPr>
               <m:t>Emotion</m:t>
+            </m:r>
+            <m:r>
+              <w:rPr>
+                <w:rFonts w:ascii="Cambria Math" w:hAnsi="Cambria Math"/>
+              </w:rPr>
+              <m:t>al</m:t>
             </m:r>
             <m:r>
               <m:rPr>
@@ -2240,6 +2442,10 @@
     <w:p>
       <w:pPr>
         <w:pStyle w:val="Statements"/>
+        <w:numPr>
+          <w:ilvl w:val="0"/>
+          <w:numId w:val="38"/>
+        </w:numPr>
       </w:pPr>
       <w:r>
         <w:t>Let the normal existence term within ideal space b</w:t>
@@ -2267,6 +2473,10 @@
     <w:p>
       <w:pPr>
         <w:pStyle w:val="Statements"/>
+        <w:numPr>
+          <w:ilvl w:val="0"/>
+          <w:numId w:val="38"/>
+        </w:numPr>
       </w:pPr>
       <w:r>
         <w:t xml:space="preserve">Let the first change function of knowledge be </w:t>
@@ -2302,13 +2512,17 @@
           <w:rPr>
             <w:rFonts w:ascii="Cambria Math" w:hAnsi="Cambria Math"/>
           </w:rPr>
-          <m:t>Th</m:t>
+          <m:t>Kn'</m:t>
         </m:r>
       </m:oMath>
     </w:p>
     <w:p>
       <w:pPr>
         <w:pStyle w:val="Statements"/>
+        <w:numPr>
+          <w:ilvl w:val="0"/>
+          <w:numId w:val="38"/>
+        </w:numPr>
       </w:pPr>
       <w:r>
         <w:t xml:space="preserve">Let the second change function of </w:t>
@@ -2350,13 +2564,17 @@
           <w:rPr>
             <w:rFonts w:ascii="Cambria Math" w:hAnsi="Cambria Math"/>
           </w:rPr>
-          <m:t>Inv</m:t>
+          <m:t>Kn''</m:t>
         </m:r>
       </m:oMath>
     </w:p>
     <w:p>
       <w:pPr>
         <w:pStyle w:val="Statements"/>
+        <w:numPr>
+          <w:ilvl w:val="0"/>
+          <w:numId w:val="38"/>
+        </w:numPr>
       </w:pPr>
       <w:r>
         <w:t xml:space="preserve">Let the third change function of </w:t>
@@ -2398,13 +2616,17 @@
           <w:rPr>
             <w:rFonts w:ascii="Cambria Math" w:hAnsi="Cambria Math"/>
           </w:rPr>
-          <m:t>Di</m:t>
+          <m:t>Kn'''</m:t>
         </m:r>
       </m:oMath>
     </w:p>
     <w:p>
       <w:pPr>
         <w:pStyle w:val="Statements"/>
+        <w:numPr>
+          <w:ilvl w:val="0"/>
+          <w:numId w:val="38"/>
+        </w:numPr>
       </w:pPr>
       <w:r>
         <w:t xml:space="preserve">Let the first integral function of </w:t>
@@ -2442,17 +2664,37 @@
           </w:rPr>
           <m:t>=</m:t>
         </m:r>
-        <m:r>
-          <w:rPr>
-            <w:rFonts w:ascii="Cambria Math" w:hAnsi="Cambria Math"/>
-          </w:rPr>
-          <m:t>M</m:t>
-        </m:r>
+        <m:nary>
+          <m:naryPr>
+            <m:limLoc m:val="undOvr"/>
+            <m:subHide m:val="1"/>
+            <m:supHide m:val="1"/>
+            <m:ctrlPr>
+              <w:rPr>
+                <w:rFonts w:ascii="Cambria Math" w:hAnsi="Cambria Math"/>
+              </w:rPr>
+            </m:ctrlPr>
+          </m:naryPr>
+          <m:sub/>
+          <m:sup/>
+          <m:e>
+            <m:r>
+              <w:rPr>
+                <w:rFonts w:ascii="Cambria Math" w:hAnsi="Cambria Math"/>
+              </w:rPr>
+              <m:t>Kn</m:t>
+            </m:r>
+          </m:e>
+        </m:nary>
       </m:oMath>
     </w:p>
     <w:p>
       <w:pPr>
         <w:pStyle w:val="Statements"/>
+        <w:numPr>
+          <w:ilvl w:val="0"/>
+          <w:numId w:val="38"/>
+        </w:numPr>
       </w:pPr>
       <w:r>
         <w:t>Let the second integral function of knowledge be life.</w:t>
@@ -2478,17 +2720,38 @@
           </w:rPr>
           <m:t>=</m:t>
         </m:r>
-        <m:r>
-          <w:rPr>
-            <w:rFonts w:ascii="Cambria Math" w:hAnsi="Cambria Math"/>
-          </w:rPr>
-          <m:t>L</m:t>
-        </m:r>
+        <m:nary>
+          <m:naryPr>
+            <m:chr m:val="∬"/>
+            <m:limLoc m:val="undOvr"/>
+            <m:subHide m:val="1"/>
+            <m:supHide m:val="1"/>
+            <m:ctrlPr>
+              <w:rPr>
+                <w:rFonts w:ascii="Cambria Math" w:hAnsi="Cambria Math"/>
+              </w:rPr>
+            </m:ctrlPr>
+          </m:naryPr>
+          <m:sub/>
+          <m:sup/>
+          <m:e>
+            <m:r>
+              <w:rPr>
+                <w:rFonts w:ascii="Cambria Math" w:hAnsi="Cambria Math"/>
+              </w:rPr>
+              <m:t>Kn</m:t>
+            </m:r>
+          </m:e>
+        </m:nary>
       </m:oMath>
     </w:p>
     <w:p>
       <w:pPr>
         <w:pStyle w:val="Statements"/>
+        <w:numPr>
+          <w:ilvl w:val="0"/>
+          <w:numId w:val="38"/>
+        </w:numPr>
       </w:pPr>
       <w:r>
         <w:t>Let the third integral function of knowledge be chaos.</w:t>
@@ -2514,17 +2777,38 @@
           </w:rPr>
           <m:t>=</m:t>
         </m:r>
-        <m:r>
-          <w:rPr>
-            <w:rFonts w:ascii="Cambria Math" w:hAnsi="Cambria Math"/>
-          </w:rPr>
-          <m:t>C</m:t>
-        </m:r>
+        <m:nary>
+          <m:naryPr>
+            <m:chr m:val="∭"/>
+            <m:limLoc m:val="undOvr"/>
+            <m:subHide m:val="1"/>
+            <m:supHide m:val="1"/>
+            <m:ctrlPr>
+              <w:rPr>
+                <w:rFonts w:ascii="Cambria Math" w:hAnsi="Cambria Math"/>
+              </w:rPr>
+            </m:ctrlPr>
+          </m:naryPr>
+          <m:sub/>
+          <m:sup/>
+          <m:e>
+            <m:r>
+              <w:rPr>
+                <w:rFonts w:ascii="Cambria Math" w:hAnsi="Cambria Math"/>
+              </w:rPr>
+              <m:t>Kn</m:t>
+            </m:r>
+          </m:e>
+        </m:nary>
       </m:oMath>
     </w:p>
     <w:p>
       <w:pPr>
         <w:pStyle w:val="Statements"/>
+        <w:numPr>
+          <w:ilvl w:val="0"/>
+          <w:numId w:val="38"/>
+        </w:numPr>
       </w:pPr>
       <w:r>
         <w:t>Let the normal filter function of knowledge be understanding.</w:t>
@@ -2539,20 +2823,7 @@
           <w:rPr>
             <w:rFonts w:ascii="Cambria Math" w:hAnsi="Cambria Math"/>
           </w:rPr>
-          <m:t>Understanding=Un</m:t>
-        </m:r>
-      </m:oMath>
-    </w:p>
-    <w:p>
-      <w:pPr>
-        <w:pStyle w:val="Equations"/>
-      </w:pPr>
-      <m:oMath>
-        <m:r>
-          <w:rPr>
-            <w:rFonts w:ascii="Cambria Math" w:hAnsi="Cambria Math"/>
-          </w:rPr>
-          <m:t>Un=</m:t>
+          <m:t>Understanding=</m:t>
         </m:r>
         <m:d>
           <m:dPr>
@@ -2576,6 +2847,154 @@
     </w:p>
     <w:p>
       <w:pPr>
+        <w:pStyle w:val="Statements"/>
+        <w:numPr>
+          <w:ilvl w:val="0"/>
+          <w:numId w:val="38"/>
+        </w:numPr>
+      </w:pPr>
+      <w:r>
+        <w:t>Let the</w:t>
+      </w:r>
+      <w:r>
+        <w:t xml:space="preserve">re be change and integral </w:t>
+      </w:r>
+      <w:r>
+        <w:t>function</w:t>
+      </w:r>
+      <w:r>
+        <w:t>s</w:t>
+      </w:r>
+      <w:r>
+        <w:t xml:space="preserve"> of </w:t>
+      </w:r>
+      <w:r>
+        <w:t>understanding</w:t>
+      </w:r>
+      <w:r>
+        <w:t>.</w:t>
+      </w:r>
+    </w:p>
+    <w:p>
+      <w:pPr>
+        <w:pStyle w:val="Equations"/>
+      </w:pPr>
+      <m:oMath>
+        <m:sSup>
+          <m:sSupPr>
+            <m:ctrlPr>
+              <w:rPr>
+                <w:rFonts w:ascii="Cambria Math" w:hAnsi="Cambria Math"/>
+                <w:i/>
+              </w:rPr>
+            </m:ctrlPr>
+          </m:sSupPr>
+          <m:e>
+            <m:d>
+              <m:dPr>
+                <m:ctrlPr>
+                  <w:rPr>
+                    <w:rFonts w:ascii="Cambria Math" w:hAnsi="Cambria Math"/>
+                  </w:rPr>
+                </m:ctrlPr>
+              </m:dPr>
+              <m:e>
+                <m:r>
+                  <w:rPr>
+                    <w:rFonts w:ascii="Cambria Math" w:hAnsi="Cambria Math"/>
+                  </w:rPr>
+                  <m:t>Kn</m:t>
+                </m:r>
+              </m:e>
+            </m:d>
+          </m:e>
+          <m:sup>
+            <m:r>
+              <w:rPr>
+                <w:rFonts w:ascii="Cambria Math" w:hAnsi="Cambria Math"/>
+              </w:rPr>
+              <m:t>''</m:t>
+            </m:r>
+            <m:r>
+              <w:rPr>
+                <w:rFonts w:ascii="Cambria Math" w:hAnsi="Cambria Math"/>
+              </w:rPr>
+              <m:t>'</m:t>
+            </m:r>
+          </m:sup>
+        </m:sSup>
+        <m:r>
+          <w:rPr>
+            <w:rFonts w:ascii="Cambria Math" w:hAnsi="Cambria Math"/>
+          </w:rPr>
+          <m:t xml:space="preserve"> exist</m:t>
+        </m:r>
+      </m:oMath>
+    </w:p>
+    <w:p>
+      <w:pPr>
+        <w:pStyle w:val="Equations"/>
+      </w:pPr>
+      <m:oMath>
+        <m:nary>
+          <m:naryPr>
+            <m:chr m:val="∭"/>
+            <m:limLoc m:val="undOvr"/>
+            <m:subHide m:val="1"/>
+            <m:supHide m:val="1"/>
+            <m:ctrlPr>
+              <w:rPr>
+                <w:rFonts w:ascii="Cambria Math" w:hAnsi="Cambria Math"/>
+                <w:i/>
+              </w:rPr>
+            </m:ctrlPr>
+          </m:naryPr>
+          <m:sub/>
+          <m:sup/>
+          <m:e>
+            <m:d>
+              <m:dPr>
+                <m:ctrlPr>
+                  <w:rPr>
+                    <w:rFonts w:ascii="Cambria Math" w:hAnsi="Cambria Math"/>
+                  </w:rPr>
+                </m:ctrlPr>
+              </m:dPr>
+              <m:e>
+                <m:r>
+                  <w:rPr>
+                    <w:rFonts w:ascii="Cambria Math" w:hAnsi="Cambria Math"/>
+                  </w:rPr>
+                  <m:t>Kn</m:t>
+                </m:r>
+              </m:e>
+            </m:d>
+          </m:e>
+        </m:nary>
+        <m:r>
+          <w:rPr>
+            <w:rFonts w:ascii="Cambria Math" w:hAnsi="Cambria Math"/>
+          </w:rPr>
+          <m:t xml:space="preserve"> exist</m:t>
+        </m:r>
+      </m:oMath>
+    </w:p>
+    <w:p>
+      <w:pPr>
+        <w:spacing w:line="259" w:lineRule="auto"/>
+        <w:rPr>
+          <w:rFonts w:cstheme="majorBidi"/>
+          <w:color w:val="2E74B5" w:themeColor="accent1" w:themeShade="BF"/>
+          <w:sz w:val="32"/>
+          <w:szCs w:val="32"/>
+        </w:rPr>
+      </w:pPr>
+      <w:r>
+        <w:br w:type="page"/>
+      </w:r>
+    </w:p>
+    <w:p>
+      <w:pPr>
         <w:pStyle w:val="Heading1"/>
         <w:rPr>
           <w:rFonts w:eastAsiaTheme="minorHAnsi"/>
@@ -2585,6 +3004,7 @@
         <w:rPr>
           <w:rFonts w:eastAsiaTheme="minorHAnsi"/>
         </w:rPr>
+        <w:lastRenderedPageBreak/>
         <w:t>Infinity</w:t>
       </w:r>
     </w:p>
@@ -2593,31 +3013,150 @@
         <w:pStyle w:val="Statements"/>
         <w:numPr>
           <w:ilvl w:val="0"/>
-          <w:numId w:val="20"/>
-        </w:numPr>
-      </w:pPr>
-      <w:r>
-        <w:t>Let infinity be a property of emotion, real and ideal spaces, and the spaces they form.</w:t>
-      </w:r>
-    </w:p>
-    <w:p>
-      <w:pPr>
-        <w:pStyle w:val="Statements"/>
-        <w:numPr>
-          <w:ilvl w:val="0"/>
-          <w:numId w:val="20"/>
-        </w:numPr>
-      </w:pPr>
-      <w:r>
-        <w:t>What is infinity from the perspective of machines that compute within emotion, ideal, and real spaces?</w:t>
-      </w:r>
-    </w:p>
-    <w:p>
-      <w:pPr>
-        <w:pStyle w:val="Statements"/>
-        <w:numPr>
-          <w:ilvl w:val="0"/>
-          <w:numId w:val="20"/>
+          <w:numId w:val="38"/>
+        </w:numPr>
+      </w:pPr>
+      <w:r>
+        <w:t xml:space="preserve">Let infinity be </w:t>
+      </w:r>
+      <w:r>
+        <w:t>…</w:t>
+      </w:r>
+    </w:p>
+    <w:p>
+      <w:pPr>
+        <w:pStyle w:val="Statements"/>
+        <w:numPr>
+          <w:ilvl w:val="0"/>
+          <w:numId w:val="38"/>
+        </w:numPr>
+        <w:rPr>
+          <w:strike/>
+        </w:rPr>
+      </w:pPr>
+      <w:r>
+        <w:rPr>
+          <w:strike/>
+        </w:rPr>
+        <w:t>P</w:t>
+      </w:r>
+      <w:r>
+        <w:rPr>
+          <w:strike/>
+        </w:rPr>
+        <w:t xml:space="preserve">roperty </w:t>
+      </w:r>
+      <w:r>
+        <w:rPr>
+          <w:strike/>
+        </w:rPr>
+        <w:t>o</w:t>
+      </w:r>
+      <w:r>
+        <w:rPr>
+          <w:strike/>
+        </w:rPr>
+        <w:t>f</w:t>
+      </w:r>
+      <w:r>
+        <w:rPr>
+          <w:strike/>
+        </w:rPr>
+        <w:t>…</w:t>
+      </w:r>
+      <w:r>
+        <w:rPr>
+          <w:strike/>
+        </w:rPr>
+        <w:t xml:space="preserve"> emotion</w:t>
+      </w:r>
+      <w:r>
+        <w:rPr>
+          <w:strike/>
+        </w:rPr>
+        <w:t>al</w:t>
+      </w:r>
+      <w:r>
+        <w:rPr>
+          <w:strike/>
+        </w:rPr>
+        <w:t xml:space="preserve">, </w:t>
+      </w:r>
+      <w:proofErr w:type="gramStart"/>
+      <w:r>
+        <w:rPr>
+          <w:strike/>
+        </w:rPr>
+        <w:t>real</w:t>
+      </w:r>
+      <w:proofErr w:type="gramEnd"/>
+      <w:r>
+        <w:rPr>
+          <w:strike/>
+        </w:rPr>
+        <w:t xml:space="preserve"> and ideal spaces, and the spaces they form.</w:t>
+      </w:r>
+    </w:p>
+    <w:p>
+      <w:pPr>
+        <w:pStyle w:val="Statements"/>
+        <w:numPr>
+          <w:ilvl w:val="0"/>
+          <w:numId w:val="38"/>
+        </w:numPr>
+        <w:rPr>
+          <w:strike/>
+        </w:rPr>
+      </w:pPr>
+      <w:r>
+        <w:rPr>
+          <w:strike/>
+        </w:rPr>
+        <w:t>Design Aspect of…</w:t>
+      </w:r>
+    </w:p>
+    <w:p>
+      <w:pPr>
+        <w:pStyle w:val="Statements"/>
+        <w:numPr>
+          <w:ilvl w:val="0"/>
+          <w:numId w:val="38"/>
+        </w:numPr>
+        <w:rPr>
+          <w:strike/>
+        </w:rPr>
+      </w:pPr>
+      <w:r>
+        <w:rPr>
+          <w:strike/>
+        </w:rPr>
+        <w:t xml:space="preserve">Behavior of </w:t>
+      </w:r>
+    </w:p>
+    <w:p>
+      <w:pPr>
+        <w:pStyle w:val="Statements"/>
+        <w:numPr>
+          <w:ilvl w:val="0"/>
+          <w:numId w:val="38"/>
+        </w:numPr>
+      </w:pPr>
+      <w:r>
+        <w:t>What is infinity from the perspective of machines that compute within emotion</w:t>
+      </w:r>
+      <w:r>
+        <w:t>al</w:t>
+      </w:r>
+      <w:r>
+        <w:t>, ideal, and real spaces?</w:t>
+      </w:r>
+    </w:p>
+    <w:p>
+      <w:pPr>
+        <w:pStyle w:val="Statements"/>
+        <w:numPr>
+          <w:ilvl w:val="0"/>
+          <w:numId w:val="38"/>
         </w:numPr>
       </w:pPr>
       <w:r>
@@ -2629,7 +3168,6 @@
         <w:pStyle w:val="Heading1"/>
       </w:pPr>
       <w:r>
-        <w:lastRenderedPageBreak/>
         <w:t>Real Space</w:t>
       </w:r>
     </w:p>
@@ -2638,7 +3176,7 @@
         <w:pStyle w:val="Statements"/>
         <w:numPr>
           <w:ilvl w:val="0"/>
-          <w:numId w:val="7"/>
+          <w:numId w:val="38"/>
         </w:numPr>
       </w:pPr>
       <w:r>
@@ -2650,7 +3188,7 @@
         <w:pStyle w:val="Equations"/>
         <w:numPr>
           <w:ilvl w:val="0"/>
-          <w:numId w:val="8"/>
+          <w:numId w:val="3"/>
         </w:numPr>
       </w:pPr>
       <m:oMath>
@@ -2709,62 +3247,112 @@
         <w:pStyle w:val="Heading1"/>
       </w:pPr>
       <w:r>
-        <w:t>Emotion Space</w:t>
-      </w:r>
-    </w:p>
-    <w:p>
-      <w:pPr>
-        <w:pStyle w:val="Statements"/>
+        <w:t>Emotion</w:t>
+      </w:r>
+      <w:r>
+        <w:t>al</w:t>
+      </w:r>
+      <w:r>
+        <w:t xml:space="preserve"> Space</w:t>
+      </w:r>
+    </w:p>
+    <w:p>
+      <w:pPr>
+        <w:pStyle w:val="Statements"/>
+        <w:numPr>
+          <w:ilvl w:val="0"/>
+          <w:numId w:val="38"/>
+        </w:numPr>
+      </w:pPr>
+      <w:r>
+        <w:t>Let emotion</w:t>
+      </w:r>
+      <w:r>
+        <w:t>al</w:t>
+      </w:r>
+      <w:r>
+        <w:t xml:space="preserve"> space be the productive evaluation of everything real and everything ideal.</w:t>
+      </w:r>
+    </w:p>
+    <w:p>
+      <w:pPr>
+        <w:pStyle w:val="Equations"/>
         <w:numPr>
           <w:ilvl w:val="0"/>
           <w:numId w:val="9"/>
         </w:numPr>
       </w:pPr>
-      <w:r>
-        <w:t>Let emotion space be the productive evaluation of everything real and everything ideal.</w:t>
+      <m:oMath>
+        <m:r>
+          <w:rPr>
+            <w:rFonts w:ascii="Cambria Math" w:hAnsi="Cambria Math"/>
+          </w:rPr>
+          <m:t>Emotion</m:t>
+        </m:r>
+        <m:r>
+          <w:rPr>
+            <w:rFonts w:ascii="Cambria Math" w:hAnsi="Cambria Math"/>
+          </w:rPr>
+          <m:t>al</m:t>
+        </m:r>
+        <m:r>
+          <w:rPr>
+            <w:rFonts w:ascii="Cambria Math" w:hAnsi="Cambria Math"/>
+          </w:rPr>
+          <m:t xml:space="preserve"> Space=(Real Things)(Ideal Things)</m:t>
+        </m:r>
+      </m:oMath>
+    </w:p>
+    <w:p>
+      <w:pPr>
+        <w:pStyle w:val="Statements"/>
+        <w:numPr>
+          <w:ilvl w:val="0"/>
+          <w:numId w:val="38"/>
+        </w:numPr>
+      </w:pPr>
+      <w:r>
+        <w:t>Let emotion</w:t>
+      </w:r>
+      <w:r>
+        <w:t>al</w:t>
+      </w:r>
+      <w:r>
+        <w:t xml:space="preserve"> space be equal to the productive evaluation of capability space, motive space, and sensory space.</w:t>
       </w:r>
     </w:p>
     <w:p>
       <w:pPr>
         <w:pStyle w:val="Equations"/>
-        <w:numPr>
-          <w:ilvl w:val="0"/>
-          <w:numId w:val="21"/>
-        </w:numPr>
       </w:pPr>
       <m:oMath>
         <m:r>
           <w:rPr>
             <w:rFonts w:ascii="Cambria Math" w:hAnsi="Cambria Math"/>
           </w:rPr>
-          <m:t>Emotion Space=(Real Things)(Ideal Things)</m:t>
+          <m:t>Emotion</m:t>
+        </m:r>
+        <m:r>
+          <w:rPr>
+            <w:rFonts w:ascii="Cambria Math" w:hAnsi="Cambria Math"/>
+          </w:rPr>
+          <m:t>al</m:t>
+        </m:r>
+        <m:r>
+          <w:rPr>
+            <w:rFonts w:ascii="Cambria Math" w:hAnsi="Cambria Math"/>
+          </w:rPr>
+          <m:t xml:space="preserve"> Space=(Capability Space)(Motive Space)(Sensory Space)</m:t>
         </m:r>
       </m:oMath>
     </w:p>
     <w:p>
       <w:pPr>
         <w:pStyle w:val="Statements"/>
-      </w:pPr>
-      <w:r>
-        <w:t>Let emotion space be equal to the productive evaluation of capability space, motive space, and sensory space.</w:t>
-      </w:r>
-    </w:p>
-    <w:p>
-      <w:pPr>
-        <w:pStyle w:val="Equations"/>
-      </w:pPr>
-      <m:oMath>
-        <m:r>
-          <w:rPr>
-            <w:rFonts w:ascii="Cambria Math" w:hAnsi="Cambria Math"/>
-          </w:rPr>
-          <m:t>Emotion Space=(Capability Space)(Motive Space)(Sensory Space)</m:t>
-        </m:r>
-      </m:oMath>
-    </w:p>
-    <w:p>
-      <w:pPr>
-        <w:pStyle w:val="Statements"/>
+        <w:numPr>
+          <w:ilvl w:val="0"/>
+          <w:numId w:val="38"/>
+        </w:numPr>
       </w:pPr>
       <w:r>
         <w:t>Let the normal filter function of emotion space be attention.</w:t>
@@ -2810,9 +3398,19 @@
     <w:p>
       <w:pPr>
         <w:pStyle w:val="Statements"/>
-      </w:pPr>
-      <w:r>
-        <w:t>Let the normal term of existence in emotion space be emotion.</w:t>
+        <w:numPr>
+          <w:ilvl w:val="0"/>
+          <w:numId w:val="38"/>
+        </w:numPr>
+      </w:pPr>
+      <w:r>
+        <w:t>Let the normal term of existence in emotion</w:t>
+      </w:r>
+      <w:r>
+        <w:t>al</w:t>
+      </w:r>
+      <w:r>
+        <w:t xml:space="preserve"> space be emotion.</w:t>
       </w:r>
     </w:p>
     <w:p>
@@ -2862,7 +3460,7 @@
         <w:pStyle w:val="Statements"/>
         <w:numPr>
           <w:ilvl w:val="0"/>
-          <w:numId w:val="10"/>
+          <w:numId w:val="38"/>
         </w:numPr>
       </w:pPr>
       <w:r>
@@ -2872,6 +3470,10 @@
     <w:p>
       <w:pPr>
         <w:pStyle w:val="Statements"/>
+        <w:numPr>
+          <w:ilvl w:val="0"/>
+          <w:numId w:val="38"/>
+        </w:numPr>
       </w:pPr>
       <w:r>
         <w:t>Let everything be the full sweep of evaluating the equivalence between (a) the productive evaluation of real space and ideal space, and (b) emotion space.</w:t>
@@ -2882,7 +3484,7 @@
         <w:pStyle w:val="Equations"/>
         <w:numPr>
           <w:ilvl w:val="0"/>
-          <w:numId w:val="11"/>
+          <w:numId w:val="4"/>
         </w:numPr>
       </w:pPr>
       <m:oMath>
@@ -2890,6 +3492,7 @@
           <w:rPr>
             <w:rFonts w:ascii="Cambria Math" w:hAnsi="Cambria Math"/>
           </w:rPr>
+          <w:lastRenderedPageBreak/>
           <m:t>Everything≡</m:t>
         </m:r>
         <m:nary>
@@ -2998,6 +3601,10 @@
     <w:p>
       <w:pPr>
         <w:pStyle w:val="Statements"/>
+        <w:numPr>
+          <w:ilvl w:val="0"/>
+          <w:numId w:val="38"/>
+        </w:numPr>
       </w:pPr>
       <w:r>
         <w:t xml:space="preserve">Let Tau be the independent variable </w:t>
@@ -3031,6 +3638,10 @@
     <w:p>
       <w:pPr>
         <w:pStyle w:val="Statements"/>
+        <w:numPr>
+          <w:ilvl w:val="0"/>
+          <w:numId w:val="38"/>
+        </w:numPr>
       </w:pPr>
       <w:r>
         <w:t>Let occurrence space be the set of everything that is activated at a given moment or interval</w:t>
@@ -3042,6 +3653,10 @@
     <w:p>
       <w:pPr>
         <w:pStyle w:val="Statements"/>
+        <w:numPr>
+          <w:ilvl w:val="0"/>
+          <w:numId w:val="38"/>
+        </w:numPr>
       </w:pPr>
       <w:r>
         <w:t xml:space="preserve">Let the </w:t>
@@ -3075,9 +3690,12 @@
     <w:p>
       <w:pPr>
         <w:pStyle w:val="Statements"/>
-      </w:pPr>
-      <w:r>
-        <w:lastRenderedPageBreak/>
+        <w:numPr>
+          <w:ilvl w:val="0"/>
+          <w:numId w:val="38"/>
+        </w:numPr>
+      </w:pPr>
+      <w:r>
         <w:t xml:space="preserve">Let tau vary from now to the </w:t>
       </w:r>
       <w:r>
@@ -3090,6 +3708,10 @@
     <w:p>
       <w:pPr>
         <w:pStyle w:val="Statements"/>
+        <w:numPr>
+          <w:ilvl w:val="0"/>
+          <w:numId w:val="38"/>
+        </w:numPr>
       </w:pPr>
       <w:r>
         <w:t>Let us always proceed to tau=now where we experience the best possible feedback and feedforward signals.</w:t>
@@ -3114,7 +3736,7 @@
         <w:pStyle w:val="Statements"/>
         <w:numPr>
           <w:ilvl w:val="0"/>
-          <w:numId w:val="79"/>
+          <w:numId w:val="38"/>
         </w:numPr>
       </w:pPr>
       <w:r>
@@ -3132,7 +3754,7 @@
         <w:pStyle w:val="Equations"/>
         <w:numPr>
           <w:ilvl w:val="0"/>
-          <w:numId w:val="80"/>
+          <w:numId w:val="31"/>
         </w:numPr>
       </w:pPr>
       <m:oMath>
@@ -3200,7 +3822,7 @@
         <w:pStyle w:val="Statements"/>
         <w:numPr>
           <w:ilvl w:val="0"/>
-          <w:numId w:val="81"/>
+          <w:numId w:val="38"/>
         </w:numPr>
       </w:pPr>
       <w:r>
@@ -3226,7 +3848,7 @@
         <w:pStyle w:val="Statements"/>
         <w:numPr>
           <w:ilvl w:val="0"/>
-          <w:numId w:val="89"/>
+          <w:numId w:val="38"/>
         </w:numPr>
       </w:pPr>
       <w:r>
@@ -3252,7 +3874,7 @@
         <w:pStyle w:val="Statements"/>
         <w:numPr>
           <w:ilvl w:val="0"/>
-          <w:numId w:val="88"/>
+          <w:numId w:val="38"/>
         </w:numPr>
       </w:pPr>
       <w:r>
@@ -3264,7 +3886,7 @@
         <w:pStyle w:val="Statements"/>
         <w:numPr>
           <w:ilvl w:val="0"/>
-          <w:numId w:val="88"/>
+          <w:numId w:val="38"/>
         </w:numPr>
       </w:pPr>
       <w:r>
@@ -3282,6 +3904,7 @@
         <w:rPr>
           <w:rFonts w:eastAsiaTheme="minorHAnsi"/>
         </w:rPr>
+        <w:lastRenderedPageBreak/>
         <w:t>Sentience</w:t>
       </w:r>
     </w:p>
@@ -3290,7 +3913,7 @@
         <w:pStyle w:val="Statements"/>
         <w:numPr>
           <w:ilvl w:val="0"/>
-          <w:numId w:val="22"/>
+          <w:numId w:val="38"/>
         </w:numPr>
       </w:pPr>
       <w:r>
@@ -3320,7 +3943,7 @@
         <w:pStyle w:val="Statements"/>
         <w:numPr>
           <w:ilvl w:val="0"/>
-          <w:numId w:val="22"/>
+          <w:numId w:val="38"/>
         </w:numPr>
       </w:pPr>
       <w:r>
@@ -3345,6 +3968,12 @@
         <w:t>∞</w:t>
       </w:r>
       <w:r>
+        <w:rPr>
+          <w:rFonts w:cstheme="majorHAnsi"/>
+        </w:rPr>
+        <w:t>, real with imaginary</w:t>
+      </w:r>
+      <w:r>
         <w:t>).</w:t>
       </w:r>
     </w:p>
@@ -3361,7 +3990,7 @@
         <w:pStyle w:val="Statements"/>
         <w:numPr>
           <w:ilvl w:val="0"/>
-          <w:numId w:val="64"/>
+          <w:numId w:val="38"/>
         </w:numPr>
       </w:pPr>
       <w:r>
@@ -3373,7 +4002,6 @@
         <w:pStyle w:val="Heading1"/>
       </w:pPr>
       <w:r>
-        <w:lastRenderedPageBreak/>
         <w:t>Sentiment</w:t>
       </w:r>
     </w:p>
@@ -3382,11 +4010,17 @@
         <w:pStyle w:val="Statements"/>
         <w:numPr>
           <w:ilvl w:val="0"/>
-          <w:numId w:val="23"/>
-        </w:numPr>
-      </w:pPr>
-      <w:r>
-        <w:t xml:space="preserve">Let the difference measurement between a signal point and a reference point in emotion space be called sentiment and notated </w:t>
+          <w:numId w:val="38"/>
+        </w:numPr>
+      </w:pPr>
+      <w:r>
+        <w:t>Let the difference measurement between a signal point and a reference point in emotion</w:t>
+      </w:r>
+      <w:r>
+        <w:t>al</w:t>
+      </w:r>
+      <w:r>
+        <w:t xml:space="preserve"> space be called sentiment and notated </w:t>
       </w:r>
       <m:oMath>
         <m:r>
@@ -3405,7 +4039,7 @@
         <w:pStyle w:val="Equations"/>
         <w:numPr>
           <w:ilvl w:val="0"/>
-          <w:numId w:val="19"/>
+          <w:numId w:val="8"/>
         </w:numPr>
       </w:pPr>
       <m:oMath>
@@ -3516,6 +4150,10 @@
     <w:p>
       <w:pPr>
         <w:pStyle w:val="Statements"/>
+        <w:numPr>
+          <w:ilvl w:val="0"/>
+          <w:numId w:val="38"/>
+        </w:numPr>
       </w:pPr>
       <w:r>
         <w:t>Observe that sentiment is due to differences in capability, motive, and sensory spaces.</w:t>
@@ -3619,7 +4257,7 @@
         <w:pStyle w:val="Statements"/>
         <w:numPr>
           <w:ilvl w:val="0"/>
-          <w:numId w:val="12"/>
+          <w:numId w:val="38"/>
         </w:numPr>
       </w:pPr>
       <w:r>
@@ -3643,7 +4281,7 @@
         <w:pStyle w:val="Equations"/>
         <w:numPr>
           <w:ilvl w:val="0"/>
-          <w:numId w:val="13"/>
+          <w:numId w:val="5"/>
         </w:numPr>
       </w:pPr>
       <m:oMath>
@@ -3673,6 +4311,10 @@
     <w:p>
       <w:pPr>
         <w:pStyle w:val="Statements"/>
+        <w:numPr>
+          <w:ilvl w:val="0"/>
+          <w:numId w:val="38"/>
+        </w:numPr>
       </w:pPr>
       <w:r>
         <w:t xml:space="preserve">Let the first change function of ability be </w:t>
@@ -3708,13 +4350,17 @@
           <w:rPr>
             <w:rFonts w:ascii="Cambria Math" w:hAnsi="Cambria Math"/>
           </w:rPr>
-          <m:t>Dv</m:t>
+          <m:t>Ab'</m:t>
         </m:r>
       </m:oMath>
     </w:p>
     <w:p>
       <w:pPr>
         <w:pStyle w:val="Statements"/>
+        <w:numPr>
+          <w:ilvl w:val="0"/>
+          <w:numId w:val="38"/>
+        </w:numPr>
       </w:pPr>
       <w:r>
         <w:t xml:space="preserve">Let the second change function of ability be </w:t>
@@ -3750,13 +4396,17 @@
           <w:rPr>
             <w:rFonts w:ascii="Cambria Math" w:hAnsi="Cambria Math"/>
           </w:rPr>
-          <m:t>Iv</m:t>
+          <m:t>Ab''</m:t>
         </m:r>
       </m:oMath>
     </w:p>
     <w:p>
       <w:pPr>
         <w:pStyle w:val="Statements"/>
+        <w:numPr>
+          <w:ilvl w:val="0"/>
+          <w:numId w:val="38"/>
+        </w:numPr>
       </w:pPr>
       <w:r>
         <w:t>Let the third change function of ability be luck.</w:t>
@@ -3786,13 +4436,17 @@
           <w:rPr>
             <w:rFonts w:ascii="Cambria Math" w:hAnsi="Cambria Math"/>
           </w:rPr>
-          <m:t>Lu</m:t>
+          <m:t>Ab'''</m:t>
         </m:r>
       </m:oMath>
     </w:p>
     <w:p>
       <w:pPr>
         <w:pStyle w:val="Statements"/>
+        <w:numPr>
+          <w:ilvl w:val="0"/>
+          <w:numId w:val="38"/>
+        </w:numPr>
       </w:pPr>
       <w:r>
         <w:t xml:space="preserve">Let the first integral </w:t>
@@ -3813,6 +4467,7 @@
           <w:rPr>
             <w:rFonts w:ascii="Cambria Math" w:hAnsi="Cambria Math"/>
           </w:rPr>
+          <w:lastRenderedPageBreak/>
           <m:t>Potential</m:t>
         </m:r>
         <m:r>
@@ -3824,17 +4479,38 @@
           </w:rPr>
           <m:t>=</m:t>
         </m:r>
-        <m:r>
-          <w:rPr>
-            <w:rFonts w:ascii="Cambria Math" w:hAnsi="Cambria Math"/>
-          </w:rPr>
-          <m:t>Po</m:t>
-        </m:r>
+        <m:nary>
+          <m:naryPr>
+            <m:limLoc m:val="undOvr"/>
+            <m:subHide m:val="1"/>
+            <m:supHide m:val="1"/>
+            <m:ctrlPr>
+              <w:rPr>
+                <w:rFonts w:ascii="Cambria Math" w:hAnsi="Cambria Math"/>
+                <w:i/>
+              </w:rPr>
+            </m:ctrlPr>
+          </m:naryPr>
+          <m:sub/>
+          <m:sup/>
+          <m:e>
+            <m:r>
+              <w:rPr>
+                <w:rFonts w:ascii="Cambria Math" w:hAnsi="Cambria Math"/>
+              </w:rPr>
+              <m:t>Ab</m:t>
+            </m:r>
+          </m:e>
+        </m:nary>
       </m:oMath>
     </w:p>
     <w:p>
       <w:pPr>
         <w:pStyle w:val="Statements"/>
+        <w:numPr>
+          <w:ilvl w:val="0"/>
+          <w:numId w:val="38"/>
+        </w:numPr>
       </w:pPr>
       <w:r>
         <w:t xml:space="preserve">Let the normal filter </w:t>
@@ -3902,7 +4578,7 @@
         <w:pStyle w:val="Statements"/>
         <w:numPr>
           <w:ilvl w:val="0"/>
-          <w:numId w:val="14"/>
+          <w:numId w:val="38"/>
         </w:numPr>
       </w:pPr>
       <w:r>
@@ -3914,7 +4590,7 @@
         <w:pStyle w:val="Equations"/>
         <w:numPr>
           <w:ilvl w:val="0"/>
-          <w:numId w:val="15"/>
+          <w:numId w:val="6"/>
         </w:numPr>
       </w:pPr>
       <m:oMath>
@@ -3944,9 +4620,12 @@
     <w:p>
       <w:pPr>
         <w:pStyle w:val="Statements"/>
-      </w:pPr>
-      <w:r>
-        <w:lastRenderedPageBreak/>
+        <w:numPr>
+          <w:ilvl w:val="0"/>
+          <w:numId w:val="38"/>
+        </w:numPr>
+      </w:pPr>
+      <w:r>
         <w:t>Let the first change function of ambition be motivation.</w:t>
       </w:r>
     </w:p>
@@ -3974,13 +4653,17 @@
           <w:rPr>
             <w:rFonts w:ascii="Cambria Math" w:hAnsi="Cambria Math"/>
           </w:rPr>
-          <m:t>Mo</m:t>
+          <m:t>Am'</m:t>
         </m:r>
       </m:oMath>
     </w:p>
     <w:p>
       <w:pPr>
         <w:pStyle w:val="Statements"/>
+        <w:numPr>
+          <w:ilvl w:val="0"/>
+          <w:numId w:val="38"/>
+        </w:numPr>
       </w:pPr>
       <w:r>
         <w:t>Let the second change function of ambition be inspiration.</w:t>
@@ -4010,13 +4693,17 @@
           <w:rPr>
             <w:rFonts w:ascii="Cambria Math" w:hAnsi="Cambria Math"/>
           </w:rPr>
-          <m:t>In</m:t>
+          <m:t>Am''</m:t>
         </m:r>
       </m:oMath>
     </w:p>
     <w:p>
       <w:pPr>
         <w:pStyle w:val="Statements"/>
+        <w:numPr>
+          <w:ilvl w:val="0"/>
+          <w:numId w:val="38"/>
+        </w:numPr>
       </w:pPr>
       <w:r>
         <w:t>Let the third change function of ambition be creativity.</w:t>
@@ -4046,13 +4733,17 @@
           <w:rPr>
             <w:rFonts w:ascii="Cambria Math" w:hAnsi="Cambria Math"/>
           </w:rPr>
-          <m:t>Cr</m:t>
+          <m:t>Am'''</m:t>
         </m:r>
       </m:oMath>
     </w:p>
     <w:p>
       <w:pPr>
         <w:pStyle w:val="Statements"/>
+        <w:numPr>
+          <w:ilvl w:val="0"/>
+          <w:numId w:val="38"/>
+        </w:numPr>
       </w:pPr>
       <w:r>
         <w:t xml:space="preserve">Let the first </w:t>
@@ -4090,17 +4781,86 @@
           </w:rPr>
           <m:t>=</m:t>
         </m:r>
-        <m:r>
-          <w:rPr>
-            <w:rFonts w:ascii="Cambria Math" w:hAnsi="Cambria Math"/>
-          </w:rPr>
-          <m:t>Pa</m:t>
-        </m:r>
+        <m:nary>
+          <m:naryPr>
+            <m:limLoc m:val="undOvr"/>
+            <m:subHide m:val="1"/>
+            <m:supHide m:val="1"/>
+            <m:ctrlPr>
+              <w:rPr>
+                <w:rFonts w:ascii="Cambria Math" w:hAnsi="Cambria Math"/>
+              </w:rPr>
+            </m:ctrlPr>
+          </m:naryPr>
+          <m:sub/>
+          <m:sup/>
+          <m:e>
+            <m:r>
+              <w:rPr>
+                <w:rFonts w:ascii="Cambria Math" w:hAnsi="Cambria Math"/>
+              </w:rPr>
+              <m:t>Am</m:t>
+            </m:r>
+          </m:e>
+        </m:nary>
       </m:oMath>
     </w:p>
     <w:p>
       <w:pPr>
         <w:pStyle w:val="Statements"/>
+        <w:numPr>
+          <w:ilvl w:val="0"/>
+          <w:numId w:val="38"/>
+        </w:numPr>
+      </w:pPr>
+      <w:r>
+        <w:t>Let the second integral function of ambition be belief.</w:t>
+      </w:r>
+    </w:p>
+    <w:p>
+      <w:pPr>
+        <w:pStyle w:val="Equations"/>
+      </w:pPr>
+      <m:oMath>
+        <m:r>
+          <w:rPr>
+            <w:rFonts w:ascii="Cambria Math" w:hAnsi="Cambria Math"/>
+          </w:rPr>
+          <m:t>Belief=</m:t>
+        </m:r>
+        <m:nary>
+          <m:naryPr>
+            <m:chr m:val="∬"/>
+            <m:limLoc m:val="undOvr"/>
+            <m:subHide m:val="1"/>
+            <m:supHide m:val="1"/>
+            <m:ctrlPr>
+              <w:rPr>
+                <w:rFonts w:ascii="Cambria Math" w:hAnsi="Cambria Math"/>
+                <w:i/>
+              </w:rPr>
+            </m:ctrlPr>
+          </m:naryPr>
+          <m:sub/>
+          <m:sup/>
+          <m:e>
+            <m:r>
+              <w:rPr>
+                <w:rFonts w:ascii="Cambria Math" w:hAnsi="Cambria Math"/>
+              </w:rPr>
+              <m:t>Am</m:t>
+            </m:r>
+          </m:e>
+        </m:nary>
+      </m:oMath>
+    </w:p>
+    <w:p>
+      <w:pPr>
+        <w:pStyle w:val="Statements"/>
+        <w:numPr>
+          <w:ilvl w:val="0"/>
+          <w:numId w:val="38"/>
+        </w:numPr>
       </w:pPr>
       <w:r>
         <w:t>Let the normal filter function of motive space be interest.</w:t>
@@ -4145,51 +4905,30 @@
     </w:p>
     <w:p>
       <w:pPr>
-        <w:pStyle w:val="Statements"/>
-      </w:pPr>
-      <w:r>
-        <w:t>Let the second integral function of ambition be belief.</w:t>
+        <w:pStyle w:val="Heading1"/>
+      </w:pPr>
+      <w:r>
+        <w:t>Sensory Space</w:t>
+      </w:r>
+    </w:p>
+    <w:p>
+      <w:pPr>
+        <w:pStyle w:val="Statements"/>
+        <w:numPr>
+          <w:ilvl w:val="0"/>
+          <w:numId w:val="38"/>
+        </w:numPr>
+      </w:pPr>
+      <w:r>
+        <w:t>Let the normal existence term within sensory space be feelings.</w:t>
       </w:r>
     </w:p>
     <w:p>
       <w:pPr>
         <w:pStyle w:val="Equations"/>
-      </w:pPr>
-      <m:oMath>
-        <m:r>
-          <w:rPr>
-            <w:rFonts w:ascii="Cambria Math" w:hAnsi="Cambria Math"/>
-          </w:rPr>
-          <m:t>Belief=Be</m:t>
-        </m:r>
-      </m:oMath>
-    </w:p>
-    <w:p>
-      <w:pPr>
-        <w:pStyle w:val="Heading1"/>
-      </w:pPr>
-      <w:r>
-        <w:t>Sensory Space</w:t>
-      </w:r>
-    </w:p>
-    <w:p>
-      <w:pPr>
-        <w:pStyle w:val="Statements"/>
-        <w:numPr>
-          <w:ilvl w:val="0"/>
-          <w:numId w:val="16"/>
-        </w:numPr>
-      </w:pPr>
-      <w:r>
-        <w:t>Let the normal existence term within sensory space be feelings.</w:t>
-      </w:r>
-    </w:p>
-    <w:p>
-      <w:pPr>
-        <w:pStyle w:val="Equations"/>
-        <w:numPr>
-          <w:ilvl w:val="0"/>
-          <w:numId w:val="17"/>
+        <w:numPr>
+          <w:ilvl w:val="0"/>
+          <w:numId w:val="7"/>
         </w:numPr>
       </w:pPr>
       <m:oMath>
@@ -4219,6 +4958,10 @@
     <w:p>
       <w:pPr>
         <w:pStyle w:val="Statements"/>
+        <w:numPr>
+          <w:ilvl w:val="0"/>
+          <w:numId w:val="38"/>
+        </w:numPr>
       </w:pPr>
       <w:r>
         <w:t>Let the first change function of feelings be influence.</w:t>
@@ -4248,15 +4991,20 @@
           <w:rPr>
             <w:rFonts w:ascii="Cambria Math" w:hAnsi="Cambria Math"/>
           </w:rPr>
-          <m:t>If</m:t>
+          <m:t>Fe'</m:t>
         </m:r>
       </m:oMath>
     </w:p>
     <w:p>
       <w:pPr>
         <w:pStyle w:val="Statements"/>
-      </w:pPr>
-      <w:r>
+        <w:numPr>
+          <w:ilvl w:val="0"/>
+          <w:numId w:val="38"/>
+        </w:numPr>
+      </w:pPr>
+      <w:r>
+        <w:lastRenderedPageBreak/>
         <w:t>Let the second change function of feelings be impact.</w:t>
       </w:r>
     </w:p>
@@ -4284,13 +5032,17 @@
           <w:rPr>
             <w:rFonts w:ascii="Cambria Math" w:hAnsi="Cambria Math"/>
           </w:rPr>
-          <m:t>Im</m:t>
+          <m:t>Fe''</m:t>
         </m:r>
       </m:oMath>
     </w:p>
     <w:p>
       <w:pPr>
         <w:pStyle w:val="Statements"/>
+        <w:numPr>
+          <w:ilvl w:val="0"/>
+          <w:numId w:val="38"/>
+        </w:numPr>
       </w:pPr>
       <w:r>
         <w:t xml:space="preserve">Let the third change function of </w:t>
@@ -4332,13 +5084,17 @@
           <w:rPr>
             <w:rFonts w:ascii="Cambria Math" w:hAnsi="Cambria Math"/>
           </w:rPr>
-          <m:t>Sh</m:t>
+          <m:t>Fe'''</m:t>
         </m:r>
       </m:oMath>
     </w:p>
     <w:p>
       <w:pPr>
         <w:pStyle w:val="Statements"/>
+        <w:numPr>
+          <w:ilvl w:val="0"/>
+          <w:numId w:val="38"/>
+        </w:numPr>
       </w:pPr>
       <w:r>
         <w:t xml:space="preserve">Let the first </w:t>
@@ -4356,7 +5112,19 @@
         <w:t xml:space="preserve"> be </w:t>
       </w:r>
       <w:r>
+        <w:rPr>
+          <w:highlight w:val="lightGray"/>
+        </w:rPr>
         <w:t>mentality</w:t>
+      </w:r>
+      <w:r>
+        <w:t xml:space="preserve"> </w:t>
+      </w:r>
+      <w:r>
+        <w:rPr>
+          <w:highlight w:val="lightGray"/>
+        </w:rPr>
+        <w:t>(?)</w:t>
       </w:r>
       <w:r>
         <w:t>.</w:t>
@@ -4382,20 +5150,39 @@
           </w:rPr>
           <m:t>=</m:t>
         </m:r>
-        <m:r>
-          <w:rPr>
-            <w:rFonts w:ascii="Cambria Math" w:hAnsi="Cambria Math"/>
-          </w:rPr>
-          <m:t>Me</m:t>
-        </m:r>
+        <m:nary>
+          <m:naryPr>
+            <m:limLoc m:val="undOvr"/>
+            <m:subHide m:val="1"/>
+            <m:supHide m:val="1"/>
+            <m:ctrlPr>
+              <w:rPr>
+                <w:rFonts w:ascii="Cambria Math" w:hAnsi="Cambria Math"/>
+              </w:rPr>
+            </m:ctrlPr>
+          </m:naryPr>
+          <m:sub/>
+          <m:sup/>
+          <m:e>
+            <m:r>
+              <w:rPr>
+                <w:rFonts w:ascii="Cambria Math" w:hAnsi="Cambria Math"/>
+              </w:rPr>
+              <m:t>Fe</m:t>
+            </m:r>
+          </m:e>
+        </m:nary>
       </m:oMath>
     </w:p>
     <w:p>
       <w:pPr>
         <w:pStyle w:val="Statements"/>
-      </w:pPr>
-      <w:r>
-        <w:lastRenderedPageBreak/>
+        <w:numPr>
+          <w:ilvl w:val="0"/>
+          <w:numId w:val="38"/>
+        </w:numPr>
+      </w:pPr>
+      <w:r>
         <w:t>Let the normal filter function of sensory space be favorite.</w:t>
       </w:r>
     </w:p>
@@ -4449,7 +5236,7 @@
         <w:pStyle w:val="Statements"/>
         <w:numPr>
           <w:ilvl w:val="0"/>
-          <w:numId w:val="24"/>
+          <w:numId w:val="38"/>
         </w:numPr>
       </w:pPr>
       <w:r>
@@ -4461,7 +5248,7 @@
         <w:pStyle w:val="Equations"/>
         <w:numPr>
           <w:ilvl w:val="0"/>
-          <w:numId w:val="25"/>
+          <w:numId w:val="10"/>
         </w:numPr>
       </w:pPr>
       <m:oMath>
@@ -4493,7 +5280,7 @@
         <w:pStyle w:val="Equations"/>
         <w:numPr>
           <w:ilvl w:val="0"/>
-          <w:numId w:val="25"/>
+          <w:numId w:val="10"/>
         </w:numPr>
       </w:pPr>
       <m:oMath>
@@ -4508,6 +5295,10 @@
     <w:p>
       <w:pPr>
         <w:pStyle w:val="Statements"/>
+        <w:numPr>
+          <w:ilvl w:val="0"/>
+          <w:numId w:val="38"/>
+        </w:numPr>
       </w:pPr>
       <w:r>
         <w:t>Let the first change function of emotion be productivity.</w:t>
@@ -4518,7 +5309,7 @@
         <w:pStyle w:val="Equations"/>
         <w:numPr>
           <w:ilvl w:val="0"/>
-          <w:numId w:val="25"/>
+          <w:numId w:val="10"/>
         </w:numPr>
       </w:pPr>
       <m:oMath>
@@ -4541,7 +5332,7 @@
           <w:rPr>
             <w:rFonts w:ascii="Cambria Math" w:hAnsi="Cambria Math"/>
           </w:rPr>
-          <m:t>Pr</m:t>
+          <m:t>Em'</m:t>
         </m:r>
       </m:oMath>
     </w:p>
@@ -4558,7 +5349,7 @@
         <w:pStyle w:val="Statements"/>
         <w:numPr>
           <w:ilvl w:val="0"/>
-          <w:numId w:val="66"/>
+          <w:numId w:val="38"/>
         </w:numPr>
       </w:pPr>
       <w:r>
@@ -4573,7 +5364,7 @@
         <w:pStyle w:val="Equations"/>
         <w:numPr>
           <w:ilvl w:val="0"/>
-          <w:numId w:val="67"/>
+          <w:numId w:val="29"/>
         </w:numPr>
       </w:pPr>
       <m:oMath>
@@ -4613,7 +5404,7 @@
         <w:pStyle w:val="Statements"/>
         <w:numPr>
           <w:ilvl w:val="0"/>
-          <w:numId w:val="26"/>
+          <w:numId w:val="38"/>
         </w:numPr>
       </w:pPr>
       <w:r>
@@ -4643,7 +5434,7 @@
         <w:pStyle w:val="Equations"/>
         <w:numPr>
           <w:ilvl w:val="0"/>
-          <w:numId w:val="27"/>
+          <w:numId w:val="11"/>
         </w:numPr>
       </w:pPr>
       <m:oMath>
@@ -4729,6 +5520,7 @@
         <w:pStyle w:val="Heading1"/>
       </w:pPr>
       <w:r>
+        <w:lastRenderedPageBreak/>
         <w:t>Compassion</w:t>
       </w:r>
     </w:p>
@@ -4737,7 +5529,7 @@
         <w:pStyle w:val="Statements"/>
         <w:numPr>
           <w:ilvl w:val="0"/>
-          <w:numId w:val="28"/>
+          <w:numId w:val="38"/>
         </w:numPr>
       </w:pPr>
       <w:r>
@@ -4767,7 +5559,7 @@
         <w:pStyle w:val="Equations"/>
         <w:numPr>
           <w:ilvl w:val="0"/>
-          <w:numId w:val="29"/>
+          <w:numId w:val="12"/>
         </w:numPr>
       </w:pPr>
       <m:oMath>
@@ -4807,7 +5599,7 @@
         <w:pStyle w:val="Statements"/>
         <w:numPr>
           <w:ilvl w:val="0"/>
-          <w:numId w:val="30"/>
+          <w:numId w:val="38"/>
         </w:numPr>
       </w:pPr>
       <w:r>
@@ -4823,7 +5615,15 @@
         <w:t>empathy</w:t>
       </w:r>
       <w:r>
-        <w:t xml:space="preserve"> be </w:t>
+        <w:t xml:space="preserve"> </w:t>
+      </w:r>
+      <w:proofErr w:type="gramStart"/>
+      <w:r>
+        <w:t>be</w:t>
+      </w:r>
+      <w:proofErr w:type="gramEnd"/>
+      <w:r>
+        <w:t xml:space="preserve"> </w:t>
       </w:r>
       <w:r>
         <w:t>empathize</w:t>
@@ -4837,7 +5637,7 @@
         <w:pStyle w:val="Equations"/>
         <w:numPr>
           <w:ilvl w:val="0"/>
-          <w:numId w:val="31"/>
+          <w:numId w:val="13"/>
         </w:numPr>
       </w:pPr>
       <m:oMath>
@@ -4869,7 +5669,6 @@
         <w:pStyle w:val="Heading1"/>
       </w:pPr>
       <w:r>
-        <w:lastRenderedPageBreak/>
         <w:t>Emotional Capacitance</w:t>
       </w:r>
     </w:p>
@@ -4878,7 +5677,7 @@
         <w:pStyle w:val="Statements"/>
         <w:numPr>
           <w:ilvl w:val="0"/>
-          <w:numId w:val="32"/>
+          <w:numId w:val="38"/>
         </w:numPr>
       </w:pPr>
       <w:r>
@@ -4896,7 +5695,7 @@
         <w:pStyle w:val="Equations"/>
         <w:numPr>
           <w:ilvl w:val="0"/>
-          <w:numId w:val="33"/>
+          <w:numId w:val="14"/>
         </w:numPr>
       </w:pPr>
       <m:oMath>
@@ -4983,7 +5782,7 @@
         <w:pStyle w:val="Statements"/>
         <w:numPr>
           <w:ilvl w:val="0"/>
-          <w:numId w:val="34"/>
+          <w:numId w:val="38"/>
         </w:numPr>
       </w:pPr>
       <w:r>
@@ -5007,7 +5806,7 @@
         <w:pStyle w:val="Equations"/>
         <w:numPr>
           <w:ilvl w:val="0"/>
-          <w:numId w:val="35"/>
+          <w:numId w:val="15"/>
         </w:numPr>
       </w:pPr>
       <m:oMath>
@@ -5094,7 +5893,7 @@
         <w:pStyle w:val="Statements"/>
         <w:numPr>
           <w:ilvl w:val="0"/>
-          <w:numId w:val="36"/>
+          <w:numId w:val="38"/>
         </w:numPr>
       </w:pPr>
       <w:bookmarkStart w:id="1" w:name="OLE_LINK1"/>
@@ -5126,7 +5925,7 @@
         <w:pStyle w:val="Equations"/>
         <w:numPr>
           <w:ilvl w:val="0"/>
-          <w:numId w:val="37"/>
+          <w:numId w:val="16"/>
         </w:numPr>
       </w:pPr>
       <m:oMath>
@@ -5197,7 +5996,7 @@
         <w:pStyle w:val="Equations"/>
         <w:numPr>
           <w:ilvl w:val="0"/>
-          <w:numId w:val="39"/>
+          <w:numId w:val="17"/>
         </w:numPr>
       </w:pPr>
       <m:oMath>
@@ -5205,6 +6004,7 @@
           <w:rPr>
             <w:rFonts w:ascii="Cambria Math" w:hAnsi="Cambria Math"/>
           </w:rPr>
+          <w:lastRenderedPageBreak/>
           <m:t>Emotional Energy</m:t>
         </m:r>
         <m:r>
@@ -5227,6 +6027,10 @@
     <w:p>
       <w:pPr>
         <w:pStyle w:val="Statements"/>
+        <w:numPr>
+          <w:ilvl w:val="0"/>
+          <w:numId w:val="38"/>
+        </w:numPr>
       </w:pPr>
       <w:r>
         <w:t>Observe that emotional power is the first change function of emotional energy.</w:t>
@@ -5245,7 +6049,7 @@
         <w:pStyle w:val="Statements"/>
         <w:numPr>
           <w:ilvl w:val="0"/>
-          <w:numId w:val="40"/>
+          <w:numId w:val="38"/>
         </w:numPr>
       </w:pPr>
       <w:r>
@@ -5269,7 +6073,7 @@
         <w:pStyle w:val="Equations"/>
         <w:numPr>
           <w:ilvl w:val="0"/>
-          <w:numId w:val="41"/>
+          <w:numId w:val="18"/>
         </w:numPr>
       </w:pPr>
       <m:oMath>
@@ -5327,6 +6131,10 @@
     <w:p>
       <w:pPr>
         <w:pStyle w:val="Statements"/>
+        <w:numPr>
+          <w:ilvl w:val="0"/>
+          <w:numId w:val="38"/>
+        </w:numPr>
       </w:pPr>
       <w:r>
         <w:t xml:space="preserve">Let </w:t>
@@ -5343,7 +6151,6 @@
         <w:pStyle w:val="Heading1"/>
       </w:pPr>
       <w:r>
-        <w:lastRenderedPageBreak/>
         <w:t>Imagination</w:t>
       </w:r>
     </w:p>
@@ -5352,7 +6159,7 @@
         <w:pStyle w:val="Statements"/>
         <w:numPr>
           <w:ilvl w:val="0"/>
-          <w:numId w:val="42"/>
+          <w:numId w:val="38"/>
         </w:numPr>
       </w:pPr>
       <w:r>
@@ -5376,7 +6183,7 @@
         <w:pStyle w:val="Equations"/>
         <w:numPr>
           <w:ilvl w:val="0"/>
-          <w:numId w:val="43"/>
+          <w:numId w:val="19"/>
         </w:numPr>
       </w:pPr>
       <m:oMath>
@@ -5513,6 +6320,10 @@
     <w:p>
       <w:pPr>
         <w:pStyle w:val="Statements"/>
+        <w:numPr>
+          <w:ilvl w:val="0"/>
+          <w:numId w:val="38"/>
+        </w:numPr>
       </w:pPr>
       <w:r>
         <w:t>Observe that imagination due to emotional inductance is lagging.</w:t>
@@ -5521,6 +6332,10 @@
     <w:p>
       <w:pPr>
         <w:pStyle w:val="Statements"/>
+        <w:numPr>
+          <w:ilvl w:val="0"/>
+          <w:numId w:val="38"/>
+        </w:numPr>
       </w:pPr>
       <w:r>
         <w:t>Observe that imagination due to emotional capacitance is leading.</w:t>
@@ -5529,6 +6344,10 @@
     <w:p>
       <w:pPr>
         <w:pStyle w:val="Statements"/>
+        <w:numPr>
+          <w:ilvl w:val="0"/>
+          <w:numId w:val="38"/>
+        </w:numPr>
       </w:pPr>
       <w:r>
         <w:t>Observe that imagination due to sympathy</w:t>
@@ -5553,7 +6372,7 @@
         <w:pStyle w:val="Statements"/>
         <w:numPr>
           <w:ilvl w:val="0"/>
-          <w:numId w:val="45"/>
+          <w:numId w:val="38"/>
         </w:numPr>
       </w:pPr>
       <w:r>
@@ -5585,7 +6404,7 @@
         <w:pStyle w:val="Statements"/>
         <w:numPr>
           <w:ilvl w:val="0"/>
-          <w:numId w:val="46"/>
+          <w:numId w:val="38"/>
         </w:numPr>
       </w:pPr>
       <w:r>
@@ -5617,7 +6436,7 @@
         <w:pStyle w:val="Statements"/>
         <w:numPr>
           <w:ilvl w:val="0"/>
-          <w:numId w:val="82"/>
+          <w:numId w:val="38"/>
         </w:numPr>
       </w:pPr>
       <w:r>
@@ -5671,6 +6490,7 @@
         <w:pStyle w:val="Heading1"/>
       </w:pPr>
       <w:r>
+        <w:lastRenderedPageBreak/>
         <w:t>Religion and Spirituality</w:t>
       </w:r>
     </w:p>
@@ -5679,7 +6499,7 @@
         <w:pStyle w:val="Statements"/>
         <w:numPr>
           <w:ilvl w:val="0"/>
-          <w:numId w:val="94"/>
+          <w:numId w:val="38"/>
         </w:numPr>
       </w:pPr>
       <w:r>
@@ -5699,7 +6519,7 @@
         <w:pStyle w:val="Statements"/>
         <w:numPr>
           <w:ilvl w:val="0"/>
-          <w:numId w:val="50"/>
+          <w:numId w:val="38"/>
         </w:numPr>
       </w:pPr>
       <w:r>
@@ -5722,7 +6542,7 @@
         <w:pStyle w:val="Equations"/>
         <w:numPr>
           <w:ilvl w:val="0"/>
-          <w:numId w:val="49"/>
+          <w:numId w:val="21"/>
         </w:numPr>
       </w:pPr>
       <m:oMath>
@@ -5833,6 +6653,10 @@
     <w:p>
       <w:pPr>
         <w:pStyle w:val="Statements"/>
+        <w:numPr>
+          <w:ilvl w:val="0"/>
+          <w:numId w:val="38"/>
+        </w:numPr>
       </w:pPr>
       <w:r>
         <w:t xml:space="preserve">Observe that </w:t>
@@ -5852,7 +6676,6 @@
         <w:pStyle w:val="Heading1"/>
       </w:pPr>
       <w:r>
-        <w:lastRenderedPageBreak/>
         <w:t>Communication</w:t>
       </w:r>
     </w:p>
@@ -5861,7 +6684,7 @@
         <w:pStyle w:val="Statements"/>
         <w:numPr>
           <w:ilvl w:val="0"/>
-          <w:numId w:val="47"/>
+          <w:numId w:val="38"/>
         </w:numPr>
       </w:pPr>
       <w:r>
@@ -5873,7 +6696,7 @@
         <w:pStyle w:val="Equations"/>
         <w:numPr>
           <w:ilvl w:val="0"/>
-          <w:numId w:val="48"/>
+          <w:numId w:val="20"/>
         </w:numPr>
       </w:pPr>
       <m:oMath>
@@ -5903,6 +6726,10 @@
     <w:p>
       <w:pPr>
         <w:pStyle w:val="Statements"/>
+        <w:numPr>
+          <w:ilvl w:val="0"/>
+          <w:numId w:val="38"/>
+        </w:numPr>
       </w:pPr>
       <w:r>
         <w:t>Observe that communication is knowledge in transit due to change.</w:t>
@@ -5911,6 +6738,10 @@
     <w:p>
       <w:pPr>
         <w:pStyle w:val="Statements"/>
+        <w:numPr>
+          <w:ilvl w:val="0"/>
+          <w:numId w:val="38"/>
+        </w:numPr>
       </w:pPr>
       <w:r>
         <w:t xml:space="preserve">The fundamental problem of communication is that of reproducing at one point either exactly or approximately a message selected at another point. </w:t>
@@ -5935,7 +6766,7 @@
         <w:pStyle w:val="Statements"/>
         <w:numPr>
           <w:ilvl w:val="0"/>
-          <w:numId w:val="84"/>
+          <w:numId w:val="38"/>
         </w:numPr>
       </w:pPr>
       <w:r>
@@ -5953,7 +6784,7 @@
         <w:pStyle w:val="Equations"/>
         <w:numPr>
           <w:ilvl w:val="0"/>
-          <w:numId w:val="86"/>
+          <w:numId w:val="33"/>
         </w:numPr>
       </w:pPr>
       <m:oMath>
@@ -6038,7 +6869,7 @@
         <w:pStyle w:val="Statements"/>
         <w:numPr>
           <w:ilvl w:val="0"/>
-          <w:numId w:val="83"/>
+          <w:numId w:val="38"/>
         </w:numPr>
       </w:pPr>
       <w:r>
@@ -6068,7 +6899,7 @@
         <w:pStyle w:val="Equations"/>
         <w:numPr>
           <w:ilvl w:val="0"/>
-          <w:numId w:val="85"/>
+          <w:numId w:val="32"/>
         </w:numPr>
       </w:pPr>
       <m:oMath>
@@ -6100,16 +6931,21 @@
         <w:pStyle w:val="Statements"/>
         <w:numPr>
           <w:ilvl w:val="0"/>
-          <w:numId w:val="51"/>
-        </w:numPr>
-      </w:pPr>
-      <w:r>
+          <w:numId w:val="38"/>
+        </w:numPr>
+      </w:pPr>
+      <w:r>
+        <w:lastRenderedPageBreak/>
         <w:t>Group known things in a region labeled known space.</w:t>
       </w:r>
     </w:p>
     <w:p>
       <w:pPr>
         <w:pStyle w:val="Statements"/>
+        <w:numPr>
+          <w:ilvl w:val="0"/>
+          <w:numId w:val="38"/>
+        </w:numPr>
       </w:pPr>
       <w:r>
         <w:t>Group unknown things in a region labeled unknown space.</w:t>
@@ -6118,6 +6954,10 @@
     <w:p>
       <w:pPr>
         <w:pStyle w:val="Statements"/>
+        <w:numPr>
+          <w:ilvl w:val="0"/>
+          <w:numId w:val="38"/>
+        </w:numPr>
       </w:pPr>
       <w:r>
         <w:t>The boundary between known space and unknown space can experience motion.</w:t>
@@ -6126,6 +6966,10 @@
     <w:p>
       <w:pPr>
         <w:pStyle w:val="Statements"/>
+        <w:numPr>
+          <w:ilvl w:val="0"/>
+          <w:numId w:val="38"/>
+        </w:numPr>
       </w:pPr>
       <w:r>
         <w:t>Motion of this boundary is equivalent to education.</w:t>
@@ -6144,16 +6988,28 @@
         <w:pStyle w:val="Statements"/>
         <w:numPr>
           <w:ilvl w:val="0"/>
-          <w:numId w:val="87"/>
-        </w:numPr>
-      </w:pPr>
-      <w:r>
-        <w:t>A conspiracy is a belief that is maintained for every test result indicating not-true.</w:t>
-      </w:r>
-    </w:p>
-    <w:p>
-      <w:pPr>
-        <w:pStyle w:val="Statements"/>
+          <w:numId w:val="38"/>
+        </w:numPr>
+      </w:pPr>
+      <w:r>
+        <w:t xml:space="preserve">A conspiracy is a belief that is maintained for every test result indicating </w:t>
+      </w:r>
+      <w:proofErr w:type="gramStart"/>
+      <w:r>
+        <w:t>not-true</w:t>
+      </w:r>
+      <w:proofErr w:type="gramEnd"/>
+      <w:r>
+        <w:t>.</w:t>
+      </w:r>
+    </w:p>
+    <w:p>
+      <w:pPr>
+        <w:pStyle w:val="Statements"/>
+        <w:numPr>
+          <w:ilvl w:val="0"/>
+          <w:numId w:val="38"/>
+        </w:numPr>
       </w:pPr>
       <w:r>
         <w:t>A conspiracy is a fixed point on the boundary between known space and unknown space.</w:t>
@@ -6172,7 +7028,7 @@
         <w:pStyle w:val="Statements"/>
         <w:numPr>
           <w:ilvl w:val="0"/>
-          <w:numId w:val="52"/>
+          <w:numId w:val="38"/>
         </w:numPr>
       </w:pPr>
       <w:r>
@@ -6202,7 +7058,7 @@
         <w:pStyle w:val="Equations"/>
         <w:numPr>
           <w:ilvl w:val="0"/>
-          <w:numId w:val="53"/>
+          <w:numId w:val="22"/>
         </w:numPr>
       </w:pPr>
       <m:oMath>
@@ -6210,7 +7066,6 @@
           <w:rPr>
             <w:rFonts w:ascii="Cambria Math" w:hAnsi="Cambria Math"/>
           </w:rPr>
-          <w:lastRenderedPageBreak/>
           <m:t>Consideration=Cz</m:t>
         </m:r>
       </m:oMath>
@@ -6228,7 +7083,7 @@
         <w:pStyle w:val="Statements"/>
         <w:numPr>
           <w:ilvl w:val="0"/>
-          <w:numId w:val="54"/>
+          <w:numId w:val="38"/>
         </w:numPr>
       </w:pPr>
       <w:r>
@@ -6240,7 +7095,7 @@
         <w:pStyle w:val="Equations"/>
         <w:numPr>
           <w:ilvl w:val="0"/>
-          <w:numId w:val="55"/>
+          <w:numId w:val="23"/>
         </w:numPr>
       </w:pPr>
       <m:oMath>
@@ -6327,7 +7182,7 @@
         <w:pStyle w:val="Statements"/>
         <w:numPr>
           <w:ilvl w:val="0"/>
-          <w:numId w:val="56"/>
+          <w:numId w:val="38"/>
         </w:numPr>
       </w:pPr>
       <w:r>
@@ -6345,7 +7200,7 @@
         <w:pStyle w:val="Equations"/>
         <w:numPr>
           <w:ilvl w:val="0"/>
-          <w:numId w:val="57"/>
+          <w:numId w:val="24"/>
         </w:numPr>
       </w:pPr>
       <m:oMath>
@@ -6432,7 +7287,7 @@
         <w:pStyle w:val="Statements"/>
         <w:numPr>
           <w:ilvl w:val="0"/>
-          <w:numId w:val="60"/>
+          <w:numId w:val="38"/>
         </w:numPr>
       </w:pPr>
       <w:r>
@@ -6444,7 +7299,7 @@
         <w:pStyle w:val="Equations"/>
         <w:numPr>
           <w:ilvl w:val="0"/>
-          <w:numId w:val="61"/>
+          <w:numId w:val="26"/>
         </w:numPr>
       </w:pPr>
       <m:oMath>
@@ -6489,6 +7344,7 @@
         <w:pStyle w:val="Heading1"/>
       </w:pPr>
       <w:r>
+        <w:lastRenderedPageBreak/>
         <w:t>Knowledge Energy</w:t>
       </w:r>
     </w:p>
@@ -6497,7 +7353,7 @@
         <w:pStyle w:val="Statements"/>
         <w:numPr>
           <w:ilvl w:val="0"/>
-          <w:numId w:val="58"/>
+          <w:numId w:val="38"/>
         </w:numPr>
       </w:pPr>
       <w:r>
@@ -6509,7 +7365,7 @@
         <w:pStyle w:val="Equations"/>
         <w:numPr>
           <w:ilvl w:val="0"/>
-          <w:numId w:val="59"/>
+          <w:numId w:val="25"/>
         </w:numPr>
       </w:pPr>
       <m:oMath>
@@ -6539,6 +7395,10 @@
     <w:p>
       <w:pPr>
         <w:pStyle w:val="Statements"/>
+        <w:numPr>
+          <w:ilvl w:val="0"/>
+          <w:numId w:val="38"/>
+        </w:numPr>
       </w:pPr>
       <w:r>
         <w:t>Observe that knowledge power is the first change function of knowledge energy.</w:t>
@@ -6557,7 +7417,7 @@
         <w:pStyle w:val="Statements"/>
         <w:numPr>
           <w:ilvl w:val="0"/>
-          <w:numId w:val="62"/>
+          <w:numId w:val="38"/>
         </w:numPr>
       </w:pPr>
       <w:r>
@@ -6569,7 +7429,7 @@
         <w:pStyle w:val="Equations"/>
         <w:numPr>
           <w:ilvl w:val="0"/>
-          <w:numId w:val="63"/>
+          <w:numId w:val="27"/>
         </w:numPr>
       </w:pPr>
       <m:oMath>
@@ -6605,7 +7465,6 @@
           <w:rPr>
             <w:rFonts w:ascii="Cambria Math" w:hAnsi="Cambria Math"/>
           </w:rPr>
-          <w:lastRenderedPageBreak/>
           <m:t>Fi</m:t>
         </m:r>
         <m:r>
@@ -6707,6 +7566,10 @@
     <w:p>
       <w:pPr>
         <w:pStyle w:val="Statements"/>
+        <w:numPr>
+          <w:ilvl w:val="0"/>
+          <w:numId w:val="38"/>
+        </w:numPr>
       </w:pPr>
       <w:r>
         <w:t>Observe that fiction due to knowledge inductance is lagging.</w:t>
@@ -6715,6 +7578,10 @@
     <w:p>
       <w:pPr>
         <w:pStyle w:val="Statements"/>
+        <w:numPr>
+          <w:ilvl w:val="0"/>
+          <w:numId w:val="38"/>
+        </w:numPr>
       </w:pPr>
       <w:r>
         <w:t>Observe that fiction due to knowledge capacitance is leading.</w:t>
@@ -6723,6 +7590,10 @@
     <w:p>
       <w:pPr>
         <w:pStyle w:val="Statements"/>
+        <w:numPr>
+          <w:ilvl w:val="0"/>
+          <w:numId w:val="38"/>
+        </w:numPr>
       </w:pPr>
       <w:r>
         <w:t>Observe that fiction due to intelligence is zero.</w:t>
@@ -6747,11 +7618,19 @@
         <w:pStyle w:val="Statements"/>
         <w:numPr>
           <w:ilvl w:val="0"/>
-          <w:numId w:val="68"/>
-        </w:numPr>
-      </w:pPr>
-      <w:r>
-        <w:t>A statement is falsifiable if there exists a machine that is able to (a) evaluate the claim, and (b) register the evaluation.</w:t>
+          <w:numId w:val="38"/>
+        </w:numPr>
+      </w:pPr>
+      <w:r>
+        <w:t xml:space="preserve">A statement is falsifiable if there exists a machine that </w:t>
+      </w:r>
+      <w:proofErr w:type="gramStart"/>
+      <w:r>
+        <w:t>is able to</w:t>
+      </w:r>
+      <w:proofErr w:type="gramEnd"/>
+      <w:r>
+        <w:t xml:space="preserve"> (a) evaluate the claim, and (b) register the evaluation.</w:t>
       </w:r>
     </w:p>
     <w:p>
@@ -6767,7 +7646,7 @@
         <w:pStyle w:val="Statements"/>
         <w:numPr>
           <w:ilvl w:val="0"/>
-          <w:numId w:val="44"/>
+          <w:numId w:val="38"/>
         </w:numPr>
       </w:pPr>
       <w:r>
@@ -6799,7 +7678,7 @@
         <w:pStyle w:val="Statements"/>
         <w:numPr>
           <w:ilvl w:val="0"/>
-          <w:numId w:val="44"/>
+          <w:numId w:val="38"/>
         </w:numPr>
       </w:pPr>
       <w:r>
@@ -6829,7 +7708,7 @@
         <w:pStyle w:val="Equations"/>
         <w:numPr>
           <w:ilvl w:val="0"/>
-          <w:numId w:val="69"/>
+          <w:numId w:val="30"/>
         </w:numPr>
         <w:rPr>
           <w:iCs/>
@@ -6913,6 +7792,19 @@
     </w:p>
     <w:p>
       <w:pPr>
+        <w:pStyle w:val="Equations"/>
+      </w:pPr>
+      <m:oMath>
+        <m:r>
+          <w:rPr>
+            <w:rFonts w:ascii="Cambria Math" w:hAnsi="Cambria Math"/>
+          </w:rPr>
+          <m:t>F=K*Em''</m:t>
+        </m:r>
+      </m:oMath>
+    </w:p>
+    <w:p>
+      <w:pPr>
         <w:pStyle w:val="Heading1"/>
       </w:pPr>
       <w:r>
@@ -6924,7 +7816,7 @@
         <w:pStyle w:val="Statements"/>
         <w:numPr>
           <w:ilvl w:val="0"/>
-          <w:numId w:val="70"/>
+          <w:numId w:val="38"/>
         </w:numPr>
       </w:pPr>
       <w:r>
@@ -6936,10 +7828,11 @@
         <w:pStyle w:val="Statements"/>
         <w:numPr>
           <w:ilvl w:val="0"/>
-          <w:numId w:val="70"/>
-        </w:numPr>
-      </w:pPr>
-      <w:r>
+          <w:numId w:val="38"/>
+        </w:numPr>
+      </w:pPr>
+      <w:r>
+        <w:lastRenderedPageBreak/>
         <w:t>Observe that sympathy between different modes of convitae systems (e.g., human and robot) is non-linear.</w:t>
       </w:r>
     </w:p>
@@ -6948,7 +7841,7 @@
         <w:pStyle w:val="Statements"/>
         <w:numPr>
           <w:ilvl w:val="0"/>
-          <w:numId w:val="70"/>
+          <w:numId w:val="38"/>
         </w:numPr>
       </w:pPr>
       <w:r>
@@ -6972,7 +7865,7 @@
         <w:pStyle w:val="Statements"/>
         <w:numPr>
           <w:ilvl w:val="0"/>
-          <w:numId w:val="70"/>
+          <w:numId w:val="38"/>
         </w:numPr>
       </w:pPr>
       <w:r>
@@ -6990,7 +7883,7 @@
         <w:pStyle w:val="Statements"/>
         <w:numPr>
           <w:ilvl w:val="0"/>
-          <w:numId w:val="70"/>
+          <w:numId w:val="38"/>
         </w:numPr>
       </w:pPr>
       <w:r>
@@ -7034,7 +7927,7 @@
         <w:pStyle w:val="Statements"/>
         <w:numPr>
           <w:ilvl w:val="0"/>
-          <w:numId w:val="71"/>
+          <w:numId w:val="38"/>
         </w:numPr>
       </w:pPr>
       <w:r>
@@ -7046,7 +7939,7 @@
         <w:pStyle w:val="Statements"/>
         <w:numPr>
           <w:ilvl w:val="0"/>
-          <w:numId w:val="71"/>
+          <w:numId w:val="38"/>
         </w:numPr>
       </w:pPr>
       <w:r>
@@ -7058,7 +7951,7 @@
         <w:pStyle w:val="Statements"/>
         <w:numPr>
           <w:ilvl w:val="0"/>
-          <w:numId w:val="71"/>
+          <w:numId w:val="38"/>
         </w:numPr>
       </w:pPr>
       <w:r>
@@ -7070,7 +7963,7 @@
         <w:pStyle w:val="Statements"/>
         <w:numPr>
           <w:ilvl w:val="0"/>
-          <w:numId w:val="71"/>
+          <w:numId w:val="38"/>
         </w:numPr>
       </w:pPr>
       <w:r>
@@ -7124,7 +8017,7 @@
         <w:pStyle w:val="Statements"/>
         <w:numPr>
           <w:ilvl w:val="0"/>
-          <w:numId w:val="71"/>
+          <w:numId w:val="38"/>
         </w:numPr>
         <w:rPr>
           <w:highlight w:val="yellow"/>
@@ -7134,7 +8027,6 @@
         <w:rPr>
           <w:highlight w:val="yellow"/>
         </w:rPr>
-        <w:lastRenderedPageBreak/>
         <w:t>Programming computing machines is an eternal field of engineering work.</w:t>
       </w:r>
     </w:p>
@@ -7151,7 +8043,7 @@
         <w:pStyle w:val="Statements"/>
         <w:numPr>
           <w:ilvl w:val="0"/>
-          <w:numId w:val="72"/>
+          <w:numId w:val="38"/>
         </w:numPr>
       </w:pPr>
       <w:r>
@@ -7163,7 +8055,7 @@
         <w:pStyle w:val="Statements"/>
         <w:numPr>
           <w:ilvl w:val="0"/>
-          <w:numId w:val="72"/>
+          <w:numId w:val="38"/>
         </w:numPr>
       </w:pPr>
       <w:r>
@@ -7202,7 +8094,7 @@
         <w:pStyle w:val="Statements"/>
         <w:numPr>
           <w:ilvl w:val="0"/>
-          <w:numId w:val="72"/>
+          <w:numId w:val="38"/>
         </w:numPr>
       </w:pPr>
       <w:r>
@@ -7229,7 +8121,7 @@
         <w:pStyle w:val="Statements"/>
         <w:numPr>
           <w:ilvl w:val="0"/>
-          <w:numId w:val="72"/>
+          <w:numId w:val="38"/>
         </w:numPr>
       </w:pPr>
       <w:r>
@@ -7262,7 +8154,7 @@
         <w:pStyle w:val="Statements"/>
         <w:numPr>
           <w:ilvl w:val="0"/>
-          <w:numId w:val="72"/>
+          <w:numId w:val="38"/>
         </w:numPr>
       </w:pPr>
       <w:r>
@@ -7294,7 +8186,7 @@
         <w:pStyle w:val="Statements"/>
         <w:numPr>
           <w:ilvl w:val="0"/>
-          <w:numId w:val="73"/>
+          <w:numId w:val="38"/>
         </w:numPr>
       </w:pPr>
       <w:r>
@@ -7306,10 +8198,11 @@
         <w:pStyle w:val="Statements"/>
         <w:numPr>
           <w:ilvl w:val="0"/>
-          <w:numId w:val="73"/>
-        </w:numPr>
-      </w:pPr>
-      <w:r>
+          <w:numId w:val="38"/>
+        </w:numPr>
+      </w:pPr>
+      <w:r>
+        <w:lastRenderedPageBreak/>
         <w:t>Level 1. Functional comprehension. Able to identify, and describe the functionality, of major components of a technical system.</w:t>
       </w:r>
     </w:p>
@@ -7318,7 +8211,7 @@
         <w:pStyle w:val="Statements"/>
         <w:numPr>
           <w:ilvl w:val="0"/>
-          <w:numId w:val="73"/>
+          <w:numId w:val="38"/>
         </w:numPr>
       </w:pPr>
       <w:r>
@@ -7330,7 +8223,7 @@
         <w:pStyle w:val="Statements"/>
         <w:numPr>
           <w:ilvl w:val="0"/>
-          <w:numId w:val="73"/>
+          <w:numId w:val="38"/>
         </w:numPr>
       </w:pPr>
       <w:r>
@@ -7342,7 +8235,7 @@
         <w:pStyle w:val="Statements"/>
         <w:numPr>
           <w:ilvl w:val="0"/>
-          <w:numId w:val="73"/>
+          <w:numId w:val="38"/>
         </w:numPr>
       </w:pPr>
       <w:r>
@@ -7354,7 +8247,7 @@
         <w:pStyle w:val="Statements"/>
         <w:numPr>
           <w:ilvl w:val="0"/>
-          <w:numId w:val="73"/>
+          <w:numId w:val="38"/>
         </w:numPr>
       </w:pPr>
       <w:r>
@@ -7366,7 +8259,7 @@
         <w:pStyle w:val="Statements"/>
         <w:numPr>
           <w:ilvl w:val="0"/>
-          <w:numId w:val="73"/>
+          <w:numId w:val="38"/>
         </w:numPr>
       </w:pPr>
       <w:r>
@@ -7378,7 +8271,7 @@
         <w:pStyle w:val="Statements"/>
         <w:numPr>
           <w:ilvl w:val="0"/>
-          <w:numId w:val="73"/>
+          <w:numId w:val="38"/>
         </w:numPr>
       </w:pPr>
       <w:r>
@@ -7399,158 +8292,236 @@
         <w:pStyle w:val="Heading1"/>
       </w:pPr>
       <w:r>
+        <w:t>Organizational Readiness</w:t>
+      </w:r>
+    </w:p>
+    <w:p>
+      <w:pPr>
+        <w:pStyle w:val="Statements"/>
+        <w:numPr>
+          <w:ilvl w:val="0"/>
+          <w:numId w:val="38"/>
+        </w:numPr>
+      </w:pPr>
+      <w:r>
+        <w:t>Let the dot product</w:t>
+      </w:r>
+      <w:r>
+        <w:t>ive evaluation</w:t>
+      </w:r>
+      <w:r>
+        <w:t xml:space="preserve"> of </w:t>
+      </w:r>
+      <w:r>
+        <w:t>(a) an</w:t>
+      </w:r>
+      <w:r>
+        <w:t xml:space="preserve"> organization’s emotional force</w:t>
+      </w:r>
+      <w:r>
+        <w:t xml:space="preserve"> </w:t>
+      </w:r>
+      <w:r>
+        <w:t xml:space="preserve">function </w:t>
+      </w:r>
+      <w:r>
+        <w:t>given by Nolan’s Law,</w:t>
+      </w:r>
+      <w:r>
+        <w:t xml:space="preserve"> </w:t>
+      </w:r>
+      <w:r>
+        <w:t>and</w:t>
+      </w:r>
+      <w:r>
+        <w:t xml:space="preserve"> </w:t>
+      </w:r>
+      <w:r>
+        <w:t xml:space="preserve">(b) </w:t>
+      </w:r>
+      <w:r>
+        <w:t>a</w:t>
+      </w:r>
+      <w:r>
+        <w:t xml:space="preserve">n </w:t>
+      </w:r>
+      <w:r>
+        <w:t>endeavor</w:t>
+      </w:r>
+      <w:r>
+        <w:t>’s Keller</w:t>
+      </w:r>
+      <w:r>
+        <w:t xml:space="preserve"> function</w:t>
+      </w:r>
+      <w:r>
+        <w:t xml:space="preserve"> </w:t>
+      </w:r>
+      <w:r>
+        <w:t xml:space="preserve">given by Keller’s Law </w:t>
+      </w:r>
+      <w:r>
+        <w:t xml:space="preserve">be </w:t>
+      </w:r>
+      <w:r>
+        <w:t xml:space="preserve">equal to </w:t>
+      </w:r>
+      <w:r>
+        <w:t>the readiness level of the organization to undertake the endeavor.</w:t>
+      </w:r>
+    </w:p>
+    <w:p>
+      <w:pPr>
+        <w:pStyle w:val="Statements"/>
+        <w:numPr>
+          <w:ilvl w:val="0"/>
+          <w:numId w:val="38"/>
+        </w:numPr>
+      </w:pPr>
+      <w:r>
+        <w:t xml:space="preserve">Let ten (10) levels of organizational readiness may be (1) </w:t>
+      </w:r>
+      <w:r>
+        <w:t>Our organization views this as impossible.</w:t>
+      </w:r>
+      <w:r>
+        <w:t xml:space="preserve"> (2) </w:t>
+      </w:r>
+      <w:r>
+        <w:t>Our organization is uninterested in doing this.</w:t>
+      </w:r>
+      <w:r>
+        <w:t xml:space="preserve"> (3) </w:t>
+      </w:r>
+      <w:r>
+        <w:t>Our organization has no idea of how to do this.</w:t>
+      </w:r>
+      <w:r>
+        <w:t xml:space="preserve"> (4) </w:t>
+      </w:r>
+      <w:r>
+        <w:t>Our organization has studied how to do this.</w:t>
+      </w:r>
+      <w:r>
+        <w:t xml:space="preserve"> (5) </w:t>
+      </w:r>
+      <w:r>
+        <w:t>Our organization has consultants that have done this before.</w:t>
+      </w:r>
+      <w:r>
+        <w:t xml:space="preserve"> (6) </w:t>
+      </w:r>
+      <w:r>
+        <w:t>Our organization has detailed examples from others that have done this before.</w:t>
+      </w:r>
+      <w:r>
+        <w:t xml:space="preserve"> (7) </w:t>
+      </w:r>
+      <w:r>
+        <w:t>Members of our organization have done this before.</w:t>
+      </w:r>
+      <w:r>
+        <w:t xml:space="preserve"> (8) </w:t>
+      </w:r>
+      <w:r>
+        <w:t>Our organization has done this before.</w:t>
+      </w:r>
+      <w:r>
+        <w:t xml:space="preserve"> (9) </w:t>
+      </w:r>
+      <w:r>
+        <w:t>Available for purchase.</w:t>
+      </w:r>
+      <w:r>
+        <w:t xml:space="preserve"> (10) </w:t>
+      </w:r>
+      <w:r>
+        <w:t xml:space="preserve">Available due to previous </w:t>
+      </w:r>
+      <w:r>
+        <w:t>work</w:t>
+      </w:r>
+      <w:r>
+        <w:t>.</w:t>
+      </w:r>
+    </w:p>
+    <w:p>
+      <w:pPr>
+        <w:pStyle w:val="Heading1"/>
+      </w:pPr>
+      <w:r>
+        <w:t>Intrinsic Education</w:t>
+      </w:r>
+    </w:p>
+    <w:p>
+      <w:pPr>
+        <w:pStyle w:val="Statements"/>
+        <w:numPr>
+          <w:ilvl w:val="0"/>
+          <w:numId w:val="38"/>
+        </w:numPr>
+      </w:pPr>
+      <w:r>
+        <w:t>Look for things that you love to see.</w:t>
+      </w:r>
+    </w:p>
+    <w:p>
+      <w:pPr>
+        <w:pStyle w:val="Statements"/>
+        <w:numPr>
+          <w:ilvl w:val="0"/>
+          <w:numId w:val="38"/>
+        </w:numPr>
+      </w:pPr>
+      <w:r>
+        <w:t>Think about the things you do not understand.</w:t>
+      </w:r>
+    </w:p>
+    <w:p>
+      <w:pPr>
+        <w:pStyle w:val="Heading1"/>
+      </w:pPr>
+      <w:r>
+        <w:t xml:space="preserve">Interest </w:t>
+      </w:r>
+      <w:r>
+        <w:t>Collaboration</w:t>
+      </w:r>
+    </w:p>
+    <w:p>
+      <w:pPr>
+        <w:pStyle w:val="Statements"/>
+        <w:numPr>
+          <w:ilvl w:val="0"/>
+          <w:numId w:val="38"/>
+        </w:numPr>
+      </w:pPr>
+      <w:r>
+        <w:t xml:space="preserve">Let </w:t>
+      </w:r>
+      <w:r>
+        <w:t>interest collaboration be equal to change viewed from the existence of the motion of reality.</w:t>
+      </w:r>
+    </w:p>
+    <w:p>
+      <w:pPr>
+        <w:pStyle w:val="Heading1"/>
+      </w:pPr>
+      <w:r>
         <w:lastRenderedPageBreak/>
-        <w:t>Organizational Readiness</w:t>
-      </w:r>
-    </w:p>
-    <w:p>
-      <w:pPr>
-        <w:pStyle w:val="Statements"/>
-        <w:numPr>
-          <w:ilvl w:val="0"/>
-          <w:numId w:val="75"/>
-        </w:numPr>
-      </w:pPr>
-      <w:r>
-        <w:t>Let the dot product</w:t>
-      </w:r>
-      <w:r>
-        <w:t>ive evaluation</w:t>
-      </w:r>
-      <w:r>
-        <w:t xml:space="preserve"> of </w:t>
-      </w:r>
-      <w:r>
-        <w:t>(a) an</w:t>
-      </w:r>
-      <w:r>
-        <w:t xml:space="preserve"> organization’s emotional force</w:t>
-      </w:r>
-      <w:r>
-        <w:t xml:space="preserve"> </w:t>
-      </w:r>
-      <w:r>
-        <w:t xml:space="preserve">function </w:t>
-      </w:r>
-      <w:r>
-        <w:t>given by Nolan’s Law,</w:t>
-      </w:r>
-      <w:r>
-        <w:t xml:space="preserve"> </w:t>
-      </w:r>
-      <w:r>
-        <w:t>and</w:t>
-      </w:r>
-      <w:r>
-        <w:t xml:space="preserve"> </w:t>
-      </w:r>
-      <w:r>
-        <w:t xml:space="preserve">(b) </w:t>
-      </w:r>
-      <w:r>
-        <w:t>a</w:t>
-      </w:r>
-      <w:r>
-        <w:t xml:space="preserve">n </w:t>
-      </w:r>
-      <w:r>
-        <w:t>endeavor</w:t>
-      </w:r>
-      <w:r>
-        <w:t>’s Keller</w:t>
-      </w:r>
-      <w:r>
-        <w:t xml:space="preserve"> function</w:t>
-      </w:r>
-      <w:r>
-        <w:t xml:space="preserve"> </w:t>
-      </w:r>
-      <w:r>
-        <w:t xml:space="preserve">given by Keller’s Law </w:t>
-      </w:r>
-      <w:r>
-        <w:t xml:space="preserve">be </w:t>
-      </w:r>
-      <w:r>
-        <w:t xml:space="preserve">equal to </w:t>
-      </w:r>
-      <w:r>
-        <w:t>the readiness level of the organization to undertake the endeavor.</w:t>
-      </w:r>
-    </w:p>
-    <w:p>
-      <w:pPr>
-        <w:pStyle w:val="Statements"/>
-        <w:numPr>
-          <w:ilvl w:val="0"/>
-          <w:numId w:val="75"/>
-        </w:numPr>
-      </w:pPr>
-      <w:r>
-        <w:t xml:space="preserve">Let ten (10) levels of organizational readiness may be (1) </w:t>
-      </w:r>
-      <w:r>
-        <w:t>Our organization views this as impossible.</w:t>
-      </w:r>
-      <w:r>
-        <w:t xml:space="preserve"> (2) </w:t>
-      </w:r>
-      <w:r>
-        <w:t>Our organization is uninterested in doing this.</w:t>
-      </w:r>
-      <w:r>
-        <w:t xml:space="preserve"> (3) </w:t>
-      </w:r>
-      <w:r>
-        <w:t>Our organization has no idea of how to do this.</w:t>
-      </w:r>
-      <w:r>
-        <w:t xml:space="preserve"> (4) </w:t>
-      </w:r>
-      <w:r>
-        <w:t>Our organization has studied how to do this.</w:t>
-      </w:r>
-      <w:r>
-        <w:t xml:space="preserve"> (5) </w:t>
-      </w:r>
-      <w:r>
-        <w:t>Our organization has consultants that have done this before.</w:t>
-      </w:r>
-      <w:r>
-        <w:t xml:space="preserve"> (6) </w:t>
-      </w:r>
-      <w:r>
-        <w:t>Our organization has detailed examples from others that have done this before.</w:t>
-      </w:r>
-      <w:r>
-        <w:t xml:space="preserve"> (7) </w:t>
-      </w:r>
-      <w:r>
-        <w:t>Members of our organization have done this before.</w:t>
-      </w:r>
-      <w:r>
-        <w:t xml:space="preserve"> (8) </w:t>
-      </w:r>
-      <w:r>
-        <w:t>Our organization has done this before.</w:t>
-      </w:r>
-      <w:r>
-        <w:t xml:space="preserve"> (9) </w:t>
-      </w:r>
-      <w:r>
-        <w:t>Available for purchase.</w:t>
-      </w:r>
-      <w:r>
-        <w:t xml:space="preserve"> (10) </w:t>
-      </w:r>
-      <w:r>
-        <w:t xml:space="preserve">Available due to previous </w:t>
-      </w:r>
-      <w:r>
-        <w:t>work</w:t>
-      </w:r>
-      <w:r>
-        <w:t>.</w:t>
+        <w:t>Knowledge Circulation</w:t>
+      </w:r>
+    </w:p>
+    <w:p>
+      <w:pPr>
+        <w:pStyle w:val="Statements"/>
+        <w:numPr>
+          <w:ilvl w:val="0"/>
+          <w:numId w:val="38"/>
+        </w:numPr>
+      </w:pPr>
+      <w:r>
+        <w:t>Let knowledge circulation be equal to change viewed from the existence of thought.</w:t>
       </w:r>
     </w:p>
     <w:p>
@@ -7558,84 +8529,6 @@
         <w:pStyle w:val="Heading1"/>
       </w:pPr>
       <w:r>
-        <w:t>Intrinsic Education</w:t>
-      </w:r>
-    </w:p>
-    <w:p>
-      <w:pPr>
-        <w:pStyle w:val="Statements"/>
-        <w:numPr>
-          <w:ilvl w:val="0"/>
-          <w:numId w:val="76"/>
-        </w:numPr>
-      </w:pPr>
-      <w:r>
-        <w:t>Look for things that you love to see.</w:t>
-      </w:r>
-    </w:p>
-    <w:p>
-      <w:pPr>
-        <w:pStyle w:val="Statements"/>
-        <w:numPr>
-          <w:ilvl w:val="0"/>
-          <w:numId w:val="76"/>
-        </w:numPr>
-      </w:pPr>
-      <w:r>
-        <w:t>Think about the things you do not understand.</w:t>
-      </w:r>
-    </w:p>
-    <w:p>
-      <w:pPr>
-        <w:pStyle w:val="Heading1"/>
-      </w:pPr>
-      <w:r>
-        <w:t xml:space="preserve">Interest </w:t>
-      </w:r>
-      <w:r>
-        <w:t>Collaboration</w:t>
-      </w:r>
-    </w:p>
-    <w:p>
-      <w:pPr>
-        <w:pStyle w:val="Statements"/>
-        <w:numPr>
-          <w:ilvl w:val="0"/>
-          <w:numId w:val="74"/>
-        </w:numPr>
-      </w:pPr>
-      <w:r>
-        <w:t xml:space="preserve">Let </w:t>
-      </w:r>
-      <w:r>
-        <w:t>interest collaboration be equal to change viewed from the existence of the motion of reality.</w:t>
-      </w:r>
-    </w:p>
-    <w:p>
-      <w:pPr>
-        <w:pStyle w:val="Heading1"/>
-      </w:pPr>
-      <w:r>
-        <w:t>Knowledge Circulation</w:t>
-      </w:r>
-    </w:p>
-    <w:p>
-      <w:pPr>
-        <w:pStyle w:val="Statements"/>
-        <w:numPr>
-          <w:ilvl w:val="0"/>
-          <w:numId w:val="77"/>
-        </w:numPr>
-      </w:pPr>
-      <w:r>
-        <w:t>Let knowledge circulation be equal to change viewed from the existence of thought.</w:t>
-      </w:r>
-    </w:p>
-    <w:p>
-      <w:pPr>
-        <w:pStyle w:val="Heading1"/>
-      </w:pPr>
-      <w:r>
         <w:t>Maslow Maxima</w:t>
       </w:r>
     </w:p>
@@ -7644,11 +8537,19 @@
         <w:pStyle w:val="Statements"/>
         <w:numPr>
           <w:ilvl w:val="0"/>
-          <w:numId w:val="78"/>
-        </w:numPr>
-      </w:pPr>
-      <w:r>
-        <w:t xml:space="preserve">Observe that local-machine change maxima points and intervals are respectively similar to peak and plateau experiences intuited by Abraham Maslow. </w:t>
+          <w:numId w:val="38"/>
+        </w:numPr>
+      </w:pPr>
+      <w:r>
+        <w:t xml:space="preserve">Observe that </w:t>
+      </w:r>
+      <w:proofErr w:type="gramStart"/>
+      <w:r>
+        <w:t>local-machine</w:t>
+      </w:r>
+      <w:proofErr w:type="gramEnd"/>
+      <w:r>
+        <w:t xml:space="preserve"> change maxima points and intervals are respectively similar to peak and plateau experiences intuited by Abraham Maslow. </w:t>
       </w:r>
       <w:hyperlink r:id="rId9" w:anchor="Plateau_experience" w:history="1">
         <w:r>
@@ -7664,11 +8565,19 @@
         <w:pStyle w:val="Statements"/>
         <w:numPr>
           <w:ilvl w:val="0"/>
-          <w:numId w:val="78"/>
-        </w:numPr>
-      </w:pPr>
-      <w:r>
-        <w:t>Let local-machine change maxima points and intervals be known as Maslow Maxima.</w:t>
+          <w:numId w:val="38"/>
+        </w:numPr>
+      </w:pPr>
+      <w:r>
+        <w:t xml:space="preserve">Let </w:t>
+      </w:r>
+      <w:proofErr w:type="gramStart"/>
+      <w:r>
+        <w:t>local-machine</w:t>
+      </w:r>
+      <w:proofErr w:type="gramEnd"/>
+      <w:r>
+        <w:t xml:space="preserve"> change maxima points and intervals be known as Maslow Maxima.</w:t>
       </w:r>
     </w:p>
     <w:p>
@@ -7684,7 +8593,7 @@
         <w:pStyle w:val="Statements"/>
         <w:numPr>
           <w:ilvl w:val="0"/>
-          <w:numId w:val="95"/>
+          <w:numId w:val="38"/>
         </w:numPr>
       </w:pPr>
       <w:r>
@@ -7694,20 +8603,37 @@
         <w:t xml:space="preserve"> there </w:t>
       </w:r>
       <w:r>
-        <w:t>exists a stability function of the culture with respect to input ideas.</w:t>
-      </w:r>
-    </w:p>
-    <w:p>
-      <w:pPr>
-        <w:pStyle w:val="Statements"/>
-        <w:numPr>
-          <w:ilvl w:val="0"/>
-          <w:numId w:val="95"/>
-        </w:numPr>
-      </w:pPr>
-      <w:r>
-        <w:lastRenderedPageBreak/>
-        <w:t xml:space="preserve">For every culture-with-consciousness there exists idea inputs where the self-protective measures of the </w:t>
+        <w:t>exists a stability function of the culture with respect to input idea</w:t>
+      </w:r>
+      <w:r>
+        <w:t>s</w:t>
+      </w:r>
+      <w:r>
+        <w:t>.</w:t>
+      </w:r>
+    </w:p>
+    <w:p>
+      <w:pPr>
+        <w:pStyle w:val="Statements"/>
+        <w:numPr>
+          <w:ilvl w:val="0"/>
+          <w:numId w:val="38"/>
+        </w:numPr>
+      </w:pPr>
+      <w:r>
+        <w:t>For every culture-with-consciousness there exists idea input</w:t>
+      </w:r>
+      <w:r>
+        <w:t xml:space="preserve"> </w:t>
+      </w:r>
+      <w:r>
+        <w:t>s</w:t>
+      </w:r>
+      <w:r>
+        <w:t>ignals</w:t>
+      </w:r>
+      <w:r>
+        <w:t xml:space="preserve"> where the self-protective measures of the </w:t>
       </w:r>
       <w:r>
         <w:t>culture become active.</w:t>
@@ -7716,6 +8642,10 @@
     <w:p>
       <w:pPr>
         <w:pStyle w:val="Statements"/>
+        <w:numPr>
+          <w:ilvl w:val="0"/>
+          <w:numId w:val="38"/>
+        </w:numPr>
       </w:pPr>
       <w:r>
         <w:t xml:space="preserve">Religion is a formalization around the </w:t>
@@ -7730,6 +8660,10 @@
     <w:p>
       <w:pPr>
         <w:pStyle w:val="Statements"/>
+        <w:numPr>
+          <w:ilvl w:val="0"/>
+          <w:numId w:val="0"/>
+        </w:numPr>
       </w:pPr>
     </w:p>
     <w:p>
@@ -7737,6 +8671,38 @@
         <w:pStyle w:val="Heading1"/>
       </w:pPr>
       <w:r>
+        <w:t>Gervais Factor</w:t>
+      </w:r>
+    </w:p>
+    <w:p>
+      <w:pPr>
+        <w:pStyle w:val="ListParagraph"/>
+        <w:numPr>
+          <w:ilvl w:val="0"/>
+          <w:numId w:val="37"/>
+        </w:numPr>
+      </w:pPr>
+      <w:r>
+        <w:t>Joke about God and the volcano.</w:t>
+      </w:r>
+    </w:p>
+    <w:p>
+      <w:pPr>
+        <w:pStyle w:val="ListParagraph"/>
+        <w:numPr>
+          <w:ilvl w:val="0"/>
+          <w:numId w:val="37"/>
+        </w:numPr>
+      </w:pPr>
+      <w:r>
+        <w:t>Let the computational evaluation of “Acts of God” be measured in units known as the Gervais.</w:t>
+      </w:r>
+    </w:p>
+    <w:p>
+      <w:pPr>
+        <w:pStyle w:val="Heading1"/>
+      </w:pPr>
+      <w:r>
         <w:t>Knowledge Space Physics</w:t>
       </w:r>
     </w:p>
@@ -7745,7 +8711,7 @@
         <w:pStyle w:val="Statements"/>
         <w:numPr>
           <w:ilvl w:val="0"/>
-          <w:numId w:val="18"/>
+          <w:numId w:val="38"/>
         </w:numPr>
       </w:pPr>
       <w:r>
@@ -7764,6 +8730,10 @@
     <w:p>
       <w:pPr>
         <w:pStyle w:val="Statements"/>
+        <w:numPr>
+          <w:ilvl w:val="0"/>
+          <w:numId w:val="38"/>
+        </w:numPr>
       </w:pPr>
       <w:r>
         <w:t>Let all organizations doing work everywhere be knowable.</w:t>
@@ -7772,6 +8742,10 @@
     <w:p>
       <w:pPr>
         <w:pStyle w:val="Statements"/>
+        <w:numPr>
+          <w:ilvl w:val="0"/>
+          <w:numId w:val="38"/>
+        </w:numPr>
       </w:pPr>
       <w:r>
         <w:t>Knowable w</w:t>
@@ -7828,6 +8802,10 @@
     <w:p>
       <w:pPr>
         <w:pStyle w:val="Statements"/>
+        <w:numPr>
+          <w:ilvl w:val="0"/>
+          <w:numId w:val="38"/>
+        </w:numPr>
       </w:pPr>
       <w:r>
         <w:t>Your k</w:t>
@@ -7875,6 +8853,10 @@
     <w:p>
       <w:pPr>
         <w:pStyle w:val="Statements"/>
+        <w:numPr>
+          <w:ilvl w:val="0"/>
+          <w:numId w:val="38"/>
+        </w:numPr>
       </w:pPr>
       <w:r>
         <w:t xml:space="preserve">Those measurements can be evaluated as a ratio, </w:t>
@@ -7951,6 +8933,10 @@
     <w:p>
       <w:pPr>
         <w:pStyle w:val="Statements"/>
+        <w:numPr>
+          <w:ilvl w:val="0"/>
+          <w:numId w:val="38"/>
+        </w:numPr>
       </w:pPr>
       <w:r>
         <w:t xml:space="preserve">Those measurements can be evaluated as a difference, </w:t>
@@ -8023,6 +9009,10 @@
     <w:p>
       <w:pPr>
         <w:pStyle w:val="Statements"/>
+        <w:numPr>
+          <w:ilvl w:val="0"/>
+          <w:numId w:val="38"/>
+        </w:numPr>
       </w:pPr>
       <w:r>
         <w:t xml:space="preserve">At the beginning of your career, your </w:t>
@@ -8093,15 +9083,7 @@
         </m:f>
       </m:oMath>
       <w:r>
-        <w:t xml:space="preserve"> ratio will be lower on yo</w:t>
-      </w:r>
-      <w:proofErr w:type="spellStart"/>
-      <w:r>
-        <w:t>ur</w:t>
-      </w:r>
-      <w:proofErr w:type="spellEnd"/>
-      <w:r>
-        <w:t xml:space="preserve"> first day at the organization than your 100</w:t>
+        <w:t xml:space="preserve"> ratio will be lower on your first day at the organization than your 100</w:t>
       </w:r>
       <w:r>
         <w:rPr>
@@ -8116,8 +9098,13 @@
     <w:p>
       <w:pPr>
         <w:pStyle w:val="Statements"/>
-      </w:pPr>
-      <w:r>
+        <w:numPr>
+          <w:ilvl w:val="0"/>
+          <w:numId w:val="38"/>
+        </w:numPr>
+      </w:pPr>
+      <w:r>
+        <w:lastRenderedPageBreak/>
         <w:t xml:space="preserve">At the end of your career, your </w:t>
       </w:r>
       <m:oMath>
@@ -8192,6 +9179,10 @@
     <w:p>
       <w:pPr>
         <w:pStyle w:val="Statements"/>
+        <w:numPr>
+          <w:ilvl w:val="0"/>
+          <w:numId w:val="38"/>
+        </w:numPr>
       </w:pPr>
       <w:r>
         <w:t>So, t</w:t>
@@ -8271,6 +9262,10 @@
     <w:p>
       <w:pPr>
         <w:pStyle w:val="Statements"/>
+        <w:numPr>
+          <w:ilvl w:val="0"/>
+          <w:numId w:val="38"/>
+        </w:numPr>
       </w:pPr>
       <w:r>
         <w:t>So, a</w:t>
@@ -8353,6 +9348,10 @@
     <w:p>
       <w:pPr>
         <w:pStyle w:val="Statements"/>
+        <w:numPr>
+          <w:ilvl w:val="0"/>
+          <w:numId w:val="38"/>
+        </w:numPr>
       </w:pPr>
       <w:r>
         <w:t>So, a</w:t>
@@ -8432,6 +9431,10 @@
     <w:p>
       <w:pPr>
         <w:pStyle w:val="Statements"/>
+        <w:numPr>
+          <w:ilvl w:val="0"/>
+          <w:numId w:val="38"/>
+        </w:numPr>
       </w:pPr>
       <w:r>
         <w:t xml:space="preserve">When you share your </w:t>
@@ -8621,6 +9624,10 @@
     <w:p>
       <w:pPr>
         <w:pStyle w:val="Statements"/>
+        <w:numPr>
+          <w:ilvl w:val="0"/>
+          <w:numId w:val="38"/>
+        </w:numPr>
       </w:pPr>
       <w:r>
         <w:t>So, in your organization there are knowledge sources</w:t>
@@ -8635,6 +9642,10 @@
     <w:p>
       <w:pPr>
         <w:pStyle w:val="Statements"/>
+        <w:numPr>
+          <w:ilvl w:val="0"/>
+          <w:numId w:val="38"/>
+        </w:numPr>
       </w:pPr>
       <w:r>
         <w:t>If you can draw a knowledge surface around the organization</w:t>
@@ -8646,6 +9657,10 @@
     <w:p>
       <w:pPr>
         <w:pStyle w:val="Statements"/>
+        <w:numPr>
+          <w:ilvl w:val="0"/>
+          <w:numId w:val="38"/>
+        </w:numPr>
       </w:pPr>
       <w:r>
         <w:t xml:space="preserve">If you isolate </w:t>
@@ -8669,9 +9684,21 @@
     <w:p>
       <w:pPr>
         <w:pStyle w:val="Statements"/>
-      </w:pPr>
-      <w:r>
-        <w:t xml:space="preserve">Behavior of knowledge space is likely to be similar to </w:t>
+        <w:numPr>
+          <w:ilvl w:val="0"/>
+          <w:numId w:val="38"/>
+        </w:numPr>
+      </w:pPr>
+      <w:r>
+        <w:t xml:space="preserve">Behavior of knowledge space is likely to be </w:t>
+      </w:r>
+      <w:proofErr w:type="gramStart"/>
+      <w:r>
+        <w:t>similar to</w:t>
+      </w:r>
+      <w:proofErr w:type="gramEnd"/>
+      <w:r>
+        <w:t xml:space="preserve"> </w:t>
       </w:r>
       <w:r>
         <w:t>behavior in emotion space and e space.</w:t>
@@ -8680,9 +9707,12 @@
     <w:p>
       <w:pPr>
         <w:pStyle w:val="Statements"/>
-      </w:pPr>
-      <w:r>
-        <w:lastRenderedPageBreak/>
+        <w:numPr>
+          <w:ilvl w:val="0"/>
+          <w:numId w:val="38"/>
+        </w:numPr>
+      </w:pPr>
+      <w:r>
         <w:t>Knowledge is beliefs that:</w:t>
       </w:r>
     </w:p>
@@ -8691,7 +9721,7 @@
         <w:pStyle w:val="Statements"/>
         <w:numPr>
           <w:ilvl w:val="1"/>
-          <w:numId w:val="1"/>
+          <w:numId w:val="38"/>
         </w:numPr>
       </w:pPr>
       <w:r>
@@ -8703,7 +9733,7 @@
         <w:pStyle w:val="Statements"/>
         <w:numPr>
           <w:ilvl w:val="1"/>
-          <w:numId w:val="1"/>
+          <w:numId w:val="38"/>
         </w:numPr>
       </w:pPr>
       <w:r>
@@ -8715,7 +9745,7 @@
         <w:pStyle w:val="Statements"/>
         <w:numPr>
           <w:ilvl w:val="1"/>
-          <w:numId w:val="1"/>
+          <w:numId w:val="38"/>
         </w:numPr>
       </w:pPr>
       <w:r>
@@ -8737,13 +9767,29 @@
     </w:p>
     <w:p>
       <w:r>
-        <w:t xml:space="preserve">If you are in a position to benefit from these ideas, by all means, do so. Of course, </w:t>
+        <w:t xml:space="preserve">If you are </w:t>
+      </w:r>
+      <w:proofErr w:type="gramStart"/>
+      <w:r>
+        <w:t>in a position</w:t>
+      </w:r>
+      <w:proofErr w:type="gramEnd"/>
+      <w:r>
+        <w:t xml:space="preserve"> to benefit from these ideas, by all means, do so. Of course, </w:t>
       </w:r>
       <w:r>
         <w:t>play</w:t>
       </w:r>
       <w:r>
-        <w:t xml:space="preserve"> nice. But other than that, I hope you are able to experience significant positive change due to my work here.</w:t>
+        <w:t xml:space="preserve"> nice. But other than that, I hope you </w:t>
+      </w:r>
+      <w:proofErr w:type="gramStart"/>
+      <w:r>
+        <w:t>are able to</w:t>
+      </w:r>
+      <w:proofErr w:type="gramEnd"/>
+      <w:r>
+        <w:t xml:space="preserve"> experience significant positive change due to my work here.</w:t>
       </w:r>
     </w:p>
     <w:p>
@@ -8803,92 +9849,116 @@
 <file path=word/numbering.xml><?xml version="1.0" encoding="utf-8"?>
 <w:numbering xmlns:wpc="http://schemas.microsoft.com/office/word/2010/wordprocessingCanvas" xmlns:cx="http://schemas.microsoft.com/office/drawing/2014/chartex" xmlns:cx1="http://schemas.microsoft.com/office/drawing/2015/9/8/chartex" xmlns:cx2="http://schemas.microsoft.com/office/drawing/2015/10/21/chartex" xmlns:cx3="http://schemas.microsoft.com/office/drawing/2016/5/9/chartex" xmlns:cx4="http://schemas.microsoft.com/office/drawing/2016/5/10/chartex" xmlns:cx5="http://schemas.microsoft.com/office/drawing/2016/5/11/chartex" xmlns:cx6="http://schemas.microsoft.com/office/drawing/2016/5/12/chartex" xmlns:cx7="http://schemas.microsoft.com/office/drawing/2016/5/13/chartex" xmlns:cx8="http://schemas.microsoft.com/office/drawing/2016/5/14/chartex" xmlns:mc="http://schemas.openxmlformats.org/markup-compatibility/2006" xmlns:aink="http://schemas.microsoft.com/office/drawing/2016/ink" xmlns:am3d="http://schemas.microsoft.com/office/drawing/2017/model3d" xmlns:o="urn:schemas-microsoft-com:office:office" xmlns:oel="http://schemas.microsoft.com/office/2019/extlst" xmlns:r="http://schemas.openxmlformats.org/officeDocument/2006/relationships" xmlns:m="http://schemas.openxmlformats.org/officeDocument/2006/math" xmlns:v="urn:schemas-microsoft-com:vml" xmlns:wp14="http://schemas.microsoft.com/office/word/2010/wordprocessingDrawing" xmlns:wp="http://schemas.openxmlformats.org/drawingml/2006/wordprocessingDrawing" xmlns:w10="urn:schemas-microsoft-com:office:word" xmlns:w="http://schemas.openxmlformats.org/wordprocessingml/2006/main" xmlns:w14="http://schemas.microsoft.com/office/word/2010/wordml" xmlns:w15="http://schemas.microsoft.com/office/word/2012/wordml" xmlns:w16cex="http://schemas.microsoft.com/office/word/2018/wordml/cex" xmlns:w16cid="http://schemas.microsoft.com/office/word/2016/wordml/cid" xmlns:w16="http://schemas.microsoft.com/office/word/2018/wordml" xmlns:w16sdtdh="http://schemas.microsoft.com/office/word/2020/wordml/sdtdatahash" xmlns:w16se="http://schemas.microsoft.com/office/word/2015/wordml/symex" xmlns:wpg="http://schemas.microsoft.com/office/word/2010/wordprocessingGroup" xmlns:wpi="http://schemas.microsoft.com/office/word/2010/wordprocessingInk" xmlns:wne="http://schemas.microsoft.com/office/word/2006/wordml" xmlns:wps="http://schemas.microsoft.com/office/word/2010/wordprocessingShape" mc:Ignorable="w14 w15 w16se w16cid w16 w16cex w16sdtdh wp14">
   <w:abstractNum w:abstractNumId="0" w15:restartNumberingAfterBreak="0">
-    <w:nsid w:val="1FC9092C"/>
+    <w:nsid w:val="1EA54B2C"/>
     <w:multiLevelType w:val="hybridMultilevel"/>
-    <w:tmpl w:val="32B23C18"/>
+    <w:tmpl w:val="310C0D7E"/>
     <w:lvl w:ilvl="0" w:tplc="04090001">
       <w:start w:val="1"/>
       <w:numFmt w:val="bullet"/>
       <w:lvlText w:val=""/>
       <w:lvlJc w:val="left"/>
       <w:pPr>
-        <w:ind w:left="360" w:hanging="360"/>
+        <w:ind w:left="720" w:hanging="360"/>
       </w:pPr>
       <w:rPr>
         <w:rFonts w:ascii="Symbol" w:hAnsi="Symbol" w:hint="default"/>
       </w:rPr>
     </w:lvl>
-    <w:lvl w:ilvl="1" w:tplc="FFFFFFFF" w:tentative="1">
+    <w:lvl w:ilvl="1" w:tplc="04090003">
       <w:start w:val="1"/>
-      <w:numFmt w:val="lowerLetter"/>
-      <w:lvlText w:val="%2."/>
+      <w:numFmt w:val="bullet"/>
+      <w:lvlText w:val="o"/>
       <w:lvlJc w:val="left"/>
       <w:pPr>
-        <w:ind w:left="1224" w:hanging="360"/>
-      </w:pPr>
+        <w:ind w:left="1440" w:hanging="360"/>
+      </w:pPr>
+      <w:rPr>
+        <w:rFonts w:ascii="Courier New" w:hAnsi="Courier New" w:cs="Courier New" w:hint="default"/>
+      </w:rPr>
     </w:lvl>
-    <w:lvl w:ilvl="2" w:tplc="FFFFFFFF" w:tentative="1">
+    <w:lvl w:ilvl="2" w:tplc="04090005" w:tentative="1">
       <w:start w:val="1"/>
-      <w:numFmt w:val="lowerRoman"/>
-      <w:lvlText w:val="%3."/>
-      <w:lvlJc w:val="right"/>
-      <w:pPr>
-        <w:ind w:left="1944" w:hanging="180"/>
-      </w:pPr>
+      <w:numFmt w:val="bullet"/>
+      <w:lvlText w:val=""/>
+      <w:lvlJc w:val="left"/>
+      <w:pPr>
+        <w:ind w:left="2160" w:hanging="360"/>
+      </w:pPr>
+      <w:rPr>
+        <w:rFonts w:ascii="Wingdings" w:hAnsi="Wingdings" w:hint="default"/>
+      </w:rPr>
     </w:lvl>
-    <w:lvl w:ilvl="3" w:tplc="FFFFFFFF" w:tentative="1">
+    <w:lvl w:ilvl="3" w:tplc="04090001" w:tentative="1">
       <w:start w:val="1"/>
-      <w:numFmt w:val="decimal"/>
-      <w:lvlText w:val="%4."/>
+      <w:numFmt w:val="bullet"/>
+      <w:lvlText w:val=""/>
       <w:lvlJc w:val="left"/>
       <w:pPr>
-        <w:ind w:left="2664" w:hanging="360"/>
-      </w:pPr>
+        <w:ind w:left="2880" w:hanging="360"/>
+      </w:pPr>
+      <w:rPr>
+        <w:rFonts w:ascii="Symbol" w:hAnsi="Symbol" w:hint="default"/>
+      </w:rPr>
     </w:lvl>
-    <w:lvl w:ilvl="4" w:tplc="FFFFFFFF" w:tentative="1">
+    <w:lvl w:ilvl="4" w:tplc="04090003" w:tentative="1">
       <w:start w:val="1"/>
-      <w:numFmt w:val="lowerLetter"/>
-      <w:lvlText w:val="%5."/>
+      <w:numFmt w:val="bullet"/>
+      <w:lvlText w:val="o"/>
       <w:lvlJc w:val="left"/>
       <w:pPr>
-        <w:ind w:left="3384" w:hanging="360"/>
-      </w:pPr>
+        <w:ind w:left="3600" w:hanging="360"/>
+      </w:pPr>
+      <w:rPr>
+        <w:rFonts w:ascii="Courier New" w:hAnsi="Courier New" w:cs="Courier New" w:hint="default"/>
+      </w:rPr>
     </w:lvl>
-    <w:lvl w:ilvl="5" w:tplc="FFFFFFFF" w:tentative="1">
+    <w:lvl w:ilvl="5" w:tplc="04090005" w:tentative="1">
       <w:start w:val="1"/>
-      <w:numFmt w:val="lowerRoman"/>
-      <w:lvlText w:val="%6."/>
-      <w:lvlJc w:val="right"/>
-      <w:pPr>
-        <w:ind w:left="4104" w:hanging="180"/>
-      </w:pPr>
+      <w:numFmt w:val="bullet"/>
+      <w:lvlText w:val=""/>
+      <w:lvlJc w:val="left"/>
+      <w:pPr>
+        <w:ind w:left="4320" w:hanging="360"/>
+      </w:pPr>
+      <w:rPr>
+        <w:rFonts w:ascii="Wingdings" w:hAnsi="Wingdings" w:hint="default"/>
+      </w:rPr>
     </w:lvl>
-    <w:lvl w:ilvl="6" w:tplc="FFFFFFFF" w:tentative="1">
+    <w:lvl w:ilvl="6" w:tplc="04090001" w:tentative="1">
       <w:start w:val="1"/>
-      <w:numFmt w:val="decimal"/>
-      <w:lvlText w:val="%7."/>
+      <w:numFmt w:val="bullet"/>
+      <w:lvlText w:val=""/>
       <w:lvlJc w:val="left"/>
       <w:pPr>
-        <w:ind w:left="4824" w:hanging="360"/>
-      </w:pPr>
+        <w:ind w:left="5040" w:hanging="360"/>
+      </w:pPr>
+      <w:rPr>
+        <w:rFonts w:ascii="Symbol" w:hAnsi="Symbol" w:hint="default"/>
+      </w:rPr>
     </w:lvl>
-    <w:lvl w:ilvl="7" w:tplc="FFFFFFFF" w:tentative="1">
+    <w:lvl w:ilvl="7" w:tplc="04090003" w:tentative="1">
       <w:start w:val="1"/>
-      <w:numFmt w:val="lowerLetter"/>
-      <w:lvlText w:val="%8."/>
+      <w:numFmt w:val="bullet"/>
+      <w:lvlText w:val="o"/>
       <w:lvlJc w:val="left"/>
       <w:pPr>
-        <w:ind w:left="5544" w:hanging="360"/>
-      </w:pPr>
+        <w:ind w:left="5760" w:hanging="360"/>
+      </w:pPr>
+      <w:rPr>
+        <w:rFonts w:ascii="Courier New" w:hAnsi="Courier New" w:cs="Courier New" w:hint="default"/>
+      </w:rPr>
     </w:lvl>
-    <w:lvl w:ilvl="8" w:tplc="FFFFFFFF" w:tentative="1">
+    <w:lvl w:ilvl="8" w:tplc="04090005" w:tentative="1">
       <w:start w:val="1"/>
-      <w:numFmt w:val="lowerRoman"/>
-      <w:lvlText w:val="%9."/>
-      <w:lvlJc w:val="right"/>
-      <w:pPr>
-        <w:ind w:left="6264" w:hanging="180"/>
-      </w:pPr>
+      <w:numFmt w:val="bullet"/>
+      <w:lvlText w:val=""/>
+      <w:lvlJc w:val="left"/>
+      <w:pPr>
+        <w:ind w:left="6480" w:hanging="360"/>
+      </w:pPr>
+      <w:rPr>
+        <w:rFonts w:ascii="Wingdings" w:hAnsi="Wingdings" w:hint="default"/>
+      </w:rPr>
     </w:lvl>
   </w:abstractNum>
   <w:abstractNum w:abstractNumId="1" w15:restartNumberingAfterBreak="0">
@@ -9271,9 +10341,9 @@
     </w:lvl>
   </w:abstractNum>
   <w:abstractNum w:abstractNumId="5" w15:restartNumberingAfterBreak="0">
-    <w:nsid w:val="55961EED"/>
+    <w:nsid w:val="591C5F40"/>
     <w:multiLevelType w:val="hybridMultilevel"/>
-    <w:tmpl w:val="612EB364"/>
+    <w:tmpl w:val="D2884ED4"/>
     <w:lvl w:ilvl="0" w:tplc="04090001">
       <w:start w:val="1"/>
       <w:numFmt w:val="bullet"/>
@@ -9384,95 +10454,6 @@
     </w:lvl>
   </w:abstractNum>
   <w:abstractNum w:abstractNumId="6" w15:restartNumberingAfterBreak="0">
-    <w:nsid w:val="5D5A7FA1"/>
-    <w:multiLevelType w:val="hybridMultilevel"/>
-    <w:tmpl w:val="75AA69EE"/>
-    <w:lvl w:ilvl="0" w:tplc="04090001">
-      <w:start w:val="1"/>
-      <w:numFmt w:val="bullet"/>
-      <w:lvlText w:val=""/>
-      <w:lvlJc w:val="left"/>
-      <w:pPr>
-        <w:ind w:left="360" w:hanging="360"/>
-      </w:pPr>
-      <w:rPr>
-        <w:rFonts w:ascii="Symbol" w:hAnsi="Symbol" w:hint="default"/>
-      </w:rPr>
-    </w:lvl>
-    <w:lvl w:ilvl="1" w:tplc="FFFFFFFF" w:tentative="1">
-      <w:start w:val="1"/>
-      <w:numFmt w:val="lowerLetter"/>
-      <w:lvlText w:val="%2."/>
-      <w:lvlJc w:val="left"/>
-      <w:pPr>
-        <w:ind w:left="1224" w:hanging="360"/>
-      </w:pPr>
-    </w:lvl>
-    <w:lvl w:ilvl="2" w:tplc="FFFFFFFF" w:tentative="1">
-      <w:start w:val="1"/>
-      <w:numFmt w:val="lowerRoman"/>
-      <w:lvlText w:val="%3."/>
-      <w:lvlJc w:val="right"/>
-      <w:pPr>
-        <w:ind w:left="1944" w:hanging="180"/>
-      </w:pPr>
-    </w:lvl>
-    <w:lvl w:ilvl="3" w:tplc="FFFFFFFF" w:tentative="1">
-      <w:start w:val="1"/>
-      <w:numFmt w:val="decimal"/>
-      <w:lvlText w:val="%4."/>
-      <w:lvlJc w:val="left"/>
-      <w:pPr>
-        <w:ind w:left="2664" w:hanging="360"/>
-      </w:pPr>
-    </w:lvl>
-    <w:lvl w:ilvl="4" w:tplc="FFFFFFFF" w:tentative="1">
-      <w:start w:val="1"/>
-      <w:numFmt w:val="lowerLetter"/>
-      <w:lvlText w:val="%5."/>
-      <w:lvlJc w:val="left"/>
-      <w:pPr>
-        <w:ind w:left="3384" w:hanging="360"/>
-      </w:pPr>
-    </w:lvl>
-    <w:lvl w:ilvl="5" w:tplc="FFFFFFFF" w:tentative="1">
-      <w:start w:val="1"/>
-      <w:numFmt w:val="lowerRoman"/>
-      <w:lvlText w:val="%6."/>
-      <w:lvlJc w:val="right"/>
-      <w:pPr>
-        <w:ind w:left="4104" w:hanging="180"/>
-      </w:pPr>
-    </w:lvl>
-    <w:lvl w:ilvl="6" w:tplc="FFFFFFFF" w:tentative="1">
-      <w:start w:val="1"/>
-      <w:numFmt w:val="decimal"/>
-      <w:lvlText w:val="%7."/>
-      <w:lvlJc w:val="left"/>
-      <w:pPr>
-        <w:ind w:left="4824" w:hanging="360"/>
-      </w:pPr>
-    </w:lvl>
-    <w:lvl w:ilvl="7" w:tplc="FFFFFFFF" w:tentative="1">
-      <w:start w:val="1"/>
-      <w:numFmt w:val="lowerLetter"/>
-      <w:lvlText w:val="%8."/>
-      <w:lvlJc w:val="left"/>
-      <w:pPr>
-        <w:ind w:left="5544" w:hanging="360"/>
-      </w:pPr>
-    </w:lvl>
-    <w:lvl w:ilvl="8" w:tplc="FFFFFFFF" w:tentative="1">
-      <w:start w:val="1"/>
-      <w:numFmt w:val="lowerRoman"/>
-      <w:lvlText w:val="%9."/>
-      <w:lvlJc w:val="right"/>
-      <w:pPr>
-        <w:ind w:left="6264" w:hanging="180"/>
-      </w:pPr>
-    </w:lvl>
-  </w:abstractNum>
-  <w:abstractNum w:abstractNumId="7" w15:restartNumberingAfterBreak="0">
     <w:nsid w:val="669E0574"/>
     <w:multiLevelType w:val="hybridMultilevel"/>
     <w:tmpl w:val="A560C766"/>
@@ -9559,93 +10540,7 @@
       </w:pPr>
     </w:lvl>
   </w:abstractNum>
-  <w:abstractNum w:abstractNumId="8" w15:restartNumberingAfterBreak="0">
-    <w:nsid w:val="68B41220"/>
-    <w:multiLevelType w:val="hybridMultilevel"/>
-    <w:tmpl w:val="D05AAB10"/>
-    <w:lvl w:ilvl="0" w:tplc="11E0096E">
-      <w:start w:val="1"/>
-      <w:numFmt w:val="decimal"/>
-      <w:lvlText w:val="%1."/>
-      <w:lvlJc w:val="left"/>
-      <w:pPr>
-        <w:ind w:left="720" w:hanging="360"/>
-      </w:pPr>
-    </w:lvl>
-    <w:lvl w:ilvl="1" w:tplc="04090019" w:tentative="1">
-      <w:start w:val="1"/>
-      <w:numFmt w:val="lowerLetter"/>
-      <w:lvlText w:val="%2."/>
-      <w:lvlJc w:val="left"/>
-      <w:pPr>
-        <w:ind w:left="1440" w:hanging="360"/>
-      </w:pPr>
-    </w:lvl>
-    <w:lvl w:ilvl="2" w:tplc="0409001B" w:tentative="1">
-      <w:start w:val="1"/>
-      <w:numFmt w:val="lowerRoman"/>
-      <w:lvlText w:val="%3."/>
-      <w:lvlJc w:val="right"/>
-      <w:pPr>
-        <w:ind w:left="2160" w:hanging="180"/>
-      </w:pPr>
-    </w:lvl>
-    <w:lvl w:ilvl="3" w:tplc="0409000F" w:tentative="1">
-      <w:start w:val="1"/>
-      <w:numFmt w:val="decimal"/>
-      <w:lvlText w:val="%4."/>
-      <w:lvlJc w:val="left"/>
-      <w:pPr>
-        <w:ind w:left="2880" w:hanging="360"/>
-      </w:pPr>
-    </w:lvl>
-    <w:lvl w:ilvl="4" w:tplc="04090019" w:tentative="1">
-      <w:start w:val="1"/>
-      <w:numFmt w:val="lowerLetter"/>
-      <w:lvlText w:val="%5."/>
-      <w:lvlJc w:val="left"/>
-      <w:pPr>
-        <w:ind w:left="3600" w:hanging="360"/>
-      </w:pPr>
-    </w:lvl>
-    <w:lvl w:ilvl="5" w:tplc="0409001B" w:tentative="1">
-      <w:start w:val="1"/>
-      <w:numFmt w:val="lowerRoman"/>
-      <w:lvlText w:val="%6."/>
-      <w:lvlJc w:val="right"/>
-      <w:pPr>
-        <w:ind w:left="4320" w:hanging="180"/>
-      </w:pPr>
-    </w:lvl>
-    <w:lvl w:ilvl="6" w:tplc="0409000F" w:tentative="1">
-      <w:start w:val="1"/>
-      <w:numFmt w:val="decimal"/>
-      <w:lvlText w:val="%7."/>
-      <w:lvlJc w:val="left"/>
-      <w:pPr>
-        <w:ind w:left="5040" w:hanging="360"/>
-      </w:pPr>
-    </w:lvl>
-    <w:lvl w:ilvl="7" w:tplc="04090019" w:tentative="1">
-      <w:start w:val="1"/>
-      <w:numFmt w:val="lowerLetter"/>
-      <w:lvlText w:val="%8."/>
-      <w:lvlJc w:val="left"/>
-      <w:pPr>
-        <w:ind w:left="5760" w:hanging="360"/>
-      </w:pPr>
-    </w:lvl>
-    <w:lvl w:ilvl="8" w:tplc="0409001B" w:tentative="1">
-      <w:start w:val="1"/>
-      <w:numFmt w:val="lowerRoman"/>
-      <w:lvlText w:val="%9."/>
-      <w:lvlJc w:val="right"/>
-      <w:pPr>
-        <w:ind w:left="6480" w:hanging="180"/>
-      </w:pPr>
-    </w:lvl>
-  </w:abstractNum>
-  <w:abstractNum w:abstractNumId="9" w15:restartNumberingAfterBreak="0">
+  <w:abstractNum w:abstractNumId="7" w15:restartNumberingAfterBreak="0">
     <w:nsid w:val="6D7E5460"/>
     <w:multiLevelType w:val="hybridMultilevel"/>
     <w:tmpl w:val="7588440C"/>
@@ -9758,791 +10653,211 @@
       </w:rPr>
     </w:lvl>
   </w:abstractNum>
-  <w:abstractNum w:abstractNumId="10" w15:restartNumberingAfterBreak="0">
-    <w:nsid w:val="7A903071"/>
-    <w:multiLevelType w:val="hybridMultilevel"/>
-    <w:tmpl w:val="7FF444EC"/>
-    <w:lvl w:ilvl="0" w:tplc="04090001">
-      <w:start w:val="1"/>
-      <w:numFmt w:val="bullet"/>
-      <w:lvlText w:val=""/>
-      <w:lvlJc w:val="left"/>
-      <w:pPr>
-        <w:ind w:left="720" w:hanging="360"/>
-      </w:pPr>
-      <w:rPr>
-        <w:rFonts w:ascii="Symbol" w:hAnsi="Symbol" w:hint="default"/>
-      </w:rPr>
-    </w:lvl>
-    <w:lvl w:ilvl="1" w:tplc="04090019">
-      <w:start w:val="1"/>
-      <w:numFmt w:val="lowerLetter"/>
-      <w:lvlText w:val="%2."/>
-      <w:lvlJc w:val="left"/>
-      <w:pPr>
-        <w:ind w:left="1440" w:hanging="360"/>
-      </w:pPr>
-    </w:lvl>
-    <w:lvl w:ilvl="2" w:tplc="0409001B" w:tentative="1">
-      <w:start w:val="1"/>
-      <w:numFmt w:val="lowerRoman"/>
-      <w:lvlText w:val="%3."/>
-      <w:lvlJc w:val="right"/>
-      <w:pPr>
-        <w:ind w:left="2160" w:hanging="180"/>
-      </w:pPr>
-    </w:lvl>
-    <w:lvl w:ilvl="3" w:tplc="0409000F" w:tentative="1">
-      <w:start w:val="1"/>
-      <w:numFmt w:val="decimal"/>
-      <w:lvlText w:val="%4."/>
-      <w:lvlJc w:val="left"/>
-      <w:pPr>
-        <w:ind w:left="2880" w:hanging="360"/>
-      </w:pPr>
-    </w:lvl>
-    <w:lvl w:ilvl="4" w:tplc="04090019" w:tentative="1">
-      <w:start w:val="1"/>
-      <w:numFmt w:val="lowerLetter"/>
-      <w:lvlText w:val="%5."/>
-      <w:lvlJc w:val="left"/>
-      <w:pPr>
-        <w:ind w:left="3600" w:hanging="360"/>
-      </w:pPr>
-    </w:lvl>
-    <w:lvl w:ilvl="5" w:tplc="0409001B" w:tentative="1">
-      <w:start w:val="1"/>
-      <w:numFmt w:val="lowerRoman"/>
-      <w:lvlText w:val="%6."/>
-      <w:lvlJc w:val="right"/>
-      <w:pPr>
-        <w:ind w:left="4320" w:hanging="180"/>
-      </w:pPr>
-    </w:lvl>
-    <w:lvl w:ilvl="6" w:tplc="0409000F" w:tentative="1">
-      <w:start w:val="1"/>
-      <w:numFmt w:val="decimal"/>
-      <w:lvlText w:val="%7."/>
-      <w:lvlJc w:val="left"/>
-      <w:pPr>
-        <w:ind w:left="5040" w:hanging="360"/>
-      </w:pPr>
-    </w:lvl>
-    <w:lvl w:ilvl="7" w:tplc="04090019" w:tentative="1">
-      <w:start w:val="1"/>
-      <w:numFmt w:val="lowerLetter"/>
-      <w:lvlText w:val="%8."/>
-      <w:lvlJc w:val="left"/>
-      <w:pPr>
-        <w:ind w:left="5760" w:hanging="360"/>
-      </w:pPr>
-    </w:lvl>
-    <w:lvl w:ilvl="8" w:tplc="0409001B" w:tentative="1">
-      <w:start w:val="1"/>
-      <w:numFmt w:val="lowerRoman"/>
-      <w:lvlText w:val="%9."/>
-      <w:lvlJc w:val="right"/>
-      <w:pPr>
-        <w:ind w:left="6480" w:hanging="180"/>
-      </w:pPr>
-    </w:lvl>
-  </w:abstractNum>
-  <w:abstractNum w:abstractNumId="11" w15:restartNumberingAfterBreak="0">
-    <w:nsid w:val="7B466DD2"/>
-    <w:multiLevelType w:val="hybridMultilevel"/>
-    <w:tmpl w:val="AD844EC8"/>
-    <w:lvl w:ilvl="0" w:tplc="04090001">
-      <w:start w:val="1"/>
-      <w:numFmt w:val="bullet"/>
-      <w:lvlText w:val=""/>
-      <w:lvlJc w:val="left"/>
-      <w:pPr>
-        <w:ind w:left="720" w:hanging="360"/>
-      </w:pPr>
-      <w:rPr>
-        <w:rFonts w:ascii="Symbol" w:hAnsi="Symbol" w:hint="default"/>
-      </w:rPr>
-    </w:lvl>
-    <w:lvl w:ilvl="1" w:tplc="04090003" w:tentative="1">
-      <w:start w:val="1"/>
-      <w:numFmt w:val="bullet"/>
-      <w:lvlText w:val="o"/>
-      <w:lvlJc w:val="left"/>
-      <w:pPr>
-        <w:ind w:left="1440" w:hanging="360"/>
-      </w:pPr>
-      <w:rPr>
-        <w:rFonts w:ascii="Courier New" w:hAnsi="Courier New" w:cs="Courier New" w:hint="default"/>
-      </w:rPr>
-    </w:lvl>
-    <w:lvl w:ilvl="2" w:tplc="04090005" w:tentative="1">
-      <w:start w:val="1"/>
-      <w:numFmt w:val="bullet"/>
-      <w:lvlText w:val=""/>
-      <w:lvlJc w:val="left"/>
-      <w:pPr>
-        <w:ind w:left="2160" w:hanging="360"/>
-      </w:pPr>
-      <w:rPr>
-        <w:rFonts w:ascii="Wingdings" w:hAnsi="Wingdings" w:hint="default"/>
-      </w:rPr>
-    </w:lvl>
-    <w:lvl w:ilvl="3" w:tplc="04090001" w:tentative="1">
-      <w:start w:val="1"/>
-      <w:numFmt w:val="bullet"/>
-      <w:lvlText w:val=""/>
-      <w:lvlJc w:val="left"/>
-      <w:pPr>
-        <w:ind w:left="2880" w:hanging="360"/>
-      </w:pPr>
-      <w:rPr>
-        <w:rFonts w:ascii="Symbol" w:hAnsi="Symbol" w:hint="default"/>
-      </w:rPr>
-    </w:lvl>
-    <w:lvl w:ilvl="4" w:tplc="04090003" w:tentative="1">
-      <w:start w:val="1"/>
-      <w:numFmt w:val="bullet"/>
-      <w:lvlText w:val="o"/>
-      <w:lvlJc w:val="left"/>
-      <w:pPr>
-        <w:ind w:left="3600" w:hanging="360"/>
-      </w:pPr>
-      <w:rPr>
-        <w:rFonts w:ascii="Courier New" w:hAnsi="Courier New" w:cs="Courier New" w:hint="default"/>
-      </w:rPr>
-    </w:lvl>
-    <w:lvl w:ilvl="5" w:tplc="04090005" w:tentative="1">
-      <w:start w:val="1"/>
-      <w:numFmt w:val="bullet"/>
-      <w:lvlText w:val=""/>
-      <w:lvlJc w:val="left"/>
-      <w:pPr>
-        <w:ind w:left="4320" w:hanging="360"/>
-      </w:pPr>
-      <w:rPr>
-        <w:rFonts w:ascii="Wingdings" w:hAnsi="Wingdings" w:hint="default"/>
-      </w:rPr>
-    </w:lvl>
-    <w:lvl w:ilvl="6" w:tplc="04090001" w:tentative="1">
-      <w:start w:val="1"/>
-      <w:numFmt w:val="bullet"/>
-      <w:lvlText w:val=""/>
-      <w:lvlJc w:val="left"/>
-      <w:pPr>
-        <w:ind w:left="5040" w:hanging="360"/>
-      </w:pPr>
-      <w:rPr>
-        <w:rFonts w:ascii="Symbol" w:hAnsi="Symbol" w:hint="default"/>
-      </w:rPr>
-    </w:lvl>
-    <w:lvl w:ilvl="7" w:tplc="04090003" w:tentative="1">
-      <w:start w:val="1"/>
-      <w:numFmt w:val="bullet"/>
-      <w:lvlText w:val="o"/>
-      <w:lvlJc w:val="left"/>
-      <w:pPr>
-        <w:ind w:left="5760" w:hanging="360"/>
-      </w:pPr>
-      <w:rPr>
-        <w:rFonts w:ascii="Courier New" w:hAnsi="Courier New" w:cs="Courier New" w:hint="default"/>
-      </w:rPr>
-    </w:lvl>
-    <w:lvl w:ilvl="8" w:tplc="04090005" w:tentative="1">
-      <w:start w:val="1"/>
-      <w:numFmt w:val="bullet"/>
-      <w:lvlText w:val=""/>
-      <w:lvlJc w:val="left"/>
-      <w:pPr>
-        <w:ind w:left="6480" w:hanging="360"/>
-      </w:pPr>
-      <w:rPr>
-        <w:rFonts w:ascii="Wingdings" w:hAnsi="Wingdings" w:hint="default"/>
-      </w:rPr>
-    </w:lvl>
-  </w:abstractNum>
-  <w:num w:numId="1" w16cid:durableId="138962681">
-    <w:abstractNumId w:val="10"/>
-  </w:num>
-  <w:num w:numId="2" w16cid:durableId="1095438937">
+  <w:num w:numId="1" w16cid:durableId="1095438937">
     <w:abstractNumId w:val="4"/>
   </w:num>
-  <w:num w:numId="3" w16cid:durableId="1332947164">
+  <w:num w:numId="2" w16cid:durableId="1332947164">
     <w:abstractNumId w:val="3"/>
   </w:num>
-  <w:num w:numId="4" w16cid:durableId="925847716">
-    <w:abstractNumId w:val="10"/>
-  </w:num>
-  <w:num w:numId="5" w16cid:durableId="1662125930">
-    <w:abstractNumId w:val="10"/>
+  <w:num w:numId="3" w16cid:durableId="75247301">
+    <w:abstractNumId w:val="6"/>
     <w:lvlOverride w:ilvl="0">
       <w:startOverride w:val="1"/>
     </w:lvlOverride>
   </w:num>
-  <w:num w:numId="6" w16cid:durableId="1256095299">
-    <w:abstractNumId w:val="10"/>
+  <w:num w:numId="4" w16cid:durableId="621494402">
+    <w:abstractNumId w:val="6"/>
     <w:lvlOverride w:ilvl="0">
       <w:startOverride w:val="1"/>
     </w:lvlOverride>
   </w:num>
-  <w:num w:numId="7" w16cid:durableId="205606243">
-    <w:abstractNumId w:val="10"/>
+  <w:num w:numId="5" w16cid:durableId="1892619347">
+    <w:abstractNumId w:val="6"/>
     <w:lvlOverride w:ilvl="0">
       <w:startOverride w:val="1"/>
     </w:lvlOverride>
   </w:num>
-  <w:num w:numId="8" w16cid:durableId="75247301">
-    <w:abstractNumId w:val="7"/>
+  <w:num w:numId="6" w16cid:durableId="1302930147">
+    <w:abstractNumId w:val="6"/>
     <w:lvlOverride w:ilvl="0">
       <w:startOverride w:val="1"/>
     </w:lvlOverride>
   </w:num>
-  <w:num w:numId="9" w16cid:durableId="719985185">
-    <w:abstractNumId w:val="10"/>
+  <w:num w:numId="7" w16cid:durableId="802387582">
+    <w:abstractNumId w:val="6"/>
     <w:lvlOverride w:ilvl="0">
       <w:startOverride w:val="1"/>
     </w:lvlOverride>
   </w:num>
-  <w:num w:numId="10" w16cid:durableId="910699014">
-    <w:abstractNumId w:val="10"/>
+  <w:num w:numId="8" w16cid:durableId="96561490">
+    <w:abstractNumId w:val="6"/>
     <w:lvlOverride w:ilvl="0">
       <w:startOverride w:val="1"/>
     </w:lvlOverride>
   </w:num>
-  <w:num w:numId="11" w16cid:durableId="621494402">
-    <w:abstractNumId w:val="7"/>
+  <w:num w:numId="9" w16cid:durableId="1994409756">
+    <w:abstractNumId w:val="6"/>
     <w:lvlOverride w:ilvl="0">
       <w:startOverride w:val="1"/>
     </w:lvlOverride>
   </w:num>
-  <w:num w:numId="12" w16cid:durableId="1952348939">
-    <w:abstractNumId w:val="10"/>
+  <w:num w:numId="10" w16cid:durableId="735012630">
+    <w:abstractNumId w:val="6"/>
     <w:lvlOverride w:ilvl="0">
       <w:startOverride w:val="1"/>
     </w:lvlOverride>
   </w:num>
-  <w:num w:numId="13" w16cid:durableId="1892619347">
-    <w:abstractNumId w:val="7"/>
+  <w:num w:numId="11" w16cid:durableId="1383210730">
+    <w:abstractNumId w:val="6"/>
     <w:lvlOverride w:ilvl="0">
       <w:startOverride w:val="1"/>
     </w:lvlOverride>
   </w:num>
-  <w:num w:numId="14" w16cid:durableId="475026502">
-    <w:abstractNumId w:val="10"/>
+  <w:num w:numId="12" w16cid:durableId="1455707903">
+    <w:abstractNumId w:val="6"/>
     <w:lvlOverride w:ilvl="0">
       <w:startOverride w:val="1"/>
     </w:lvlOverride>
   </w:num>
-  <w:num w:numId="15" w16cid:durableId="1302930147">
-    <w:abstractNumId w:val="7"/>
+  <w:num w:numId="13" w16cid:durableId="1259482214">
+    <w:abstractNumId w:val="6"/>
     <w:lvlOverride w:ilvl="0">
       <w:startOverride w:val="1"/>
     </w:lvlOverride>
   </w:num>
-  <w:num w:numId="16" w16cid:durableId="821698158">
-    <w:abstractNumId w:val="10"/>
+  <w:num w:numId="14" w16cid:durableId="1886672363">
+    <w:abstractNumId w:val="6"/>
     <w:lvlOverride w:ilvl="0">
       <w:startOverride w:val="1"/>
     </w:lvlOverride>
   </w:num>
-  <w:num w:numId="17" w16cid:durableId="802387582">
-    <w:abstractNumId w:val="7"/>
+  <w:num w:numId="15" w16cid:durableId="2113241077">
+    <w:abstractNumId w:val="6"/>
     <w:lvlOverride w:ilvl="0">
       <w:startOverride w:val="1"/>
     </w:lvlOverride>
   </w:num>
-  <w:num w:numId="18" w16cid:durableId="1591770956">
-    <w:abstractNumId w:val="10"/>
+  <w:num w:numId="16" w16cid:durableId="1151363553">
+    <w:abstractNumId w:val="6"/>
     <w:lvlOverride w:ilvl="0">
       <w:startOverride w:val="1"/>
     </w:lvlOverride>
   </w:num>
-  <w:num w:numId="19" w16cid:durableId="96561490">
-    <w:abstractNumId w:val="7"/>
+  <w:num w:numId="17" w16cid:durableId="477918322">
+    <w:abstractNumId w:val="6"/>
     <w:lvlOverride w:ilvl="0">
       <w:startOverride w:val="1"/>
     </w:lvlOverride>
   </w:num>
-  <w:num w:numId="20" w16cid:durableId="872159677">
-    <w:abstractNumId w:val="10"/>
+  <w:num w:numId="18" w16cid:durableId="744641631">
+    <w:abstractNumId w:val="6"/>
     <w:lvlOverride w:ilvl="0">
       <w:startOverride w:val="1"/>
     </w:lvlOverride>
   </w:num>
-  <w:num w:numId="21" w16cid:durableId="1994409756">
-    <w:abstractNumId w:val="7"/>
+  <w:num w:numId="19" w16cid:durableId="1225988122">
+    <w:abstractNumId w:val="6"/>
     <w:lvlOverride w:ilvl="0">
       <w:startOverride w:val="1"/>
     </w:lvlOverride>
   </w:num>
-  <w:num w:numId="22" w16cid:durableId="174922044">
-    <w:abstractNumId w:val="10"/>
+  <w:num w:numId="20" w16cid:durableId="410739505">
+    <w:abstractNumId w:val="6"/>
     <w:lvlOverride w:ilvl="0">
       <w:startOverride w:val="1"/>
     </w:lvlOverride>
   </w:num>
-  <w:num w:numId="23" w16cid:durableId="580528406">
-    <w:abstractNumId w:val="10"/>
+  <w:num w:numId="21" w16cid:durableId="913583505">
+    <w:abstractNumId w:val="6"/>
     <w:lvlOverride w:ilvl="0">
       <w:startOverride w:val="1"/>
     </w:lvlOverride>
   </w:num>
-  <w:num w:numId="24" w16cid:durableId="272133583">
-    <w:abstractNumId w:val="10"/>
+  <w:num w:numId="22" w16cid:durableId="1640067265">
+    <w:abstractNumId w:val="6"/>
     <w:lvlOverride w:ilvl="0">
       <w:startOverride w:val="1"/>
     </w:lvlOverride>
   </w:num>
-  <w:num w:numId="25" w16cid:durableId="735012630">
-    <w:abstractNumId w:val="7"/>
+  <w:num w:numId="23" w16cid:durableId="1569925022">
+    <w:abstractNumId w:val="6"/>
     <w:lvlOverride w:ilvl="0">
       <w:startOverride w:val="1"/>
     </w:lvlOverride>
   </w:num>
-  <w:num w:numId="26" w16cid:durableId="848108395">
-    <w:abstractNumId w:val="10"/>
+  <w:num w:numId="24" w16cid:durableId="2063745332">
+    <w:abstractNumId w:val="6"/>
     <w:lvlOverride w:ilvl="0">
       <w:startOverride w:val="1"/>
     </w:lvlOverride>
   </w:num>
-  <w:num w:numId="27" w16cid:durableId="1383210730">
-    <w:abstractNumId w:val="7"/>
+  <w:num w:numId="25" w16cid:durableId="723139719">
+    <w:abstractNumId w:val="6"/>
     <w:lvlOverride w:ilvl="0">
       <w:startOverride w:val="1"/>
     </w:lvlOverride>
   </w:num>
-  <w:num w:numId="28" w16cid:durableId="1337079050">
-    <w:abstractNumId w:val="10"/>
+  <w:num w:numId="26" w16cid:durableId="1710839136">
+    <w:abstractNumId w:val="6"/>
     <w:lvlOverride w:ilvl="0">
       <w:startOverride w:val="1"/>
     </w:lvlOverride>
   </w:num>
-  <w:num w:numId="29" w16cid:durableId="1455707903">
-    <w:abstractNumId w:val="7"/>
+  <w:num w:numId="27" w16cid:durableId="1998142760">
+    <w:abstractNumId w:val="6"/>
     <w:lvlOverride w:ilvl="0">
       <w:startOverride w:val="1"/>
     </w:lvlOverride>
   </w:num>
-  <w:num w:numId="30" w16cid:durableId="982780521">
-    <w:abstractNumId w:val="10"/>
+  <w:num w:numId="28" w16cid:durableId="396826330">
+    <w:abstractNumId w:val="6"/>
+  </w:num>
+  <w:num w:numId="29" w16cid:durableId="1749689267">
+    <w:abstractNumId w:val="6"/>
     <w:lvlOverride w:ilvl="0">
       <w:startOverride w:val="1"/>
     </w:lvlOverride>
   </w:num>
-  <w:num w:numId="31" w16cid:durableId="1259482214">
-    <w:abstractNumId w:val="7"/>
+  <w:num w:numId="30" w16cid:durableId="1183323879">
+    <w:abstractNumId w:val="6"/>
     <w:lvlOverride w:ilvl="0">
       <w:startOverride w:val="1"/>
     </w:lvlOverride>
   </w:num>
-  <w:num w:numId="32" w16cid:durableId="1553274877">
-    <w:abstractNumId w:val="10"/>
+  <w:num w:numId="31" w16cid:durableId="811211686">
+    <w:abstractNumId w:val="6"/>
     <w:lvlOverride w:ilvl="0">
       <w:startOverride w:val="1"/>
     </w:lvlOverride>
   </w:num>
-  <w:num w:numId="33" w16cid:durableId="1886672363">
-    <w:abstractNumId w:val="7"/>
+  <w:num w:numId="32" w16cid:durableId="1948852829">
+    <w:abstractNumId w:val="6"/>
     <w:lvlOverride w:ilvl="0">
       <w:startOverride w:val="1"/>
     </w:lvlOverride>
   </w:num>
-  <w:num w:numId="34" w16cid:durableId="843979080">
-    <w:abstractNumId w:val="10"/>
+  <w:num w:numId="33" w16cid:durableId="43217823">
+    <w:abstractNumId w:val="6"/>
     <w:lvlOverride w:ilvl="0">
       <w:startOverride w:val="1"/>
     </w:lvlOverride>
   </w:num>
-  <w:num w:numId="35" w16cid:durableId="2113241077">
-    <w:abstractNumId w:val="7"/>
-    <w:lvlOverride w:ilvl="0">
-      <w:startOverride w:val="1"/>
-    </w:lvlOverride>
+  <w:num w:numId="34" w16cid:durableId="1915163049">
+    <w:abstractNumId w:val="2"/>
   </w:num>
-  <w:num w:numId="36" w16cid:durableId="1665742032">
-    <w:abstractNumId w:val="10"/>
-    <w:lvlOverride w:ilvl="0">
-      <w:startOverride w:val="1"/>
-    </w:lvlOverride>
-  </w:num>
-  <w:num w:numId="37" w16cid:durableId="1151363553">
-    <w:abstractNumId w:val="7"/>
-    <w:lvlOverride w:ilvl="0">
-      <w:startOverride w:val="1"/>
-    </w:lvlOverride>
-  </w:num>
-  <w:num w:numId="38" w16cid:durableId="220098281">
-    <w:abstractNumId w:val="10"/>
-    <w:lvlOverride w:ilvl="0">
-      <w:startOverride w:val="1"/>
-    </w:lvlOverride>
-  </w:num>
-  <w:num w:numId="39" w16cid:durableId="477918322">
-    <w:abstractNumId w:val="7"/>
-    <w:lvlOverride w:ilvl="0">
-      <w:startOverride w:val="1"/>
-    </w:lvlOverride>
-  </w:num>
-  <w:num w:numId="40" w16cid:durableId="449207693">
-    <w:abstractNumId w:val="10"/>
-    <w:lvlOverride w:ilvl="0">
-      <w:startOverride w:val="1"/>
-    </w:lvlOverride>
-  </w:num>
-  <w:num w:numId="41" w16cid:durableId="744641631">
-    <w:abstractNumId w:val="7"/>
-    <w:lvlOverride w:ilvl="0">
-      <w:startOverride w:val="1"/>
-    </w:lvlOverride>
-  </w:num>
-  <w:num w:numId="42" w16cid:durableId="1711950335">
-    <w:abstractNumId w:val="10"/>
-    <w:lvlOverride w:ilvl="0">
-      <w:startOverride w:val="1"/>
-    </w:lvlOverride>
-  </w:num>
-  <w:num w:numId="43" w16cid:durableId="1225988122">
-    <w:abstractNumId w:val="7"/>
-    <w:lvlOverride w:ilvl="0">
-      <w:startOverride w:val="1"/>
-    </w:lvlOverride>
-  </w:num>
-  <w:num w:numId="44" w16cid:durableId="1129057392">
-    <w:abstractNumId w:val="10"/>
-    <w:lvlOverride w:ilvl="0">
-      <w:startOverride w:val="1"/>
-    </w:lvlOverride>
-  </w:num>
-  <w:num w:numId="45" w16cid:durableId="182863519">
-    <w:abstractNumId w:val="10"/>
-    <w:lvlOverride w:ilvl="0">
-      <w:startOverride w:val="1"/>
-    </w:lvlOverride>
-  </w:num>
-  <w:num w:numId="46" w16cid:durableId="1935475312">
-    <w:abstractNumId w:val="10"/>
-    <w:lvlOverride w:ilvl="0">
-      <w:startOverride w:val="1"/>
-    </w:lvlOverride>
-  </w:num>
-  <w:num w:numId="47" w16cid:durableId="846821218">
-    <w:abstractNumId w:val="10"/>
-    <w:lvlOverride w:ilvl="0">
-      <w:startOverride w:val="1"/>
-    </w:lvlOverride>
-  </w:num>
-  <w:num w:numId="48" w16cid:durableId="410739505">
-    <w:abstractNumId w:val="7"/>
-    <w:lvlOverride w:ilvl="0">
-      <w:startOverride w:val="1"/>
-    </w:lvlOverride>
-  </w:num>
-  <w:num w:numId="49" w16cid:durableId="913583505">
-    <w:abstractNumId w:val="7"/>
-    <w:lvlOverride w:ilvl="0">
-      <w:startOverride w:val="1"/>
-    </w:lvlOverride>
-  </w:num>
-  <w:num w:numId="50" w16cid:durableId="1885022284">
-    <w:abstractNumId w:val="10"/>
-    <w:lvlOverride w:ilvl="0">
-      <w:startOverride w:val="1"/>
-    </w:lvlOverride>
-  </w:num>
-  <w:num w:numId="51" w16cid:durableId="1653024177">
-    <w:abstractNumId w:val="10"/>
-  </w:num>
-  <w:num w:numId="52" w16cid:durableId="1713069375">
-    <w:abstractNumId w:val="10"/>
-    <w:lvlOverride w:ilvl="0">
-      <w:startOverride w:val="1"/>
-    </w:lvlOverride>
-  </w:num>
-  <w:num w:numId="53" w16cid:durableId="1640067265">
-    <w:abstractNumId w:val="7"/>
-    <w:lvlOverride w:ilvl="0">
-      <w:startOverride w:val="1"/>
-    </w:lvlOverride>
-  </w:num>
-  <w:num w:numId="54" w16cid:durableId="374817860">
-    <w:abstractNumId w:val="10"/>
-    <w:lvlOverride w:ilvl="0">
-      <w:startOverride w:val="1"/>
-    </w:lvlOverride>
-  </w:num>
-  <w:num w:numId="55" w16cid:durableId="1569925022">
-    <w:abstractNumId w:val="7"/>
-    <w:lvlOverride w:ilvl="0">
-      <w:startOverride w:val="1"/>
-    </w:lvlOverride>
-  </w:num>
-  <w:num w:numId="56" w16cid:durableId="899903045">
-    <w:abstractNumId w:val="10"/>
-    <w:lvlOverride w:ilvl="0">
-      <w:startOverride w:val="1"/>
-    </w:lvlOverride>
-  </w:num>
-  <w:num w:numId="57" w16cid:durableId="2063745332">
-    <w:abstractNumId w:val="7"/>
-    <w:lvlOverride w:ilvl="0">
-      <w:startOverride w:val="1"/>
-    </w:lvlOverride>
-  </w:num>
-  <w:num w:numId="58" w16cid:durableId="142159313">
-    <w:abstractNumId w:val="10"/>
-    <w:lvlOverride w:ilvl="0">
-      <w:startOverride w:val="1"/>
-    </w:lvlOverride>
-  </w:num>
-  <w:num w:numId="59" w16cid:durableId="723139719">
-    <w:abstractNumId w:val="7"/>
-    <w:lvlOverride w:ilvl="0">
-      <w:startOverride w:val="1"/>
-    </w:lvlOverride>
-  </w:num>
-  <w:num w:numId="60" w16cid:durableId="1985347931">
-    <w:abstractNumId w:val="10"/>
-    <w:lvlOverride w:ilvl="0">
-      <w:startOverride w:val="1"/>
-    </w:lvlOverride>
-  </w:num>
-  <w:num w:numId="61" w16cid:durableId="1710839136">
-    <w:abstractNumId w:val="7"/>
-    <w:lvlOverride w:ilvl="0">
-      <w:startOverride w:val="1"/>
-    </w:lvlOverride>
-  </w:num>
-  <w:num w:numId="62" w16cid:durableId="1984311697">
-    <w:abstractNumId w:val="10"/>
-    <w:lvlOverride w:ilvl="0">
-      <w:startOverride w:val="1"/>
-    </w:lvlOverride>
-  </w:num>
-  <w:num w:numId="63" w16cid:durableId="1998142760">
-    <w:abstractNumId w:val="7"/>
-    <w:lvlOverride w:ilvl="0">
-      <w:startOverride w:val="1"/>
-    </w:lvlOverride>
-  </w:num>
-  <w:num w:numId="64" w16cid:durableId="1437099693">
-    <w:abstractNumId w:val="10"/>
-    <w:lvlOverride w:ilvl="0">
-      <w:startOverride w:val="1"/>
-    </w:lvlOverride>
-  </w:num>
-  <w:num w:numId="65" w16cid:durableId="396826330">
+  <w:num w:numId="35" w16cid:durableId="1712800558">
     <w:abstractNumId w:val="7"/>
   </w:num>
-  <w:num w:numId="66" w16cid:durableId="2121021869">
-    <w:abstractNumId w:val="10"/>
-    <w:lvlOverride w:ilvl="0">
-      <w:startOverride w:val="1"/>
-    </w:lvlOverride>
+  <w:num w:numId="36" w16cid:durableId="1893032503">
+    <w:abstractNumId w:val="1"/>
   </w:num>
-  <w:num w:numId="67" w16cid:durableId="1749689267">
-    <w:abstractNumId w:val="7"/>
-    <w:lvlOverride w:ilvl="0">
-      <w:startOverride w:val="1"/>
-    </w:lvlOverride>
-  </w:num>
-  <w:num w:numId="68" w16cid:durableId="208155099">
-    <w:abstractNumId w:val="10"/>
-    <w:lvlOverride w:ilvl="0">
-      <w:startOverride w:val="1"/>
-    </w:lvlOverride>
-  </w:num>
-  <w:num w:numId="69" w16cid:durableId="1183323879">
-    <w:abstractNumId w:val="7"/>
-    <w:lvlOverride w:ilvl="0">
-      <w:startOverride w:val="1"/>
-    </w:lvlOverride>
-  </w:num>
-  <w:num w:numId="70" w16cid:durableId="450441413">
-    <w:abstractNumId w:val="10"/>
-    <w:lvlOverride w:ilvl="0">
-      <w:startOverride w:val="1"/>
-    </w:lvlOverride>
-  </w:num>
-  <w:num w:numId="71" w16cid:durableId="784807578">
-    <w:abstractNumId w:val="10"/>
-    <w:lvlOverride w:ilvl="0">
-      <w:startOverride w:val="1"/>
-    </w:lvlOverride>
-  </w:num>
-  <w:num w:numId="72" w16cid:durableId="1002122248">
-    <w:abstractNumId w:val="10"/>
-    <w:lvlOverride w:ilvl="0">
-      <w:startOverride w:val="1"/>
-    </w:lvlOverride>
-  </w:num>
-  <w:num w:numId="73" w16cid:durableId="153225293">
-    <w:abstractNumId w:val="10"/>
-    <w:lvlOverride w:ilvl="0">
-      <w:startOverride w:val="1"/>
-    </w:lvlOverride>
-  </w:num>
-  <w:num w:numId="74" w16cid:durableId="1501581222">
-    <w:abstractNumId w:val="10"/>
-    <w:lvlOverride w:ilvl="0">
-      <w:startOverride w:val="1"/>
-    </w:lvlOverride>
-  </w:num>
-  <w:num w:numId="75" w16cid:durableId="660088292">
-    <w:abstractNumId w:val="10"/>
-    <w:lvlOverride w:ilvl="0">
-      <w:startOverride w:val="1"/>
-    </w:lvlOverride>
-  </w:num>
-  <w:num w:numId="76" w16cid:durableId="1349673946">
-    <w:abstractNumId w:val="10"/>
-    <w:lvlOverride w:ilvl="0">
-      <w:startOverride w:val="1"/>
-    </w:lvlOverride>
-  </w:num>
-  <w:num w:numId="77" w16cid:durableId="877668220">
-    <w:abstractNumId w:val="10"/>
-    <w:lvlOverride w:ilvl="0">
-      <w:startOverride w:val="1"/>
-    </w:lvlOverride>
-  </w:num>
-  <w:num w:numId="78" w16cid:durableId="467285381">
-    <w:abstractNumId w:val="10"/>
-    <w:lvlOverride w:ilvl="0">
-      <w:startOverride w:val="1"/>
-    </w:lvlOverride>
-  </w:num>
-  <w:num w:numId="79" w16cid:durableId="1329558576">
-    <w:abstractNumId w:val="10"/>
-    <w:lvlOverride w:ilvl="0">
-      <w:startOverride w:val="1"/>
-    </w:lvlOverride>
-  </w:num>
-  <w:num w:numId="80" w16cid:durableId="811211686">
-    <w:abstractNumId w:val="7"/>
-    <w:lvlOverride w:ilvl="0">
-      <w:startOverride w:val="1"/>
-    </w:lvlOverride>
-  </w:num>
-  <w:num w:numId="81" w16cid:durableId="805581921">
-    <w:abstractNumId w:val="10"/>
-    <w:lvlOverride w:ilvl="0">
-      <w:startOverride w:val="1"/>
-    </w:lvlOverride>
-  </w:num>
-  <w:num w:numId="82" w16cid:durableId="1891648059">
-    <w:abstractNumId w:val="10"/>
-    <w:lvlOverride w:ilvl="0">
-      <w:startOverride w:val="1"/>
-    </w:lvlOverride>
-  </w:num>
-  <w:num w:numId="83" w16cid:durableId="463619454">
-    <w:abstractNumId w:val="10"/>
-    <w:lvlOverride w:ilvl="0">
-      <w:startOverride w:val="1"/>
-    </w:lvlOverride>
-  </w:num>
-  <w:num w:numId="84" w16cid:durableId="48187331">
-    <w:abstractNumId w:val="10"/>
-    <w:lvlOverride w:ilvl="0">
-      <w:startOverride w:val="1"/>
-    </w:lvlOverride>
-  </w:num>
-  <w:num w:numId="85" w16cid:durableId="1948852829">
-    <w:abstractNumId w:val="7"/>
-    <w:lvlOverride w:ilvl="0">
-      <w:startOverride w:val="1"/>
-    </w:lvlOverride>
-  </w:num>
-  <w:num w:numId="86" w16cid:durableId="43217823">
-    <w:abstractNumId w:val="7"/>
-    <w:lvlOverride w:ilvl="0">
-      <w:startOverride w:val="1"/>
-    </w:lvlOverride>
-  </w:num>
-  <w:num w:numId="87" w16cid:durableId="1615987613">
-    <w:abstractNumId w:val="10"/>
-    <w:lvlOverride w:ilvl="0">
-      <w:startOverride w:val="1"/>
-    </w:lvlOverride>
-  </w:num>
-  <w:num w:numId="88" w16cid:durableId="157229915">
-    <w:abstractNumId w:val="10"/>
-    <w:lvlOverride w:ilvl="0">
-      <w:startOverride w:val="1"/>
-    </w:lvlOverride>
-  </w:num>
-  <w:num w:numId="89" w16cid:durableId="2069302384">
-    <w:abstractNumId w:val="10"/>
-    <w:lvlOverride w:ilvl="0">
-      <w:startOverride w:val="1"/>
-    </w:lvlOverride>
-  </w:num>
-  <w:num w:numId="90" w16cid:durableId="2136563346">
-    <w:abstractNumId w:val="10"/>
-    <w:lvlOverride w:ilvl="0">
-      <w:startOverride w:val="1"/>
-    </w:lvlOverride>
-  </w:num>
-  <w:num w:numId="91" w16cid:durableId="1105270851">
-    <w:abstractNumId w:val="10"/>
-    <w:lvlOverride w:ilvl="0">
-      <w:startOverride w:val="1"/>
-    </w:lvlOverride>
-  </w:num>
-  <w:num w:numId="92" w16cid:durableId="1543709285">
-    <w:abstractNumId w:val="10"/>
-    <w:lvlOverride w:ilvl="0">
-      <w:startOverride w:val="1"/>
-    </w:lvlOverride>
-  </w:num>
-  <w:num w:numId="93" w16cid:durableId="568879462">
-    <w:abstractNumId w:val="10"/>
-    <w:lvlOverride w:ilvl="0">
-      <w:startOverride w:val="1"/>
-    </w:lvlOverride>
-  </w:num>
-  <w:num w:numId="94" w16cid:durableId="417138728">
-    <w:abstractNumId w:val="10"/>
-    <w:lvlOverride w:ilvl="0">
-      <w:startOverride w:val="1"/>
-    </w:lvlOverride>
-  </w:num>
-  <w:num w:numId="95" w16cid:durableId="73406629">
-    <w:abstractNumId w:val="10"/>
-    <w:lvlOverride w:ilvl="0">
-      <w:startOverride w:val="1"/>
-    </w:lvlOverride>
-  </w:num>
-  <w:num w:numId="96" w16cid:durableId="1915163049">
-    <w:abstractNumId w:val="2"/>
-  </w:num>
-  <w:num w:numId="97" w16cid:durableId="860556910">
+  <w:num w:numId="37" w16cid:durableId="169876890">
     <w:abstractNumId w:val="5"/>
   </w:num>
-  <w:num w:numId="98" w16cid:durableId="912080950">
-    <w:abstractNumId w:val="10"/>
-    <w:lvlOverride w:ilvl="0">
-      <w:startOverride w:val="1"/>
-    </w:lvlOverride>
-  </w:num>
-  <w:num w:numId="99" w16cid:durableId="1712800558">
-    <w:abstractNumId w:val="9"/>
-  </w:num>
-  <w:num w:numId="100" w16cid:durableId="1008799957">
-    <w:abstractNumId w:val="8"/>
-  </w:num>
-  <w:num w:numId="101" w16cid:durableId="1501459993">
-    <w:abstractNumId w:val="11"/>
-  </w:num>
-  <w:num w:numId="102" w16cid:durableId="1893032503">
-    <w:abstractNumId w:val="1"/>
-  </w:num>
-  <w:num w:numId="103" w16cid:durableId="409037892">
-    <w:abstractNumId w:val="6"/>
-  </w:num>
-  <w:num w:numId="104" w16cid:durableId="2708145">
+  <w:num w:numId="38" w16cid:durableId="420375349">
     <w:abstractNumId w:val="0"/>
   </w:num>
-  <w:numIdMacAtCleanup w:val="94"/>
+  <w:numIdMacAtCleanup w:val="38"/>
 </w:numbering>
 </file>
 
@@ -11580,7 +11895,7 @@
     <w:rsid w:val="00476B19"/>
     <w:pPr>
       <w:numPr>
-        <w:numId w:val="2"/>
+        <w:numId w:val="1"/>
       </w:numPr>
       <w:contextualSpacing/>
     </w:pPr>
@@ -11728,7 +12043,7 @@
     <w:rsid w:val="009A7649"/>
     <w:pPr>
       <w:numPr>
-        <w:numId w:val="65"/>
+        <w:numId w:val="28"/>
       </w:numPr>
     </w:pPr>
   </w:style>
@@ -11749,7 +12064,7 @@
     <w:rsid w:val="00AE17CB"/>
     <w:pPr>
       <w:numPr>
-        <w:numId w:val="3"/>
+        <w:numId w:val="2"/>
       </w:numPr>
     </w:pPr>
   </w:style>

--- a/Inventions/Intelligent Computing System PATENT CLAIMS.docx
+++ b/Inventions/Intelligent Computing System PATENT CLAIMS.docx
@@ -416,12 +416,10 @@
         <w:t xml:space="preserve"> </w:t>
       </w:r>
       <w:proofErr w:type="spellStart"/>
-      <w:proofErr w:type="gramStart"/>
       <w:r>
         <w:t>it’s</w:t>
       </w:r>
       <w:proofErr w:type="spellEnd"/>
-      <w:proofErr w:type="gramEnd"/>
       <w:r>
         <w:t xml:space="preserve"> own </w:t>
       </w:r>
@@ -1023,15 +1021,7 @@
     </w:p>
     <w:p>
       <w:r>
-        <w:t xml:space="preserve">Without knowing your </w:t>
-      </w:r>
-      <w:proofErr w:type="gramStart"/>
-      <w:r>
-        <w:t>particular application</w:t>
-      </w:r>
-      <w:proofErr w:type="gramEnd"/>
-      <w:r>
-        <w:t xml:space="preserve">, allow me to recommend considering a fuse. I’ve used them with success. Intriguing component, too. You can analyze </w:t>
+        <w:t xml:space="preserve">Without knowing your particular application, allow me to recommend considering a fuse. I’ve used them with success. Intriguing component, too. You can analyze </w:t>
       </w:r>
       <w:r>
         <w:t xml:space="preserve">(a) the </w:t>
@@ -1352,13 +1342,8 @@
       <w:r>
         <w:t xml:space="preserve">. </w:t>
       </w:r>
-      <w:proofErr w:type="gramStart"/>
-      <w:r>
-        <w:t>So</w:t>
-      </w:r>
-      <w:proofErr w:type="gramEnd"/>
-      <w:r>
-        <w:t xml:space="preserve"> I wondered if there was a better way to define a circle. I was probably shown, the way I’m about to show here, in engineering school. But I honestly don’t remember. R</w:t>
+      <w:r>
+        <w:t>So I wondered if there was a better way to define a circle. I was probably shown, the way I’m about to show here, in engineering school. But I honestly don’t remember. R</w:t>
       </w:r>
       <w:r>
         <w:t>ecently I’</w:t>
@@ -1644,15 +1629,7 @@
         </w:numPr>
       </w:pPr>
       <w:r>
-        <w:t xml:space="preserve">If C and D are the same point, then the sets of </w:t>
-      </w:r>
-      <w:proofErr w:type="gramStart"/>
-      <w:r>
-        <w:t>B</w:t>
-      </w:r>
-      <w:proofErr w:type="gramEnd"/>
-      <w:r>
-        <w:t xml:space="preserve"> and -B combined form an E.</w:t>
+        <w:t>If C and D are the same point, then the sets of B and -B combined form an E.</w:t>
       </w:r>
     </w:p>
     <w:p>
@@ -1675,15 +1652,7 @@
         <w:t xml:space="preserve">We </w:t>
       </w:r>
       <w:r>
-        <w:t>solved a computing problem (</w:t>
-      </w:r>
-      <w:proofErr w:type="gramStart"/>
-      <w:r>
-        <w:t>i.e.</w:t>
-      </w:r>
-      <w:proofErr w:type="gramEnd"/>
-      <w:r>
-        <w:t xml:space="preserve"> define E)</w:t>
+        <w:t>solved a computing problem (i.e. define E)</w:t>
       </w:r>
       <w:r>
         <w:t xml:space="preserve"> using computing data (i.e. given A, B, C, and D) and a computing program (i.e. solution).</w:t>
@@ -2389,13 +2358,7 @@
               <w:rPr>
                 <w:rFonts w:ascii="Cambria Math" w:hAnsi="Cambria Math"/>
               </w:rPr>
-              <m:t>Emotion</m:t>
-            </m:r>
-            <m:r>
-              <w:rPr>
-                <w:rFonts w:ascii="Cambria Math" w:hAnsi="Cambria Math"/>
-              </w:rPr>
-              <m:t>al</m:t>
+              <m:t>Emotional</m:t>
             </m:r>
             <m:r>
               <m:rPr>
@@ -2854,25 +2817,7 @@
         </w:numPr>
       </w:pPr>
       <w:r>
-        <w:t>Let the</w:t>
-      </w:r>
-      <w:r>
-        <w:t xml:space="preserve">re be change and integral </w:t>
-      </w:r>
-      <w:r>
-        <w:t>function</w:t>
-      </w:r>
-      <w:r>
-        <w:t>s</w:t>
-      </w:r>
-      <w:r>
-        <w:t xml:space="preserve"> of </w:t>
-      </w:r>
-      <w:r>
-        <w:t>understanding</w:t>
-      </w:r>
-      <w:r>
-        <w:t>.</w:t>
+        <w:t>Let there be change and integral functions of understanding.</w:t>
       </w:r>
     </w:p>
     <w:p>
@@ -2913,13 +2858,7 @@
               <w:rPr>
                 <w:rFonts w:ascii="Cambria Math" w:hAnsi="Cambria Math"/>
               </w:rPr>
-              <m:t>''</m:t>
-            </m:r>
-            <m:r>
-              <w:rPr>
-                <w:rFonts w:ascii="Cambria Math" w:hAnsi="Cambria Math"/>
-              </w:rPr>
-              <m:t>'</m:t>
+              <m:t>'''</m:t>
             </m:r>
           </m:sup>
         </m:sSup>
@@ -3244,6 +3183,18 @@
     </w:p>
     <w:p>
       <w:pPr>
+        <w:pStyle w:val="Statements"/>
+        <w:numPr>
+          <w:ilvl w:val="0"/>
+          <w:numId w:val="46"/>
+        </w:numPr>
+      </w:pPr>
+      <w:r>
+        <w:t>Observe that space time forms the real axis of real space.</w:t>
+      </w:r>
+    </w:p>
+    <w:p>
+      <w:pPr>
         <w:pStyle w:val="Heading1"/>
       </w:pPr>
       <w:r>
@@ -3287,19 +3238,7 @@
           <w:rPr>
             <w:rFonts w:ascii="Cambria Math" w:hAnsi="Cambria Math"/>
           </w:rPr>
-          <m:t>Emotion</m:t>
-        </m:r>
-        <m:r>
-          <w:rPr>
-            <w:rFonts w:ascii="Cambria Math" w:hAnsi="Cambria Math"/>
-          </w:rPr>
-          <m:t>al</m:t>
-        </m:r>
-        <m:r>
-          <w:rPr>
-            <w:rFonts w:ascii="Cambria Math" w:hAnsi="Cambria Math"/>
-          </w:rPr>
-          <m:t xml:space="preserve"> Space=(Real Things)(Ideal Things)</m:t>
+          <m:t>Emotional Space=(Real Things)(Ideal Things)</m:t>
         </m:r>
       </m:oMath>
     </w:p>
@@ -3330,19 +3269,7 @@
           <w:rPr>
             <w:rFonts w:ascii="Cambria Math" w:hAnsi="Cambria Math"/>
           </w:rPr>
-          <m:t>Emotion</m:t>
-        </m:r>
-        <m:r>
-          <w:rPr>
-            <w:rFonts w:ascii="Cambria Math" w:hAnsi="Cambria Math"/>
-          </w:rPr>
-          <m:t>al</m:t>
-        </m:r>
-        <m:r>
-          <w:rPr>
-            <w:rFonts w:ascii="Cambria Math" w:hAnsi="Cambria Math"/>
-          </w:rPr>
-          <m:t xml:space="preserve"> Space=(Capability Space)(Motive Space)(Sensory Space)</m:t>
+          <m:t>Emotional Space=(Capability Space)(Motive Space)(Sensory Space)</m:t>
         </m:r>
       </m:oMath>
     </w:p>
@@ -3476,6 +3403,7 @@
         </w:numPr>
       </w:pPr>
       <w:r>
+        <w:lastRenderedPageBreak/>
         <w:t>Let everything be the full sweep of evaluating the equivalence between (a) the productive evaluation of real space and ideal space, and (b) emotion space.</w:t>
       </w:r>
     </w:p>
@@ -3492,7 +3420,6 @@
           <w:rPr>
             <w:rFonts w:ascii="Cambria Math" w:hAnsi="Cambria Math"/>
           </w:rPr>
-          <w:lastRenderedPageBreak/>
           <m:t>Everything≡</m:t>
         </m:r>
         <m:nary>
@@ -5517,6 +5444,18 @@
     </w:p>
     <w:p>
       <w:pPr>
+        <w:pStyle w:val="Statements"/>
+        <w:numPr>
+          <w:ilvl w:val="0"/>
+          <w:numId w:val="45"/>
+        </w:numPr>
+      </w:pPr>
+      <w:r>
+        <w:t>Observe that sympathy forms the real axis of emotional space.</w:t>
+      </w:r>
+    </w:p>
+    <w:p>
+      <w:pPr>
         <w:pStyle w:val="Heading1"/>
       </w:pPr>
       <w:r>
@@ -6144,6 +6083,74 @@
       </w:r>
       <w:r>
         <w:t xml:space="preserve"> be known as Nolan’s Law.</w:t>
+      </w:r>
+    </w:p>
+    <w:p>
+      <w:pPr>
+        <w:pStyle w:val="Statements"/>
+        <w:numPr>
+          <w:ilvl w:val="0"/>
+          <w:numId w:val="38"/>
+        </w:numPr>
+      </w:pPr>
+      <w:r>
+        <w:t>Let the first integral function of emotional force be purpose.</w:t>
+      </w:r>
+    </w:p>
+    <w:p>
+      <w:pPr>
+        <w:pStyle w:val="Equations"/>
+      </w:pPr>
+      <m:oMath>
+        <m:r>
+          <w:rPr>
+            <w:rFonts w:ascii="Cambria Math" w:hAnsi="Cambria Math"/>
+          </w:rPr>
+          <m:t>Purpose</m:t>
+        </m:r>
+        <m:r>
+          <m:rPr>
+            <m:sty m:val="p"/>
+          </m:rPr>
+          <w:rPr>
+            <w:rFonts w:ascii="Cambria Math" w:hAnsi="Cambria Math"/>
+          </w:rPr>
+          <m:t>=</m:t>
+        </m:r>
+        <m:nary>
+          <m:naryPr>
+            <m:limLoc m:val="undOvr"/>
+            <m:subHide m:val="1"/>
+            <m:supHide m:val="1"/>
+            <m:ctrlPr>
+              <w:rPr>
+                <w:rFonts w:ascii="Cambria Math" w:hAnsi="Cambria Math"/>
+              </w:rPr>
+            </m:ctrlPr>
+          </m:naryPr>
+          <m:sub/>
+          <m:sup/>
+          <m:e>
+            <m:r>
+              <w:rPr>
+                <w:rFonts w:ascii="Cambria Math" w:hAnsi="Cambria Math"/>
+              </w:rPr>
+              <m:t>F</m:t>
+            </m:r>
+          </m:e>
+        </m:nary>
+      </m:oMath>
+    </w:p>
+    <w:p>
+      <w:pPr>
+        <w:pStyle w:val="Statements"/>
+        <w:numPr>
+          <w:ilvl w:val="0"/>
+          <w:numId w:val="43"/>
+        </w:numPr>
+      </w:pPr>
+      <w:r>
+        <w:t>Observe that love is discovery of shared purpose.</w:t>
       </w:r>
     </w:p>
     <w:p>
@@ -6428,6 +6435,7 @@
         <w:pStyle w:val="Heading1"/>
       </w:pPr>
       <w:r>
+        <w:lastRenderedPageBreak/>
         <w:t>Belief</w:t>
       </w:r>
     </w:p>
@@ -6490,7 +6498,6 @@
         <w:pStyle w:val="Heading1"/>
       </w:pPr>
       <w:r>
-        <w:lastRenderedPageBreak/>
         <w:t>Religion and Spirituality</w:t>
       </w:r>
     </w:p>
@@ -6858,9 +6865,22 @@
     </w:p>
     <w:p>
       <w:pPr>
+        <w:pStyle w:val="Statements"/>
+        <w:numPr>
+          <w:ilvl w:val="0"/>
+          <w:numId w:val="44"/>
+        </w:numPr>
+      </w:pPr>
+      <w:r>
+        <w:t>Observe that intelligence forms the real axis of ideal space.</w:t>
+      </w:r>
+    </w:p>
+    <w:p>
+      <w:pPr>
         <w:pStyle w:val="Heading1"/>
       </w:pPr>
       <w:r>
+        <w:lastRenderedPageBreak/>
         <w:t>Education</w:t>
       </w:r>
     </w:p>
@@ -6935,7 +6955,6 @@
         </w:numPr>
       </w:pPr>
       <w:r>
-        <w:lastRenderedPageBreak/>
         <w:t>Group known things in a region labeled known space.</w:t>
       </w:r>
     </w:p>
@@ -7279,6 +7298,7 @@
         <w:pStyle w:val="Heading1"/>
       </w:pPr>
       <w:r>
+        <w:lastRenderedPageBreak/>
         <w:t>Knowledge Power</w:t>
       </w:r>
     </w:p>
@@ -7344,7 +7364,6 @@
         <w:pStyle w:val="Heading1"/>
       </w:pPr>
       <w:r>
-        <w:lastRenderedPageBreak/>
         <w:t>Knowledge Energy</w:t>
       </w:r>
     </w:p>
@@ -7732,6 +7751,7 @@
           <w:rPr>
             <w:rFonts w:ascii="Cambria Math" w:hAnsi="Cambria Math"/>
           </w:rPr>
+          <w:lastRenderedPageBreak/>
           <m:t>K</m:t>
         </m:r>
         <m:r>
@@ -7832,7 +7852,6 @@
         </w:numPr>
       </w:pPr>
       <w:r>
-        <w:lastRenderedPageBreak/>
         <w:t>Observe that sympathy between different modes of convitae systems (e.g., human and robot) is non-linear.</w:t>
       </w:r>
     </w:p>
@@ -8140,7 +8159,11 @@
         <w:t>endeavor</w:t>
       </w:r>
       <w:r>
-        <w:t xml:space="preserve"> objectives fail, try to create value by documenting the experience, saving design snippets and being (more) ready for the next </w:t>
+        <w:t xml:space="preserve"> objectives fail, try to create value by </w:t>
+      </w:r>
+      <w:r>
+        <w:lastRenderedPageBreak/>
+        <w:t xml:space="preserve">documenting the experience, saving design snippets and being (more) ready for the next </w:t>
       </w:r>
       <w:r>
         <w:t>endeavor</w:t>
@@ -8202,89 +8225,279 @@
         </w:numPr>
       </w:pPr>
       <w:r>
+        <w:t>Level 1. Functional comprehension. Able to identify, and describe the functionality, of major components of a technical system.</w:t>
+      </w:r>
+    </w:p>
+    <w:p>
+      <w:pPr>
+        <w:pStyle w:val="Statements"/>
+        <w:numPr>
+          <w:ilvl w:val="0"/>
+          <w:numId w:val="38"/>
+        </w:numPr>
+      </w:pPr>
+      <w:r>
+        <w:t>Level 2. Technical comprehension. Able to describe, and teach the theory, relevant to a technical system.</w:t>
+      </w:r>
+    </w:p>
+    <w:p>
+      <w:pPr>
+        <w:pStyle w:val="Statements"/>
+        <w:numPr>
+          <w:ilvl w:val="0"/>
+          <w:numId w:val="38"/>
+        </w:numPr>
+      </w:pPr>
+      <w:r>
+        <w:t>Level 3. Ability to modify. Able to access, and intelligently modify, a technical system.</w:t>
+      </w:r>
+    </w:p>
+    <w:p>
+      <w:pPr>
+        <w:pStyle w:val="Statements"/>
+        <w:numPr>
+          <w:ilvl w:val="0"/>
+          <w:numId w:val="38"/>
+        </w:numPr>
+      </w:pPr>
+      <w:r>
+        <w:t>Level 4. Ability to recreate. Able to create a duplicate of a technical system.</w:t>
+      </w:r>
+    </w:p>
+    <w:p>
+      <w:pPr>
+        <w:pStyle w:val="Statements"/>
+        <w:numPr>
+          <w:ilvl w:val="0"/>
+          <w:numId w:val="38"/>
+        </w:numPr>
+      </w:pPr>
+      <w:r>
+        <w:t>Level 5. Ability to create. Able to create an original technical system.</w:t>
+      </w:r>
+    </w:p>
+    <w:p>
+      <w:pPr>
+        <w:pStyle w:val="Statements"/>
+        <w:numPr>
+          <w:ilvl w:val="0"/>
+          <w:numId w:val="38"/>
+        </w:numPr>
+      </w:pPr>
+      <w:r>
+        <w:t>Level 6. Ability to create a product. Able to create a technical system that can be produced and sold profitably.</w:t>
+      </w:r>
+    </w:p>
+    <w:p>
+      <w:pPr>
+        <w:pStyle w:val="Statements"/>
+        <w:numPr>
+          <w:ilvl w:val="0"/>
+          <w:numId w:val="38"/>
+        </w:numPr>
+      </w:pPr>
+      <w:r>
+        <w:t xml:space="preserve">Level 7. </w:t>
+      </w:r>
+      <w:r>
+        <w:t>Able to create a</w:t>
+      </w:r>
+      <w:r>
+        <w:t>n</w:t>
+      </w:r>
+      <w:r>
+        <w:t xml:space="preserve"> organization that produces technology goods and services. Able to create a human organization that can perpetually create technical products or provide technical services.</w:t>
+      </w:r>
+    </w:p>
+    <w:p>
+      <w:pPr>
+        <w:pStyle w:val="Heading1"/>
+      </w:pPr>
+      <w:r>
+        <w:t>Organizational Readiness</w:t>
+      </w:r>
+    </w:p>
+    <w:p>
+      <w:pPr>
+        <w:pStyle w:val="Statements"/>
+        <w:numPr>
+          <w:ilvl w:val="0"/>
+          <w:numId w:val="38"/>
+        </w:numPr>
+      </w:pPr>
+      <w:r>
+        <w:t>Let the dot product</w:t>
+      </w:r>
+      <w:r>
+        <w:t>ive evaluation</w:t>
+      </w:r>
+      <w:r>
+        <w:t xml:space="preserve"> of </w:t>
+      </w:r>
+      <w:r>
+        <w:t>(a) an</w:t>
+      </w:r>
+      <w:r>
+        <w:t xml:space="preserve"> organization’s emotional force</w:t>
+      </w:r>
+      <w:r>
+        <w:t xml:space="preserve"> </w:t>
+      </w:r>
+      <w:r>
+        <w:t xml:space="preserve">function </w:t>
+      </w:r>
+      <w:r>
+        <w:t>given by Nolan’s Law,</w:t>
+      </w:r>
+      <w:r>
+        <w:t xml:space="preserve"> </w:t>
+      </w:r>
+      <w:r>
+        <w:t>and</w:t>
+      </w:r>
+      <w:r>
+        <w:t xml:space="preserve"> </w:t>
+      </w:r>
+      <w:r>
+        <w:t xml:space="preserve">(b) </w:t>
+      </w:r>
+      <w:r>
+        <w:t>a</w:t>
+      </w:r>
+      <w:r>
+        <w:t xml:space="preserve">n </w:t>
+      </w:r>
+      <w:r>
+        <w:t>endeavor</w:t>
+      </w:r>
+      <w:r>
+        <w:t>’s Keller</w:t>
+      </w:r>
+      <w:r>
+        <w:t xml:space="preserve"> function</w:t>
+      </w:r>
+      <w:r>
+        <w:t xml:space="preserve"> </w:t>
+      </w:r>
+      <w:r>
+        <w:t xml:space="preserve">given by Keller’s Law </w:t>
+      </w:r>
+      <w:r>
+        <w:t xml:space="preserve">be </w:t>
+      </w:r>
+      <w:r>
+        <w:t xml:space="preserve">equal to </w:t>
+      </w:r>
+      <w:r>
+        <w:t>the readiness level of the organization to undertake the endeavor.</w:t>
+      </w:r>
+    </w:p>
+    <w:p>
+      <w:pPr>
+        <w:pStyle w:val="Statements"/>
+        <w:numPr>
+          <w:ilvl w:val="0"/>
+          <w:numId w:val="38"/>
+        </w:numPr>
+      </w:pPr>
+      <w:r>
+        <w:t xml:space="preserve">Let ten (10) levels of organizational readiness may be (1) </w:t>
+      </w:r>
+      <w:r>
+        <w:t>Our organization views this as impossible.</w:t>
+      </w:r>
+      <w:r>
+        <w:t xml:space="preserve"> (2) </w:t>
+      </w:r>
+      <w:r>
+        <w:t>Our organization is uninterested in doing this.</w:t>
+      </w:r>
+      <w:r>
+        <w:t xml:space="preserve"> (3) </w:t>
+      </w:r>
+      <w:r>
+        <w:t>Our organization has no idea of how to do this.</w:t>
+      </w:r>
+      <w:r>
+        <w:t xml:space="preserve"> (4) </w:t>
+      </w:r>
+      <w:r>
+        <w:t>Our organization has studied how to do this.</w:t>
+      </w:r>
+      <w:r>
+        <w:t xml:space="preserve"> (5) </w:t>
+      </w:r>
+      <w:r>
+        <w:t>Our organization has consultants that have done this before.</w:t>
+      </w:r>
+      <w:r>
+        <w:t xml:space="preserve"> (6) </w:t>
+      </w:r>
+      <w:r>
+        <w:t>Our organization has detailed examples from others that have done this before.</w:t>
+      </w:r>
+      <w:r>
+        <w:t xml:space="preserve"> (7) </w:t>
+      </w:r>
+      <w:r>
+        <w:t>Members of our organization have done this before.</w:t>
+      </w:r>
+      <w:r>
+        <w:t xml:space="preserve"> (8) </w:t>
+      </w:r>
+      <w:r>
+        <w:t>Our organization has done this before.</w:t>
+      </w:r>
+      <w:r>
+        <w:t xml:space="preserve"> (9) </w:t>
+      </w:r>
+      <w:r>
+        <w:t>Available for purchase.</w:t>
+      </w:r>
+      <w:r>
+        <w:t xml:space="preserve"> (10) </w:t>
+      </w:r>
+      <w:r>
+        <w:t xml:space="preserve">Available due to previous </w:t>
+      </w:r>
+      <w:r>
+        <w:t>work</w:t>
+      </w:r>
+      <w:r>
+        <w:t>.</w:t>
+      </w:r>
+    </w:p>
+    <w:p>
+      <w:pPr>
+        <w:pStyle w:val="Heading1"/>
+      </w:pPr>
+      <w:r>
+        <w:t>Intrinsic Education</w:t>
+      </w:r>
+    </w:p>
+    <w:p>
+      <w:pPr>
+        <w:pStyle w:val="Statements"/>
+        <w:numPr>
+          <w:ilvl w:val="0"/>
+          <w:numId w:val="38"/>
+        </w:numPr>
+      </w:pPr>
+      <w:r>
+        <w:t>Look for things that you love to see.</w:t>
+      </w:r>
+    </w:p>
+    <w:p>
+      <w:pPr>
+        <w:pStyle w:val="Statements"/>
+        <w:numPr>
+          <w:ilvl w:val="0"/>
+          <w:numId w:val="38"/>
+        </w:numPr>
+      </w:pPr>
+      <w:r>
         <w:lastRenderedPageBreak/>
-        <w:t>Level 1. Functional comprehension. Able to identify, and describe the functionality, of major components of a technical system.</w:t>
-      </w:r>
-    </w:p>
-    <w:p>
-      <w:pPr>
-        <w:pStyle w:val="Statements"/>
-        <w:numPr>
-          <w:ilvl w:val="0"/>
-          <w:numId w:val="38"/>
-        </w:numPr>
-      </w:pPr>
-      <w:r>
-        <w:t>Level 2. Technical comprehension. Able to describe, and teach the theory, relevant to a technical system.</w:t>
-      </w:r>
-    </w:p>
-    <w:p>
-      <w:pPr>
-        <w:pStyle w:val="Statements"/>
-        <w:numPr>
-          <w:ilvl w:val="0"/>
-          <w:numId w:val="38"/>
-        </w:numPr>
-      </w:pPr>
-      <w:r>
-        <w:t>Level 3. Ability to modify. Able to access, and intelligently modify, a technical system.</w:t>
-      </w:r>
-    </w:p>
-    <w:p>
-      <w:pPr>
-        <w:pStyle w:val="Statements"/>
-        <w:numPr>
-          <w:ilvl w:val="0"/>
-          <w:numId w:val="38"/>
-        </w:numPr>
-      </w:pPr>
-      <w:r>
-        <w:t>Level 4. Ability to recreate. Able to create a duplicate of a technical system.</w:t>
-      </w:r>
-    </w:p>
-    <w:p>
-      <w:pPr>
-        <w:pStyle w:val="Statements"/>
-        <w:numPr>
-          <w:ilvl w:val="0"/>
-          <w:numId w:val="38"/>
-        </w:numPr>
-      </w:pPr>
-      <w:r>
-        <w:t>Level 5. Ability to create. Able to create an original technical system.</w:t>
-      </w:r>
-    </w:p>
-    <w:p>
-      <w:pPr>
-        <w:pStyle w:val="Statements"/>
-        <w:numPr>
-          <w:ilvl w:val="0"/>
-          <w:numId w:val="38"/>
-        </w:numPr>
-      </w:pPr>
-      <w:r>
-        <w:t>Level 6. Ability to create a product. Able to create a technical system that can be produced and sold profitably.</w:t>
-      </w:r>
-    </w:p>
-    <w:p>
-      <w:pPr>
-        <w:pStyle w:val="Statements"/>
-        <w:numPr>
-          <w:ilvl w:val="0"/>
-          <w:numId w:val="38"/>
-        </w:numPr>
-      </w:pPr>
-      <w:r>
-        <w:t xml:space="preserve">Level 7. </w:t>
-      </w:r>
-      <w:r>
-        <w:t>Able to create a</w:t>
-      </w:r>
-      <w:r>
-        <w:t>n</w:t>
-      </w:r>
-      <w:r>
-        <w:t xml:space="preserve"> organization that produces technology goods and services. Able to create a human organization that can perpetually create technical products or provide technical services.</w:t>
+        <w:t>Think about the things you do not understand.</w:t>
       </w:r>
     </w:p>
     <w:p>
@@ -8292,157 +8505,25 @@
         <w:pStyle w:val="Heading1"/>
       </w:pPr>
       <w:r>
-        <w:t>Organizational Readiness</w:t>
-      </w:r>
-    </w:p>
-    <w:p>
-      <w:pPr>
-        <w:pStyle w:val="Statements"/>
-        <w:numPr>
-          <w:ilvl w:val="0"/>
-          <w:numId w:val="38"/>
-        </w:numPr>
-      </w:pPr>
-      <w:r>
-        <w:t>Let the dot product</w:t>
-      </w:r>
-      <w:r>
-        <w:t>ive evaluation</w:t>
-      </w:r>
-      <w:r>
-        <w:t xml:space="preserve"> of </w:t>
-      </w:r>
-      <w:r>
-        <w:t>(a) an</w:t>
-      </w:r>
-      <w:r>
-        <w:t xml:space="preserve"> organization’s emotional force</w:t>
-      </w:r>
-      <w:r>
-        <w:t xml:space="preserve"> </w:t>
-      </w:r>
-      <w:r>
-        <w:t xml:space="preserve">function </w:t>
-      </w:r>
-      <w:r>
-        <w:t>given by Nolan’s Law,</w:t>
-      </w:r>
-      <w:r>
-        <w:t xml:space="preserve"> </w:t>
-      </w:r>
-      <w:r>
-        <w:t>and</w:t>
-      </w:r>
-      <w:r>
-        <w:t xml:space="preserve"> </w:t>
-      </w:r>
-      <w:r>
-        <w:t xml:space="preserve">(b) </w:t>
-      </w:r>
-      <w:r>
-        <w:t>a</w:t>
-      </w:r>
-      <w:r>
-        <w:t xml:space="preserve">n </w:t>
-      </w:r>
-      <w:r>
-        <w:t>endeavor</w:t>
-      </w:r>
-      <w:r>
-        <w:t>’s Keller</w:t>
-      </w:r>
-      <w:r>
-        <w:t xml:space="preserve"> function</w:t>
-      </w:r>
-      <w:r>
-        <w:t xml:space="preserve"> </w:t>
-      </w:r>
-      <w:r>
-        <w:t xml:space="preserve">given by Keller’s Law </w:t>
-      </w:r>
-      <w:r>
-        <w:t xml:space="preserve">be </w:t>
-      </w:r>
-      <w:r>
-        <w:t xml:space="preserve">equal to </w:t>
-      </w:r>
-      <w:r>
-        <w:t>the readiness level of the organization to undertake the endeavor.</w:t>
-      </w:r>
-    </w:p>
-    <w:p>
-      <w:pPr>
-        <w:pStyle w:val="Statements"/>
-        <w:numPr>
-          <w:ilvl w:val="0"/>
-          <w:numId w:val="38"/>
-        </w:numPr>
-      </w:pPr>
-      <w:r>
-        <w:t xml:space="preserve">Let ten (10) levels of organizational readiness may be (1) </w:t>
-      </w:r>
-      <w:r>
-        <w:t>Our organization views this as impossible.</w:t>
-      </w:r>
-      <w:r>
-        <w:t xml:space="preserve"> (2) </w:t>
-      </w:r>
-      <w:r>
-        <w:t>Our organization is uninterested in doing this.</w:t>
-      </w:r>
-      <w:r>
-        <w:t xml:space="preserve"> (3) </w:t>
-      </w:r>
-      <w:r>
-        <w:t>Our organization has no idea of how to do this.</w:t>
-      </w:r>
-      <w:r>
-        <w:t xml:space="preserve"> (4) </w:t>
-      </w:r>
-      <w:r>
-        <w:t>Our organization has studied how to do this.</w:t>
-      </w:r>
-      <w:r>
-        <w:t xml:space="preserve"> (5) </w:t>
-      </w:r>
-      <w:r>
-        <w:t>Our organization has consultants that have done this before.</w:t>
-      </w:r>
-      <w:r>
-        <w:t xml:space="preserve"> (6) </w:t>
-      </w:r>
-      <w:r>
-        <w:t>Our organization has detailed examples from others that have done this before.</w:t>
-      </w:r>
-      <w:r>
-        <w:t xml:space="preserve"> (7) </w:t>
-      </w:r>
-      <w:r>
-        <w:t>Members of our organization have done this before.</w:t>
-      </w:r>
-      <w:r>
-        <w:t xml:space="preserve"> (8) </w:t>
-      </w:r>
-      <w:r>
-        <w:t>Our organization has done this before.</w:t>
-      </w:r>
-      <w:r>
-        <w:t xml:space="preserve"> (9) </w:t>
-      </w:r>
-      <w:r>
-        <w:t>Available for purchase.</w:t>
-      </w:r>
-      <w:r>
-        <w:t xml:space="preserve"> (10) </w:t>
-      </w:r>
-      <w:r>
-        <w:t xml:space="preserve">Available due to previous </w:t>
-      </w:r>
-      <w:r>
-        <w:t>work</w:t>
-      </w:r>
-      <w:r>
-        <w:t>.</w:t>
+        <w:t xml:space="preserve">Interest </w:t>
+      </w:r>
+      <w:r>
+        <w:t>Collaboration</w:t>
+      </w:r>
+    </w:p>
+    <w:p>
+      <w:pPr>
+        <w:pStyle w:val="Statements"/>
+        <w:numPr>
+          <w:ilvl w:val="0"/>
+          <w:numId w:val="38"/>
+        </w:numPr>
+      </w:pPr>
+      <w:r>
+        <w:t xml:space="preserve">Let </w:t>
+      </w:r>
+      <w:r>
+        <w:t>interest collaboration be equal to change viewed from the existence of the motion of reality.</w:t>
       </w:r>
     </w:p>
     <w:p>
@@ -8450,65 +8531,6 @@
         <w:pStyle w:val="Heading1"/>
       </w:pPr>
       <w:r>
-        <w:t>Intrinsic Education</w:t>
-      </w:r>
-    </w:p>
-    <w:p>
-      <w:pPr>
-        <w:pStyle w:val="Statements"/>
-        <w:numPr>
-          <w:ilvl w:val="0"/>
-          <w:numId w:val="38"/>
-        </w:numPr>
-      </w:pPr>
-      <w:r>
-        <w:t>Look for things that you love to see.</w:t>
-      </w:r>
-    </w:p>
-    <w:p>
-      <w:pPr>
-        <w:pStyle w:val="Statements"/>
-        <w:numPr>
-          <w:ilvl w:val="0"/>
-          <w:numId w:val="38"/>
-        </w:numPr>
-      </w:pPr>
-      <w:r>
-        <w:t>Think about the things you do not understand.</w:t>
-      </w:r>
-    </w:p>
-    <w:p>
-      <w:pPr>
-        <w:pStyle w:val="Heading1"/>
-      </w:pPr>
-      <w:r>
-        <w:t xml:space="preserve">Interest </w:t>
-      </w:r>
-      <w:r>
-        <w:t>Collaboration</w:t>
-      </w:r>
-    </w:p>
-    <w:p>
-      <w:pPr>
-        <w:pStyle w:val="Statements"/>
-        <w:numPr>
-          <w:ilvl w:val="0"/>
-          <w:numId w:val="38"/>
-        </w:numPr>
-      </w:pPr>
-      <w:r>
-        <w:t xml:space="preserve">Let </w:t>
-      </w:r>
-      <w:r>
-        <w:t>interest collaboration be equal to change viewed from the existence of the motion of reality.</w:t>
-      </w:r>
-    </w:p>
-    <w:p>
-      <w:pPr>
-        <w:pStyle w:val="Heading1"/>
-      </w:pPr>
-      <w:r>
-        <w:lastRenderedPageBreak/>
         <w:t>Knowledge Circulation</w:t>
       </w:r>
     </w:p>
@@ -8859,6 +8881,7 @@
         </w:numPr>
       </w:pPr>
       <w:r>
+        <w:lastRenderedPageBreak/>
         <w:t xml:space="preserve">Those measurements can be evaluated as a ratio, </w:t>
       </w:r>
       <m:oMath>
@@ -9104,7 +9127,6 @@
         </w:numPr>
       </w:pPr>
       <w:r>
-        <w:lastRenderedPageBreak/>
         <w:t xml:space="preserve">At the end of your career, your </w:t>
       </w:r>
       <m:oMath>
@@ -9849,6 +9871,345 @@
 <file path=word/numbering.xml><?xml version="1.0" encoding="utf-8"?>
 <w:numbering xmlns:wpc="http://schemas.microsoft.com/office/word/2010/wordprocessingCanvas" xmlns:cx="http://schemas.microsoft.com/office/drawing/2014/chartex" xmlns:cx1="http://schemas.microsoft.com/office/drawing/2015/9/8/chartex" xmlns:cx2="http://schemas.microsoft.com/office/drawing/2015/10/21/chartex" xmlns:cx3="http://schemas.microsoft.com/office/drawing/2016/5/9/chartex" xmlns:cx4="http://schemas.microsoft.com/office/drawing/2016/5/10/chartex" xmlns:cx5="http://schemas.microsoft.com/office/drawing/2016/5/11/chartex" xmlns:cx6="http://schemas.microsoft.com/office/drawing/2016/5/12/chartex" xmlns:cx7="http://schemas.microsoft.com/office/drawing/2016/5/13/chartex" xmlns:cx8="http://schemas.microsoft.com/office/drawing/2016/5/14/chartex" xmlns:mc="http://schemas.openxmlformats.org/markup-compatibility/2006" xmlns:aink="http://schemas.microsoft.com/office/drawing/2016/ink" xmlns:am3d="http://schemas.microsoft.com/office/drawing/2017/model3d" xmlns:o="urn:schemas-microsoft-com:office:office" xmlns:oel="http://schemas.microsoft.com/office/2019/extlst" xmlns:r="http://schemas.openxmlformats.org/officeDocument/2006/relationships" xmlns:m="http://schemas.openxmlformats.org/officeDocument/2006/math" xmlns:v="urn:schemas-microsoft-com:vml" xmlns:wp14="http://schemas.microsoft.com/office/word/2010/wordprocessingDrawing" xmlns:wp="http://schemas.openxmlformats.org/drawingml/2006/wordprocessingDrawing" xmlns:w10="urn:schemas-microsoft-com:office:word" xmlns:w="http://schemas.openxmlformats.org/wordprocessingml/2006/main" xmlns:w14="http://schemas.microsoft.com/office/word/2010/wordml" xmlns:w15="http://schemas.microsoft.com/office/word/2012/wordml" xmlns:w16cex="http://schemas.microsoft.com/office/word/2018/wordml/cex" xmlns:w16cid="http://schemas.microsoft.com/office/word/2016/wordml/cid" xmlns:w16="http://schemas.microsoft.com/office/word/2018/wordml" xmlns:w16sdtdh="http://schemas.microsoft.com/office/word/2020/wordml/sdtdatahash" xmlns:w16se="http://schemas.microsoft.com/office/word/2015/wordml/symex" xmlns:wpg="http://schemas.microsoft.com/office/word/2010/wordprocessingGroup" xmlns:wpi="http://schemas.microsoft.com/office/word/2010/wordprocessingInk" xmlns:wne="http://schemas.microsoft.com/office/word/2006/wordml" xmlns:wps="http://schemas.microsoft.com/office/word/2010/wordprocessingShape" mc:Ignorable="w14 w15 w16se w16cid w16 w16cex w16sdtdh wp14">
   <w:abstractNum w:abstractNumId="0" w15:restartNumberingAfterBreak="0">
+    <w:nsid w:val="0BA15561"/>
+    <w:multiLevelType w:val="hybridMultilevel"/>
+    <w:tmpl w:val="82543EA2"/>
+    <w:lvl w:ilvl="0" w:tplc="04090001">
+      <w:start w:val="1"/>
+      <w:numFmt w:val="bullet"/>
+      <w:lvlText w:val=""/>
+      <w:lvlJc w:val="left"/>
+      <w:pPr>
+        <w:ind w:left="720" w:hanging="360"/>
+      </w:pPr>
+      <w:rPr>
+        <w:rFonts w:ascii="Symbol" w:hAnsi="Symbol" w:hint="default"/>
+      </w:rPr>
+    </w:lvl>
+    <w:lvl w:ilvl="1" w:tplc="04090003" w:tentative="1">
+      <w:start w:val="1"/>
+      <w:numFmt w:val="bullet"/>
+      <w:lvlText w:val="o"/>
+      <w:lvlJc w:val="left"/>
+      <w:pPr>
+        <w:ind w:left="1440" w:hanging="360"/>
+      </w:pPr>
+      <w:rPr>
+        <w:rFonts w:ascii="Courier New" w:hAnsi="Courier New" w:cs="Courier New" w:hint="default"/>
+      </w:rPr>
+    </w:lvl>
+    <w:lvl w:ilvl="2" w:tplc="04090005" w:tentative="1">
+      <w:start w:val="1"/>
+      <w:numFmt w:val="bullet"/>
+      <w:lvlText w:val=""/>
+      <w:lvlJc w:val="left"/>
+      <w:pPr>
+        <w:ind w:left="2160" w:hanging="360"/>
+      </w:pPr>
+      <w:rPr>
+        <w:rFonts w:ascii="Wingdings" w:hAnsi="Wingdings" w:hint="default"/>
+      </w:rPr>
+    </w:lvl>
+    <w:lvl w:ilvl="3" w:tplc="04090001" w:tentative="1">
+      <w:start w:val="1"/>
+      <w:numFmt w:val="bullet"/>
+      <w:lvlText w:val=""/>
+      <w:lvlJc w:val="left"/>
+      <w:pPr>
+        <w:ind w:left="2880" w:hanging="360"/>
+      </w:pPr>
+      <w:rPr>
+        <w:rFonts w:ascii="Symbol" w:hAnsi="Symbol" w:hint="default"/>
+      </w:rPr>
+    </w:lvl>
+    <w:lvl w:ilvl="4" w:tplc="04090003" w:tentative="1">
+      <w:start w:val="1"/>
+      <w:numFmt w:val="bullet"/>
+      <w:lvlText w:val="o"/>
+      <w:lvlJc w:val="left"/>
+      <w:pPr>
+        <w:ind w:left="3600" w:hanging="360"/>
+      </w:pPr>
+      <w:rPr>
+        <w:rFonts w:ascii="Courier New" w:hAnsi="Courier New" w:cs="Courier New" w:hint="default"/>
+      </w:rPr>
+    </w:lvl>
+    <w:lvl w:ilvl="5" w:tplc="04090005" w:tentative="1">
+      <w:start w:val="1"/>
+      <w:numFmt w:val="bullet"/>
+      <w:lvlText w:val=""/>
+      <w:lvlJc w:val="left"/>
+      <w:pPr>
+        <w:ind w:left="4320" w:hanging="360"/>
+      </w:pPr>
+      <w:rPr>
+        <w:rFonts w:ascii="Wingdings" w:hAnsi="Wingdings" w:hint="default"/>
+      </w:rPr>
+    </w:lvl>
+    <w:lvl w:ilvl="6" w:tplc="04090001" w:tentative="1">
+      <w:start w:val="1"/>
+      <w:numFmt w:val="bullet"/>
+      <w:lvlText w:val=""/>
+      <w:lvlJc w:val="left"/>
+      <w:pPr>
+        <w:ind w:left="5040" w:hanging="360"/>
+      </w:pPr>
+      <w:rPr>
+        <w:rFonts w:ascii="Symbol" w:hAnsi="Symbol" w:hint="default"/>
+      </w:rPr>
+    </w:lvl>
+    <w:lvl w:ilvl="7" w:tplc="04090003" w:tentative="1">
+      <w:start w:val="1"/>
+      <w:numFmt w:val="bullet"/>
+      <w:lvlText w:val="o"/>
+      <w:lvlJc w:val="left"/>
+      <w:pPr>
+        <w:ind w:left="5760" w:hanging="360"/>
+      </w:pPr>
+      <w:rPr>
+        <w:rFonts w:ascii="Courier New" w:hAnsi="Courier New" w:cs="Courier New" w:hint="default"/>
+      </w:rPr>
+    </w:lvl>
+    <w:lvl w:ilvl="8" w:tplc="04090005" w:tentative="1">
+      <w:start w:val="1"/>
+      <w:numFmt w:val="bullet"/>
+      <w:lvlText w:val=""/>
+      <w:lvlJc w:val="left"/>
+      <w:pPr>
+        <w:ind w:left="6480" w:hanging="360"/>
+      </w:pPr>
+      <w:rPr>
+        <w:rFonts w:ascii="Wingdings" w:hAnsi="Wingdings" w:hint="default"/>
+      </w:rPr>
+    </w:lvl>
+  </w:abstractNum>
+  <w:abstractNum w:abstractNumId="1" w15:restartNumberingAfterBreak="0">
+    <w:nsid w:val="0F5D254F"/>
+    <w:multiLevelType w:val="hybridMultilevel"/>
+    <w:tmpl w:val="EA52FCC4"/>
+    <w:lvl w:ilvl="0" w:tplc="04090001">
+      <w:start w:val="1"/>
+      <w:numFmt w:val="bullet"/>
+      <w:lvlText w:val=""/>
+      <w:lvlJc w:val="left"/>
+      <w:pPr>
+        <w:ind w:left="1080" w:hanging="360"/>
+      </w:pPr>
+      <w:rPr>
+        <w:rFonts w:ascii="Symbol" w:hAnsi="Symbol" w:hint="default"/>
+      </w:rPr>
+    </w:lvl>
+    <w:lvl w:ilvl="1" w:tplc="04090003" w:tentative="1">
+      <w:start w:val="1"/>
+      <w:numFmt w:val="bullet"/>
+      <w:lvlText w:val="o"/>
+      <w:lvlJc w:val="left"/>
+      <w:pPr>
+        <w:ind w:left="1800" w:hanging="360"/>
+      </w:pPr>
+      <w:rPr>
+        <w:rFonts w:ascii="Courier New" w:hAnsi="Courier New" w:cs="Courier New" w:hint="default"/>
+      </w:rPr>
+    </w:lvl>
+    <w:lvl w:ilvl="2" w:tplc="04090005" w:tentative="1">
+      <w:start w:val="1"/>
+      <w:numFmt w:val="bullet"/>
+      <w:lvlText w:val=""/>
+      <w:lvlJc w:val="left"/>
+      <w:pPr>
+        <w:ind w:left="2520" w:hanging="360"/>
+      </w:pPr>
+      <w:rPr>
+        <w:rFonts w:ascii="Wingdings" w:hAnsi="Wingdings" w:hint="default"/>
+      </w:rPr>
+    </w:lvl>
+    <w:lvl w:ilvl="3" w:tplc="04090001" w:tentative="1">
+      <w:start w:val="1"/>
+      <w:numFmt w:val="bullet"/>
+      <w:lvlText w:val=""/>
+      <w:lvlJc w:val="left"/>
+      <w:pPr>
+        <w:ind w:left="3240" w:hanging="360"/>
+      </w:pPr>
+      <w:rPr>
+        <w:rFonts w:ascii="Symbol" w:hAnsi="Symbol" w:hint="default"/>
+      </w:rPr>
+    </w:lvl>
+    <w:lvl w:ilvl="4" w:tplc="04090003" w:tentative="1">
+      <w:start w:val="1"/>
+      <w:numFmt w:val="bullet"/>
+      <w:lvlText w:val="o"/>
+      <w:lvlJc w:val="left"/>
+      <w:pPr>
+        <w:ind w:left="3960" w:hanging="360"/>
+      </w:pPr>
+      <w:rPr>
+        <w:rFonts w:ascii="Courier New" w:hAnsi="Courier New" w:cs="Courier New" w:hint="default"/>
+      </w:rPr>
+    </w:lvl>
+    <w:lvl w:ilvl="5" w:tplc="04090005" w:tentative="1">
+      <w:start w:val="1"/>
+      <w:numFmt w:val="bullet"/>
+      <w:lvlText w:val=""/>
+      <w:lvlJc w:val="left"/>
+      <w:pPr>
+        <w:ind w:left="4680" w:hanging="360"/>
+      </w:pPr>
+      <w:rPr>
+        <w:rFonts w:ascii="Wingdings" w:hAnsi="Wingdings" w:hint="default"/>
+      </w:rPr>
+    </w:lvl>
+    <w:lvl w:ilvl="6" w:tplc="04090001" w:tentative="1">
+      <w:start w:val="1"/>
+      <w:numFmt w:val="bullet"/>
+      <w:lvlText w:val=""/>
+      <w:lvlJc w:val="left"/>
+      <w:pPr>
+        <w:ind w:left="5400" w:hanging="360"/>
+      </w:pPr>
+      <w:rPr>
+        <w:rFonts w:ascii="Symbol" w:hAnsi="Symbol" w:hint="default"/>
+      </w:rPr>
+    </w:lvl>
+    <w:lvl w:ilvl="7" w:tplc="04090003" w:tentative="1">
+      <w:start w:val="1"/>
+      <w:numFmt w:val="bullet"/>
+      <w:lvlText w:val="o"/>
+      <w:lvlJc w:val="left"/>
+      <w:pPr>
+        <w:ind w:left="6120" w:hanging="360"/>
+      </w:pPr>
+      <w:rPr>
+        <w:rFonts w:ascii="Courier New" w:hAnsi="Courier New" w:cs="Courier New" w:hint="default"/>
+      </w:rPr>
+    </w:lvl>
+    <w:lvl w:ilvl="8" w:tplc="04090005" w:tentative="1">
+      <w:start w:val="1"/>
+      <w:numFmt w:val="bullet"/>
+      <w:lvlText w:val=""/>
+      <w:lvlJc w:val="left"/>
+      <w:pPr>
+        <w:ind w:left="6840" w:hanging="360"/>
+      </w:pPr>
+      <w:rPr>
+        <w:rFonts w:ascii="Wingdings" w:hAnsi="Wingdings" w:hint="default"/>
+      </w:rPr>
+    </w:lvl>
+  </w:abstractNum>
+  <w:abstractNum w:abstractNumId="2" w15:restartNumberingAfterBreak="0">
+    <w:nsid w:val="1B194F17"/>
+    <w:multiLevelType w:val="hybridMultilevel"/>
+    <w:tmpl w:val="C7243F1C"/>
+    <w:lvl w:ilvl="0" w:tplc="04090001">
+      <w:start w:val="1"/>
+      <w:numFmt w:val="bullet"/>
+      <w:lvlText w:val=""/>
+      <w:lvlJc w:val="left"/>
+      <w:pPr>
+        <w:ind w:left="720" w:hanging="360"/>
+      </w:pPr>
+      <w:rPr>
+        <w:rFonts w:ascii="Symbol" w:hAnsi="Symbol" w:hint="default"/>
+      </w:rPr>
+    </w:lvl>
+    <w:lvl w:ilvl="1" w:tplc="04090003" w:tentative="1">
+      <w:start w:val="1"/>
+      <w:numFmt w:val="bullet"/>
+      <w:lvlText w:val="o"/>
+      <w:lvlJc w:val="left"/>
+      <w:pPr>
+        <w:ind w:left="1440" w:hanging="360"/>
+      </w:pPr>
+      <w:rPr>
+        <w:rFonts w:ascii="Courier New" w:hAnsi="Courier New" w:cs="Courier New" w:hint="default"/>
+      </w:rPr>
+    </w:lvl>
+    <w:lvl w:ilvl="2" w:tplc="04090005" w:tentative="1">
+      <w:start w:val="1"/>
+      <w:numFmt w:val="bullet"/>
+      <w:lvlText w:val=""/>
+      <w:lvlJc w:val="left"/>
+      <w:pPr>
+        <w:ind w:left="2160" w:hanging="360"/>
+      </w:pPr>
+      <w:rPr>
+        <w:rFonts w:ascii="Wingdings" w:hAnsi="Wingdings" w:hint="default"/>
+      </w:rPr>
+    </w:lvl>
+    <w:lvl w:ilvl="3" w:tplc="04090001" w:tentative="1">
+      <w:start w:val="1"/>
+      <w:numFmt w:val="bullet"/>
+      <w:lvlText w:val=""/>
+      <w:lvlJc w:val="left"/>
+      <w:pPr>
+        <w:ind w:left="2880" w:hanging="360"/>
+      </w:pPr>
+      <w:rPr>
+        <w:rFonts w:ascii="Symbol" w:hAnsi="Symbol" w:hint="default"/>
+      </w:rPr>
+    </w:lvl>
+    <w:lvl w:ilvl="4" w:tplc="04090003" w:tentative="1">
+      <w:start w:val="1"/>
+      <w:numFmt w:val="bullet"/>
+      <w:lvlText w:val="o"/>
+      <w:lvlJc w:val="left"/>
+      <w:pPr>
+        <w:ind w:left="3600" w:hanging="360"/>
+      </w:pPr>
+      <w:rPr>
+        <w:rFonts w:ascii="Courier New" w:hAnsi="Courier New" w:cs="Courier New" w:hint="default"/>
+      </w:rPr>
+    </w:lvl>
+    <w:lvl w:ilvl="5" w:tplc="04090005" w:tentative="1">
+      <w:start w:val="1"/>
+      <w:numFmt w:val="bullet"/>
+      <w:lvlText w:val=""/>
+      <w:lvlJc w:val="left"/>
+      <w:pPr>
+        <w:ind w:left="4320" w:hanging="360"/>
+      </w:pPr>
+      <w:rPr>
+        <w:rFonts w:ascii="Wingdings" w:hAnsi="Wingdings" w:hint="default"/>
+      </w:rPr>
+    </w:lvl>
+    <w:lvl w:ilvl="6" w:tplc="04090001" w:tentative="1">
+      <w:start w:val="1"/>
+      <w:numFmt w:val="bullet"/>
+      <w:lvlText w:val=""/>
+      <w:lvlJc w:val="left"/>
+      <w:pPr>
+        <w:ind w:left="5040" w:hanging="360"/>
+      </w:pPr>
+      <w:rPr>
+        <w:rFonts w:ascii="Symbol" w:hAnsi="Symbol" w:hint="default"/>
+      </w:rPr>
+    </w:lvl>
+    <w:lvl w:ilvl="7" w:tplc="04090003" w:tentative="1">
+      <w:start w:val="1"/>
+      <w:numFmt w:val="bullet"/>
+      <w:lvlText w:val="o"/>
+      <w:lvlJc w:val="left"/>
+      <w:pPr>
+        <w:ind w:left="5760" w:hanging="360"/>
+      </w:pPr>
+      <w:rPr>
+        <w:rFonts w:ascii="Courier New" w:hAnsi="Courier New" w:cs="Courier New" w:hint="default"/>
+      </w:rPr>
+    </w:lvl>
+    <w:lvl w:ilvl="8" w:tplc="04090005" w:tentative="1">
+      <w:start w:val="1"/>
+      <w:numFmt w:val="bullet"/>
+      <w:lvlText w:val=""/>
+      <w:lvlJc w:val="left"/>
+      <w:pPr>
+        <w:ind w:left="6480" w:hanging="360"/>
+      </w:pPr>
+      <w:rPr>
+        <w:rFonts w:ascii="Wingdings" w:hAnsi="Wingdings" w:hint="default"/>
+      </w:rPr>
+    </w:lvl>
+  </w:abstractNum>
+  <w:abstractNum w:abstractNumId="3" w15:restartNumberingAfterBreak="0">
     <w:nsid w:val="1EA54B2C"/>
     <w:multiLevelType w:val="hybridMultilevel"/>
     <w:tmpl w:val="310C0D7E"/>
@@ -9961,10 +10322,10 @@
       </w:rPr>
     </w:lvl>
   </w:abstractNum>
-  <w:abstractNum w:abstractNumId="1" w15:restartNumberingAfterBreak="0">
-    <w:nsid w:val="2D7D4966"/>
+  <w:abstractNum w:abstractNumId="4" w15:restartNumberingAfterBreak="0">
+    <w:nsid w:val="257F342F"/>
     <w:multiLevelType w:val="hybridMultilevel"/>
-    <w:tmpl w:val="3F9A604C"/>
+    <w:tmpl w:val="7D209128"/>
     <w:lvl w:ilvl="0" w:tplc="04090001">
       <w:start w:val="1"/>
       <w:numFmt w:val="bullet"/>
@@ -10074,7 +10435,120 @@
       </w:rPr>
     </w:lvl>
   </w:abstractNum>
-  <w:abstractNum w:abstractNumId="2" w15:restartNumberingAfterBreak="0">
+  <w:abstractNum w:abstractNumId="5" w15:restartNumberingAfterBreak="0">
+    <w:nsid w:val="2D7D4966"/>
+    <w:multiLevelType w:val="hybridMultilevel"/>
+    <w:tmpl w:val="3F9A604C"/>
+    <w:lvl w:ilvl="0" w:tplc="04090001">
+      <w:start w:val="1"/>
+      <w:numFmt w:val="bullet"/>
+      <w:lvlText w:val=""/>
+      <w:lvlJc w:val="left"/>
+      <w:pPr>
+        <w:ind w:left="720" w:hanging="360"/>
+      </w:pPr>
+      <w:rPr>
+        <w:rFonts w:ascii="Symbol" w:hAnsi="Symbol" w:hint="default"/>
+      </w:rPr>
+    </w:lvl>
+    <w:lvl w:ilvl="1" w:tplc="04090003" w:tentative="1">
+      <w:start w:val="1"/>
+      <w:numFmt w:val="bullet"/>
+      <w:lvlText w:val="o"/>
+      <w:lvlJc w:val="left"/>
+      <w:pPr>
+        <w:ind w:left="1440" w:hanging="360"/>
+      </w:pPr>
+      <w:rPr>
+        <w:rFonts w:ascii="Courier New" w:hAnsi="Courier New" w:cs="Courier New" w:hint="default"/>
+      </w:rPr>
+    </w:lvl>
+    <w:lvl w:ilvl="2" w:tplc="04090005" w:tentative="1">
+      <w:start w:val="1"/>
+      <w:numFmt w:val="bullet"/>
+      <w:lvlText w:val=""/>
+      <w:lvlJc w:val="left"/>
+      <w:pPr>
+        <w:ind w:left="2160" w:hanging="360"/>
+      </w:pPr>
+      <w:rPr>
+        <w:rFonts w:ascii="Wingdings" w:hAnsi="Wingdings" w:hint="default"/>
+      </w:rPr>
+    </w:lvl>
+    <w:lvl w:ilvl="3" w:tplc="04090001" w:tentative="1">
+      <w:start w:val="1"/>
+      <w:numFmt w:val="bullet"/>
+      <w:lvlText w:val=""/>
+      <w:lvlJc w:val="left"/>
+      <w:pPr>
+        <w:ind w:left="2880" w:hanging="360"/>
+      </w:pPr>
+      <w:rPr>
+        <w:rFonts w:ascii="Symbol" w:hAnsi="Symbol" w:hint="default"/>
+      </w:rPr>
+    </w:lvl>
+    <w:lvl w:ilvl="4" w:tplc="04090003" w:tentative="1">
+      <w:start w:val="1"/>
+      <w:numFmt w:val="bullet"/>
+      <w:lvlText w:val="o"/>
+      <w:lvlJc w:val="left"/>
+      <w:pPr>
+        <w:ind w:left="3600" w:hanging="360"/>
+      </w:pPr>
+      <w:rPr>
+        <w:rFonts w:ascii="Courier New" w:hAnsi="Courier New" w:cs="Courier New" w:hint="default"/>
+      </w:rPr>
+    </w:lvl>
+    <w:lvl w:ilvl="5" w:tplc="04090005" w:tentative="1">
+      <w:start w:val="1"/>
+      <w:numFmt w:val="bullet"/>
+      <w:lvlText w:val=""/>
+      <w:lvlJc w:val="left"/>
+      <w:pPr>
+        <w:ind w:left="4320" w:hanging="360"/>
+      </w:pPr>
+      <w:rPr>
+        <w:rFonts w:ascii="Wingdings" w:hAnsi="Wingdings" w:hint="default"/>
+      </w:rPr>
+    </w:lvl>
+    <w:lvl w:ilvl="6" w:tplc="04090001" w:tentative="1">
+      <w:start w:val="1"/>
+      <w:numFmt w:val="bullet"/>
+      <w:lvlText w:val=""/>
+      <w:lvlJc w:val="left"/>
+      <w:pPr>
+        <w:ind w:left="5040" w:hanging="360"/>
+      </w:pPr>
+      <w:rPr>
+        <w:rFonts w:ascii="Symbol" w:hAnsi="Symbol" w:hint="default"/>
+      </w:rPr>
+    </w:lvl>
+    <w:lvl w:ilvl="7" w:tplc="04090003" w:tentative="1">
+      <w:start w:val="1"/>
+      <w:numFmt w:val="bullet"/>
+      <w:lvlText w:val="o"/>
+      <w:lvlJc w:val="left"/>
+      <w:pPr>
+        <w:ind w:left="5760" w:hanging="360"/>
+      </w:pPr>
+      <w:rPr>
+        <w:rFonts w:ascii="Courier New" w:hAnsi="Courier New" w:cs="Courier New" w:hint="default"/>
+      </w:rPr>
+    </w:lvl>
+    <w:lvl w:ilvl="8" w:tplc="04090005" w:tentative="1">
+      <w:start w:val="1"/>
+      <w:numFmt w:val="bullet"/>
+      <w:lvlText w:val=""/>
+      <w:lvlJc w:val="left"/>
+      <w:pPr>
+        <w:ind w:left="6480" w:hanging="360"/>
+      </w:pPr>
+      <w:rPr>
+        <w:rFonts w:ascii="Wingdings" w:hAnsi="Wingdings" w:hint="default"/>
+      </w:rPr>
+    </w:lvl>
+  </w:abstractNum>
+  <w:abstractNum w:abstractNumId="6" w15:restartNumberingAfterBreak="0">
     <w:nsid w:val="33E05602"/>
     <w:multiLevelType w:val="hybridMultilevel"/>
     <w:tmpl w:val="7FE4C322"/>
@@ -10160,7 +10634,7 @@
       </w:pPr>
     </w:lvl>
   </w:abstractNum>
-  <w:abstractNum w:abstractNumId="3" w15:restartNumberingAfterBreak="0">
+  <w:abstractNum w:abstractNumId="7" w15:restartNumberingAfterBreak="0">
     <w:nsid w:val="3809627F"/>
     <w:multiLevelType w:val="hybridMultilevel"/>
     <w:tmpl w:val="AABEC22C"/>
@@ -10250,7 +10724,7 @@
       </w:pPr>
     </w:lvl>
   </w:abstractNum>
-  <w:abstractNum w:abstractNumId="4" w15:restartNumberingAfterBreak="0">
+  <w:abstractNum w:abstractNumId="8" w15:restartNumberingAfterBreak="0">
     <w:nsid w:val="3C490F84"/>
     <w:multiLevelType w:val="hybridMultilevel"/>
     <w:tmpl w:val="703896C8"/>
@@ -10340,7 +10814,7 @@
       </w:pPr>
     </w:lvl>
   </w:abstractNum>
-  <w:abstractNum w:abstractNumId="5" w15:restartNumberingAfterBreak="0">
+  <w:abstractNum w:abstractNumId="9" w15:restartNumberingAfterBreak="0">
     <w:nsid w:val="591C5F40"/>
     <w:multiLevelType w:val="hybridMultilevel"/>
     <w:tmpl w:val="D2884ED4"/>
@@ -10453,97 +10927,10 @@
       </w:rPr>
     </w:lvl>
   </w:abstractNum>
-  <w:abstractNum w:abstractNumId="6" w15:restartNumberingAfterBreak="0">
-    <w:nsid w:val="669E0574"/>
+  <w:abstractNum w:abstractNumId="10" w15:restartNumberingAfterBreak="0">
+    <w:nsid w:val="60F97914"/>
     <w:multiLevelType w:val="hybridMultilevel"/>
-    <w:tmpl w:val="A560C766"/>
-    <w:lvl w:ilvl="0" w:tplc="C8AE4F38">
-      <w:start w:val="1"/>
-      <w:numFmt w:val="decimal"/>
-      <w:pStyle w:val="Equations"/>
-      <w:lvlText w:val="Eq. %1."/>
-      <w:lvlJc w:val="left"/>
-      <w:pPr>
-        <w:ind w:left="720" w:hanging="360"/>
-      </w:pPr>
-    </w:lvl>
-    <w:lvl w:ilvl="1" w:tplc="04090019">
-      <w:start w:val="1"/>
-      <w:numFmt w:val="lowerLetter"/>
-      <w:lvlText w:val="%2."/>
-      <w:lvlJc w:val="left"/>
-      <w:pPr>
-        <w:ind w:left="1440" w:hanging="360"/>
-      </w:pPr>
-    </w:lvl>
-    <w:lvl w:ilvl="2" w:tplc="0409001B" w:tentative="1">
-      <w:start w:val="1"/>
-      <w:numFmt w:val="lowerRoman"/>
-      <w:lvlText w:val="%3."/>
-      <w:lvlJc w:val="right"/>
-      <w:pPr>
-        <w:ind w:left="2160" w:hanging="180"/>
-      </w:pPr>
-    </w:lvl>
-    <w:lvl w:ilvl="3" w:tplc="0409000F" w:tentative="1">
-      <w:start w:val="1"/>
-      <w:numFmt w:val="decimal"/>
-      <w:lvlText w:val="%4."/>
-      <w:lvlJc w:val="left"/>
-      <w:pPr>
-        <w:ind w:left="2880" w:hanging="360"/>
-      </w:pPr>
-    </w:lvl>
-    <w:lvl w:ilvl="4" w:tplc="04090019" w:tentative="1">
-      <w:start w:val="1"/>
-      <w:numFmt w:val="lowerLetter"/>
-      <w:lvlText w:val="%5."/>
-      <w:lvlJc w:val="left"/>
-      <w:pPr>
-        <w:ind w:left="3600" w:hanging="360"/>
-      </w:pPr>
-    </w:lvl>
-    <w:lvl w:ilvl="5" w:tplc="0409001B" w:tentative="1">
-      <w:start w:val="1"/>
-      <w:numFmt w:val="lowerRoman"/>
-      <w:lvlText w:val="%6."/>
-      <w:lvlJc w:val="right"/>
-      <w:pPr>
-        <w:ind w:left="4320" w:hanging="180"/>
-      </w:pPr>
-    </w:lvl>
-    <w:lvl w:ilvl="6" w:tplc="0409000F" w:tentative="1">
-      <w:start w:val="1"/>
-      <w:numFmt w:val="decimal"/>
-      <w:lvlText w:val="%7."/>
-      <w:lvlJc w:val="left"/>
-      <w:pPr>
-        <w:ind w:left="5040" w:hanging="360"/>
-      </w:pPr>
-    </w:lvl>
-    <w:lvl w:ilvl="7" w:tplc="04090019" w:tentative="1">
-      <w:start w:val="1"/>
-      <w:numFmt w:val="lowerLetter"/>
-      <w:lvlText w:val="%8."/>
-      <w:lvlJc w:val="left"/>
-      <w:pPr>
-        <w:ind w:left="5760" w:hanging="360"/>
-      </w:pPr>
-    </w:lvl>
-    <w:lvl w:ilvl="8" w:tplc="0409001B" w:tentative="1">
-      <w:start w:val="1"/>
-      <w:numFmt w:val="lowerRoman"/>
-      <w:lvlText w:val="%9."/>
-      <w:lvlJc w:val="right"/>
-      <w:pPr>
-        <w:ind w:left="6480" w:hanging="180"/>
-      </w:pPr>
-    </w:lvl>
-  </w:abstractNum>
-  <w:abstractNum w:abstractNumId="7" w15:restartNumberingAfterBreak="0">
-    <w:nsid w:val="6D7E5460"/>
-    <w:multiLevelType w:val="hybridMultilevel"/>
-    <w:tmpl w:val="7588440C"/>
+    <w:tmpl w:val="87A2E146"/>
     <w:lvl w:ilvl="0" w:tplc="04090001">
       <w:start w:val="1"/>
       <w:numFmt w:val="bullet"/>
@@ -10653,209 +11040,550 @@
       </w:rPr>
     </w:lvl>
   </w:abstractNum>
+  <w:abstractNum w:abstractNumId="11" w15:restartNumberingAfterBreak="0">
+    <w:nsid w:val="6387781F"/>
+    <w:multiLevelType w:val="hybridMultilevel"/>
+    <w:tmpl w:val="419AFB3A"/>
+    <w:lvl w:ilvl="0" w:tplc="04090001">
+      <w:start w:val="1"/>
+      <w:numFmt w:val="bullet"/>
+      <w:lvlText w:val=""/>
+      <w:lvlJc w:val="left"/>
+      <w:pPr>
+        <w:ind w:left="1080" w:hanging="360"/>
+      </w:pPr>
+      <w:rPr>
+        <w:rFonts w:ascii="Symbol" w:hAnsi="Symbol" w:hint="default"/>
+      </w:rPr>
+    </w:lvl>
+    <w:lvl w:ilvl="1" w:tplc="04090003" w:tentative="1">
+      <w:start w:val="1"/>
+      <w:numFmt w:val="bullet"/>
+      <w:lvlText w:val="o"/>
+      <w:lvlJc w:val="left"/>
+      <w:pPr>
+        <w:ind w:left="1800" w:hanging="360"/>
+      </w:pPr>
+      <w:rPr>
+        <w:rFonts w:ascii="Courier New" w:hAnsi="Courier New" w:cs="Courier New" w:hint="default"/>
+      </w:rPr>
+    </w:lvl>
+    <w:lvl w:ilvl="2" w:tplc="04090005" w:tentative="1">
+      <w:start w:val="1"/>
+      <w:numFmt w:val="bullet"/>
+      <w:lvlText w:val=""/>
+      <w:lvlJc w:val="left"/>
+      <w:pPr>
+        <w:ind w:left="2520" w:hanging="360"/>
+      </w:pPr>
+      <w:rPr>
+        <w:rFonts w:ascii="Wingdings" w:hAnsi="Wingdings" w:hint="default"/>
+      </w:rPr>
+    </w:lvl>
+    <w:lvl w:ilvl="3" w:tplc="04090001" w:tentative="1">
+      <w:start w:val="1"/>
+      <w:numFmt w:val="bullet"/>
+      <w:lvlText w:val=""/>
+      <w:lvlJc w:val="left"/>
+      <w:pPr>
+        <w:ind w:left="3240" w:hanging="360"/>
+      </w:pPr>
+      <w:rPr>
+        <w:rFonts w:ascii="Symbol" w:hAnsi="Symbol" w:hint="default"/>
+      </w:rPr>
+    </w:lvl>
+    <w:lvl w:ilvl="4" w:tplc="04090003" w:tentative="1">
+      <w:start w:val="1"/>
+      <w:numFmt w:val="bullet"/>
+      <w:lvlText w:val="o"/>
+      <w:lvlJc w:val="left"/>
+      <w:pPr>
+        <w:ind w:left="3960" w:hanging="360"/>
+      </w:pPr>
+      <w:rPr>
+        <w:rFonts w:ascii="Courier New" w:hAnsi="Courier New" w:cs="Courier New" w:hint="default"/>
+      </w:rPr>
+    </w:lvl>
+    <w:lvl w:ilvl="5" w:tplc="04090005" w:tentative="1">
+      <w:start w:val="1"/>
+      <w:numFmt w:val="bullet"/>
+      <w:lvlText w:val=""/>
+      <w:lvlJc w:val="left"/>
+      <w:pPr>
+        <w:ind w:left="4680" w:hanging="360"/>
+      </w:pPr>
+      <w:rPr>
+        <w:rFonts w:ascii="Wingdings" w:hAnsi="Wingdings" w:hint="default"/>
+      </w:rPr>
+    </w:lvl>
+    <w:lvl w:ilvl="6" w:tplc="04090001" w:tentative="1">
+      <w:start w:val="1"/>
+      <w:numFmt w:val="bullet"/>
+      <w:lvlText w:val=""/>
+      <w:lvlJc w:val="left"/>
+      <w:pPr>
+        <w:ind w:left="5400" w:hanging="360"/>
+      </w:pPr>
+      <w:rPr>
+        <w:rFonts w:ascii="Symbol" w:hAnsi="Symbol" w:hint="default"/>
+      </w:rPr>
+    </w:lvl>
+    <w:lvl w:ilvl="7" w:tplc="04090003" w:tentative="1">
+      <w:start w:val="1"/>
+      <w:numFmt w:val="bullet"/>
+      <w:lvlText w:val="o"/>
+      <w:lvlJc w:val="left"/>
+      <w:pPr>
+        <w:ind w:left="6120" w:hanging="360"/>
+      </w:pPr>
+      <w:rPr>
+        <w:rFonts w:ascii="Courier New" w:hAnsi="Courier New" w:cs="Courier New" w:hint="default"/>
+      </w:rPr>
+    </w:lvl>
+    <w:lvl w:ilvl="8" w:tplc="04090005" w:tentative="1">
+      <w:start w:val="1"/>
+      <w:numFmt w:val="bullet"/>
+      <w:lvlText w:val=""/>
+      <w:lvlJc w:val="left"/>
+      <w:pPr>
+        <w:ind w:left="6840" w:hanging="360"/>
+      </w:pPr>
+      <w:rPr>
+        <w:rFonts w:ascii="Wingdings" w:hAnsi="Wingdings" w:hint="default"/>
+      </w:rPr>
+    </w:lvl>
+  </w:abstractNum>
+  <w:abstractNum w:abstractNumId="12" w15:restartNumberingAfterBreak="0">
+    <w:nsid w:val="669E0574"/>
+    <w:multiLevelType w:val="hybridMultilevel"/>
+    <w:tmpl w:val="7B4A2F90"/>
+    <w:lvl w:ilvl="0" w:tplc="2DDA7FE4">
+      <w:start w:val="1"/>
+      <w:numFmt w:val="decimal"/>
+      <w:pStyle w:val="Equations"/>
+      <w:lvlText w:val="Eq. %1."/>
+      <w:lvlJc w:val="left"/>
+      <w:pPr>
+        <w:ind w:left="720" w:hanging="360"/>
+      </w:pPr>
+      <w:rPr>
+        <w:i w:val="0"/>
+        <w:iCs/>
+      </w:rPr>
+    </w:lvl>
+    <w:lvl w:ilvl="1" w:tplc="04090019">
+      <w:start w:val="1"/>
+      <w:numFmt w:val="lowerLetter"/>
+      <w:lvlText w:val="%2."/>
+      <w:lvlJc w:val="left"/>
+      <w:pPr>
+        <w:ind w:left="1440" w:hanging="360"/>
+      </w:pPr>
+    </w:lvl>
+    <w:lvl w:ilvl="2" w:tplc="0409001B" w:tentative="1">
+      <w:start w:val="1"/>
+      <w:numFmt w:val="lowerRoman"/>
+      <w:lvlText w:val="%3."/>
+      <w:lvlJc w:val="right"/>
+      <w:pPr>
+        <w:ind w:left="2160" w:hanging="180"/>
+      </w:pPr>
+    </w:lvl>
+    <w:lvl w:ilvl="3" w:tplc="0409000F" w:tentative="1">
+      <w:start w:val="1"/>
+      <w:numFmt w:val="decimal"/>
+      <w:lvlText w:val="%4."/>
+      <w:lvlJc w:val="left"/>
+      <w:pPr>
+        <w:ind w:left="2880" w:hanging="360"/>
+      </w:pPr>
+    </w:lvl>
+    <w:lvl w:ilvl="4" w:tplc="04090019" w:tentative="1">
+      <w:start w:val="1"/>
+      <w:numFmt w:val="lowerLetter"/>
+      <w:lvlText w:val="%5."/>
+      <w:lvlJc w:val="left"/>
+      <w:pPr>
+        <w:ind w:left="3600" w:hanging="360"/>
+      </w:pPr>
+    </w:lvl>
+    <w:lvl w:ilvl="5" w:tplc="0409001B" w:tentative="1">
+      <w:start w:val="1"/>
+      <w:numFmt w:val="lowerRoman"/>
+      <w:lvlText w:val="%6."/>
+      <w:lvlJc w:val="right"/>
+      <w:pPr>
+        <w:ind w:left="4320" w:hanging="180"/>
+      </w:pPr>
+    </w:lvl>
+    <w:lvl w:ilvl="6" w:tplc="0409000F" w:tentative="1">
+      <w:start w:val="1"/>
+      <w:numFmt w:val="decimal"/>
+      <w:lvlText w:val="%7."/>
+      <w:lvlJc w:val="left"/>
+      <w:pPr>
+        <w:ind w:left="5040" w:hanging="360"/>
+      </w:pPr>
+    </w:lvl>
+    <w:lvl w:ilvl="7" w:tplc="04090019" w:tentative="1">
+      <w:start w:val="1"/>
+      <w:numFmt w:val="lowerLetter"/>
+      <w:lvlText w:val="%8."/>
+      <w:lvlJc w:val="left"/>
+      <w:pPr>
+        <w:ind w:left="5760" w:hanging="360"/>
+      </w:pPr>
+    </w:lvl>
+    <w:lvl w:ilvl="8" w:tplc="0409001B" w:tentative="1">
+      <w:start w:val="1"/>
+      <w:numFmt w:val="lowerRoman"/>
+      <w:lvlText w:val="%9."/>
+      <w:lvlJc w:val="right"/>
+      <w:pPr>
+        <w:ind w:left="6480" w:hanging="180"/>
+      </w:pPr>
+    </w:lvl>
+  </w:abstractNum>
+  <w:abstractNum w:abstractNumId="13" w15:restartNumberingAfterBreak="0">
+    <w:nsid w:val="6D7E5460"/>
+    <w:multiLevelType w:val="hybridMultilevel"/>
+    <w:tmpl w:val="7588440C"/>
+    <w:lvl w:ilvl="0" w:tplc="04090001">
+      <w:start w:val="1"/>
+      <w:numFmt w:val="bullet"/>
+      <w:lvlText w:val=""/>
+      <w:lvlJc w:val="left"/>
+      <w:pPr>
+        <w:ind w:left="720" w:hanging="360"/>
+      </w:pPr>
+      <w:rPr>
+        <w:rFonts w:ascii="Symbol" w:hAnsi="Symbol" w:hint="default"/>
+      </w:rPr>
+    </w:lvl>
+    <w:lvl w:ilvl="1" w:tplc="04090003" w:tentative="1">
+      <w:start w:val="1"/>
+      <w:numFmt w:val="bullet"/>
+      <w:lvlText w:val="o"/>
+      <w:lvlJc w:val="left"/>
+      <w:pPr>
+        <w:ind w:left="1440" w:hanging="360"/>
+      </w:pPr>
+      <w:rPr>
+        <w:rFonts w:ascii="Courier New" w:hAnsi="Courier New" w:cs="Courier New" w:hint="default"/>
+      </w:rPr>
+    </w:lvl>
+    <w:lvl w:ilvl="2" w:tplc="04090005" w:tentative="1">
+      <w:start w:val="1"/>
+      <w:numFmt w:val="bullet"/>
+      <w:lvlText w:val=""/>
+      <w:lvlJc w:val="left"/>
+      <w:pPr>
+        <w:ind w:left="2160" w:hanging="360"/>
+      </w:pPr>
+      <w:rPr>
+        <w:rFonts w:ascii="Wingdings" w:hAnsi="Wingdings" w:hint="default"/>
+      </w:rPr>
+    </w:lvl>
+    <w:lvl w:ilvl="3" w:tplc="04090001" w:tentative="1">
+      <w:start w:val="1"/>
+      <w:numFmt w:val="bullet"/>
+      <w:lvlText w:val=""/>
+      <w:lvlJc w:val="left"/>
+      <w:pPr>
+        <w:ind w:left="2880" w:hanging="360"/>
+      </w:pPr>
+      <w:rPr>
+        <w:rFonts w:ascii="Symbol" w:hAnsi="Symbol" w:hint="default"/>
+      </w:rPr>
+    </w:lvl>
+    <w:lvl w:ilvl="4" w:tplc="04090003" w:tentative="1">
+      <w:start w:val="1"/>
+      <w:numFmt w:val="bullet"/>
+      <w:lvlText w:val="o"/>
+      <w:lvlJc w:val="left"/>
+      <w:pPr>
+        <w:ind w:left="3600" w:hanging="360"/>
+      </w:pPr>
+      <w:rPr>
+        <w:rFonts w:ascii="Courier New" w:hAnsi="Courier New" w:cs="Courier New" w:hint="default"/>
+      </w:rPr>
+    </w:lvl>
+    <w:lvl w:ilvl="5" w:tplc="04090005" w:tentative="1">
+      <w:start w:val="1"/>
+      <w:numFmt w:val="bullet"/>
+      <w:lvlText w:val=""/>
+      <w:lvlJc w:val="left"/>
+      <w:pPr>
+        <w:ind w:left="4320" w:hanging="360"/>
+      </w:pPr>
+      <w:rPr>
+        <w:rFonts w:ascii="Wingdings" w:hAnsi="Wingdings" w:hint="default"/>
+      </w:rPr>
+    </w:lvl>
+    <w:lvl w:ilvl="6" w:tplc="04090001" w:tentative="1">
+      <w:start w:val="1"/>
+      <w:numFmt w:val="bullet"/>
+      <w:lvlText w:val=""/>
+      <w:lvlJc w:val="left"/>
+      <w:pPr>
+        <w:ind w:left="5040" w:hanging="360"/>
+      </w:pPr>
+      <w:rPr>
+        <w:rFonts w:ascii="Symbol" w:hAnsi="Symbol" w:hint="default"/>
+      </w:rPr>
+    </w:lvl>
+    <w:lvl w:ilvl="7" w:tplc="04090003" w:tentative="1">
+      <w:start w:val="1"/>
+      <w:numFmt w:val="bullet"/>
+      <w:lvlText w:val="o"/>
+      <w:lvlJc w:val="left"/>
+      <w:pPr>
+        <w:ind w:left="5760" w:hanging="360"/>
+      </w:pPr>
+      <w:rPr>
+        <w:rFonts w:ascii="Courier New" w:hAnsi="Courier New" w:cs="Courier New" w:hint="default"/>
+      </w:rPr>
+    </w:lvl>
+    <w:lvl w:ilvl="8" w:tplc="04090005" w:tentative="1">
+      <w:start w:val="1"/>
+      <w:numFmt w:val="bullet"/>
+      <w:lvlText w:val=""/>
+      <w:lvlJc w:val="left"/>
+      <w:pPr>
+        <w:ind w:left="6480" w:hanging="360"/>
+      </w:pPr>
+      <w:rPr>
+        <w:rFonts w:ascii="Wingdings" w:hAnsi="Wingdings" w:hint="default"/>
+      </w:rPr>
+    </w:lvl>
+  </w:abstractNum>
   <w:num w:numId="1" w16cid:durableId="1095438937">
-    <w:abstractNumId w:val="4"/>
+    <w:abstractNumId w:val="8"/>
   </w:num>
   <w:num w:numId="2" w16cid:durableId="1332947164">
-    <w:abstractNumId w:val="3"/>
+    <w:abstractNumId w:val="7"/>
   </w:num>
   <w:num w:numId="3" w16cid:durableId="75247301">
-    <w:abstractNumId w:val="6"/>
+    <w:abstractNumId w:val="12"/>
     <w:lvlOverride w:ilvl="0">
       <w:startOverride w:val="1"/>
     </w:lvlOverride>
   </w:num>
   <w:num w:numId="4" w16cid:durableId="621494402">
-    <w:abstractNumId w:val="6"/>
+    <w:abstractNumId w:val="12"/>
     <w:lvlOverride w:ilvl="0">
       <w:startOverride w:val="1"/>
     </w:lvlOverride>
   </w:num>
   <w:num w:numId="5" w16cid:durableId="1892619347">
-    <w:abstractNumId w:val="6"/>
+    <w:abstractNumId w:val="12"/>
     <w:lvlOverride w:ilvl="0">
       <w:startOverride w:val="1"/>
     </w:lvlOverride>
   </w:num>
   <w:num w:numId="6" w16cid:durableId="1302930147">
-    <w:abstractNumId w:val="6"/>
+    <w:abstractNumId w:val="12"/>
     <w:lvlOverride w:ilvl="0">
       <w:startOverride w:val="1"/>
     </w:lvlOverride>
   </w:num>
   <w:num w:numId="7" w16cid:durableId="802387582">
-    <w:abstractNumId w:val="6"/>
+    <w:abstractNumId w:val="12"/>
     <w:lvlOverride w:ilvl="0">
       <w:startOverride w:val="1"/>
     </w:lvlOverride>
   </w:num>
   <w:num w:numId="8" w16cid:durableId="96561490">
-    <w:abstractNumId w:val="6"/>
+    <w:abstractNumId w:val="12"/>
     <w:lvlOverride w:ilvl="0">
       <w:startOverride w:val="1"/>
     </w:lvlOverride>
   </w:num>
   <w:num w:numId="9" w16cid:durableId="1994409756">
-    <w:abstractNumId w:val="6"/>
+    <w:abstractNumId w:val="12"/>
     <w:lvlOverride w:ilvl="0">
       <w:startOverride w:val="1"/>
     </w:lvlOverride>
   </w:num>
   <w:num w:numId="10" w16cid:durableId="735012630">
-    <w:abstractNumId w:val="6"/>
+    <w:abstractNumId w:val="12"/>
     <w:lvlOverride w:ilvl="0">
       <w:startOverride w:val="1"/>
     </w:lvlOverride>
   </w:num>
   <w:num w:numId="11" w16cid:durableId="1383210730">
-    <w:abstractNumId w:val="6"/>
+    <w:abstractNumId w:val="12"/>
     <w:lvlOverride w:ilvl="0">
       <w:startOverride w:val="1"/>
     </w:lvlOverride>
   </w:num>
   <w:num w:numId="12" w16cid:durableId="1455707903">
-    <w:abstractNumId w:val="6"/>
+    <w:abstractNumId w:val="12"/>
     <w:lvlOverride w:ilvl="0">
       <w:startOverride w:val="1"/>
     </w:lvlOverride>
   </w:num>
   <w:num w:numId="13" w16cid:durableId="1259482214">
-    <w:abstractNumId w:val="6"/>
+    <w:abstractNumId w:val="12"/>
     <w:lvlOverride w:ilvl="0">
       <w:startOverride w:val="1"/>
     </w:lvlOverride>
   </w:num>
   <w:num w:numId="14" w16cid:durableId="1886672363">
-    <w:abstractNumId w:val="6"/>
+    <w:abstractNumId w:val="12"/>
     <w:lvlOverride w:ilvl="0">
       <w:startOverride w:val="1"/>
     </w:lvlOverride>
   </w:num>
   <w:num w:numId="15" w16cid:durableId="2113241077">
-    <w:abstractNumId w:val="6"/>
+    <w:abstractNumId w:val="12"/>
     <w:lvlOverride w:ilvl="0">
       <w:startOverride w:val="1"/>
     </w:lvlOverride>
   </w:num>
   <w:num w:numId="16" w16cid:durableId="1151363553">
-    <w:abstractNumId w:val="6"/>
+    <w:abstractNumId w:val="12"/>
     <w:lvlOverride w:ilvl="0">
       <w:startOverride w:val="1"/>
     </w:lvlOverride>
   </w:num>
   <w:num w:numId="17" w16cid:durableId="477918322">
-    <w:abstractNumId w:val="6"/>
+    <w:abstractNumId w:val="12"/>
     <w:lvlOverride w:ilvl="0">
       <w:startOverride w:val="1"/>
     </w:lvlOverride>
   </w:num>
   <w:num w:numId="18" w16cid:durableId="744641631">
-    <w:abstractNumId w:val="6"/>
+    <w:abstractNumId w:val="12"/>
     <w:lvlOverride w:ilvl="0">
       <w:startOverride w:val="1"/>
     </w:lvlOverride>
   </w:num>
   <w:num w:numId="19" w16cid:durableId="1225988122">
-    <w:abstractNumId w:val="6"/>
+    <w:abstractNumId w:val="12"/>
     <w:lvlOverride w:ilvl="0">
       <w:startOverride w:val="1"/>
     </w:lvlOverride>
   </w:num>
   <w:num w:numId="20" w16cid:durableId="410739505">
-    <w:abstractNumId w:val="6"/>
+    <w:abstractNumId w:val="12"/>
     <w:lvlOverride w:ilvl="0">
       <w:startOverride w:val="1"/>
     </w:lvlOverride>
   </w:num>
   <w:num w:numId="21" w16cid:durableId="913583505">
-    <w:abstractNumId w:val="6"/>
+    <w:abstractNumId w:val="12"/>
     <w:lvlOverride w:ilvl="0">
       <w:startOverride w:val="1"/>
     </w:lvlOverride>
   </w:num>
   <w:num w:numId="22" w16cid:durableId="1640067265">
-    <w:abstractNumId w:val="6"/>
+    <w:abstractNumId w:val="12"/>
     <w:lvlOverride w:ilvl="0">
       <w:startOverride w:val="1"/>
     </w:lvlOverride>
   </w:num>
   <w:num w:numId="23" w16cid:durableId="1569925022">
-    <w:abstractNumId w:val="6"/>
+    <w:abstractNumId w:val="12"/>
     <w:lvlOverride w:ilvl="0">
       <w:startOverride w:val="1"/>
     </w:lvlOverride>
   </w:num>
   <w:num w:numId="24" w16cid:durableId="2063745332">
-    <w:abstractNumId w:val="6"/>
+    <w:abstractNumId w:val="12"/>
     <w:lvlOverride w:ilvl="0">
       <w:startOverride w:val="1"/>
     </w:lvlOverride>
   </w:num>
   <w:num w:numId="25" w16cid:durableId="723139719">
-    <w:abstractNumId w:val="6"/>
+    <w:abstractNumId w:val="12"/>
     <w:lvlOverride w:ilvl="0">
       <w:startOverride w:val="1"/>
     </w:lvlOverride>
   </w:num>
   <w:num w:numId="26" w16cid:durableId="1710839136">
-    <w:abstractNumId w:val="6"/>
+    <w:abstractNumId w:val="12"/>
     <w:lvlOverride w:ilvl="0">
       <w:startOverride w:val="1"/>
     </w:lvlOverride>
   </w:num>
   <w:num w:numId="27" w16cid:durableId="1998142760">
-    <w:abstractNumId w:val="6"/>
+    <w:abstractNumId w:val="12"/>
     <w:lvlOverride w:ilvl="0">
       <w:startOverride w:val="1"/>
     </w:lvlOverride>
   </w:num>
   <w:num w:numId="28" w16cid:durableId="396826330">
-    <w:abstractNumId w:val="6"/>
+    <w:abstractNumId w:val="12"/>
   </w:num>
   <w:num w:numId="29" w16cid:durableId="1749689267">
-    <w:abstractNumId w:val="6"/>
+    <w:abstractNumId w:val="12"/>
     <w:lvlOverride w:ilvl="0">
       <w:startOverride w:val="1"/>
     </w:lvlOverride>
   </w:num>
   <w:num w:numId="30" w16cid:durableId="1183323879">
-    <w:abstractNumId w:val="6"/>
+    <w:abstractNumId w:val="12"/>
     <w:lvlOverride w:ilvl="0">
       <w:startOverride w:val="1"/>
     </w:lvlOverride>
   </w:num>
   <w:num w:numId="31" w16cid:durableId="811211686">
-    <w:abstractNumId w:val="6"/>
+    <w:abstractNumId w:val="12"/>
     <w:lvlOverride w:ilvl="0">
       <w:startOverride w:val="1"/>
     </w:lvlOverride>
   </w:num>
   <w:num w:numId="32" w16cid:durableId="1948852829">
-    <w:abstractNumId w:val="6"/>
+    <w:abstractNumId w:val="12"/>
     <w:lvlOverride w:ilvl="0">
       <w:startOverride w:val="1"/>
     </w:lvlOverride>
   </w:num>
   <w:num w:numId="33" w16cid:durableId="43217823">
-    <w:abstractNumId w:val="6"/>
+    <w:abstractNumId w:val="12"/>
     <w:lvlOverride w:ilvl="0">
       <w:startOverride w:val="1"/>
     </w:lvlOverride>
   </w:num>
   <w:num w:numId="34" w16cid:durableId="1915163049">
+    <w:abstractNumId w:val="6"/>
+  </w:num>
+  <w:num w:numId="35" w16cid:durableId="1712800558">
+    <w:abstractNumId w:val="13"/>
+  </w:num>
+  <w:num w:numId="36" w16cid:durableId="1893032503">
+    <w:abstractNumId w:val="5"/>
+  </w:num>
+  <w:num w:numId="37" w16cid:durableId="169876890">
+    <w:abstractNumId w:val="9"/>
+  </w:num>
+  <w:num w:numId="38" w16cid:durableId="420375349">
+    <w:abstractNumId w:val="3"/>
+  </w:num>
+  <w:num w:numId="39" w16cid:durableId="594096158">
+    <w:abstractNumId w:val="12"/>
+  </w:num>
+  <w:num w:numId="40" w16cid:durableId="1320771133">
+    <w:abstractNumId w:val="12"/>
+  </w:num>
+  <w:num w:numId="41" w16cid:durableId="1546403058">
+    <w:abstractNumId w:val="11"/>
+  </w:num>
+  <w:num w:numId="42" w16cid:durableId="1583641507">
+    <w:abstractNumId w:val="1"/>
+  </w:num>
+  <w:num w:numId="43" w16cid:durableId="1730884594">
     <w:abstractNumId w:val="2"/>
   </w:num>
-  <w:num w:numId="35" w16cid:durableId="1712800558">
-    <w:abstractNumId w:val="7"/>
+  <w:num w:numId="44" w16cid:durableId="51201217">
+    <w:abstractNumId w:val="10"/>
   </w:num>
-  <w:num w:numId="36" w16cid:durableId="1893032503">
-    <w:abstractNumId w:val="1"/>
+  <w:num w:numId="45" w16cid:durableId="1885024415">
+    <w:abstractNumId w:val="0"/>
   </w:num>
-  <w:num w:numId="37" w16cid:durableId="169876890">
-    <w:abstractNumId w:val="5"/>
-  </w:num>
-  <w:num w:numId="38" w16cid:durableId="420375349">
-    <w:abstractNumId w:val="0"/>
+  <w:num w:numId="46" w16cid:durableId="1851484224">
+    <w:abstractNumId w:val="4"/>
   </w:num>
   <w:numIdMacAtCleanup w:val="38"/>
 </w:numbering>
